--- a/Online Electronics Store.docx
+++ b/Online Electronics Store.docx
@@ -1272,30 +1272,24 @@
         <w:rPr>
           <w:b/>
           <w:bCs/>
-        </w:rPr>
-      </w:pPr>
-      <w:r>
-        <w:rPr>
-          <w:b/>
-          <w:bCs/>
-        </w:rPr>
-        <w:t xml:space="preserve">5. </w:t>
-      </w:r>
-      <w:proofErr w:type="spellStart"/>
-      <w:r>
-        <w:rPr>
-          <w:b/>
-          <w:bCs/>
-        </w:rPr>
-        <w:t>System</w:t>
-      </w:r>
-      <w:proofErr w:type="spellEnd"/>
-      <w:r>
-        <w:rPr>
-          <w:b/>
-          <w:bCs/>
-        </w:rPr>
-        <w:t xml:space="preserve"> Modules</w:t>
+          <w:lang w:val="en-US"/>
+        </w:rPr>
+      </w:pPr>
+      <w:r>
+        <w:rPr>
+          <w:b/>
+          <w:bCs/>
+          <w:lang w:val="en-US"/>
+        </w:rPr>
+        <w:t>5. System Modules</w:t>
+      </w:r>
+      <w:r>
+        <w:rPr>
+          <w:b/>
+          <w:bCs/>
+          <w:lang w:val="en-US"/>
+        </w:rPr>
+        <w:t xml:space="preserve"> </w:t>
       </w:r>
     </w:p>
     <w:p>
@@ -1354,6 +1348,60 @@
     <w:p>
       <w:pPr>
         <w:numPr>
+          <w:ilvl w:val="1"/>
+          <w:numId w:val="4"/>
+        </w:numPr>
+        <w:rPr>
+          <w:lang w:val="en-US"/>
+        </w:rPr>
+      </w:pPr>
+      <w:r>
+        <w:rPr>
+          <w:lang w:val="en-US"/>
+        </w:rPr>
+        <w:t>Complexity: Medium</w:t>
+      </w:r>
+    </w:p>
+    <w:p>
+      <w:pPr>
+        <w:numPr>
+          <w:ilvl w:val="1"/>
+          <w:numId w:val="4"/>
+        </w:numPr>
+        <w:rPr>
+          <w:lang w:val="en-US"/>
+        </w:rPr>
+      </w:pPr>
+      <w:r>
+        <w:rPr>
+          <w:lang w:val="en-US"/>
+        </w:rPr>
+        <w:t xml:space="preserve">1 junior programmer and 1 senior </w:t>
+      </w:r>
+      <w:commentRangeStart w:id="0"/>
+      <w:r>
+        <w:rPr>
+          <w:lang w:val="en-US"/>
+        </w:rPr>
+        <w:t>programmer</w:t>
+      </w:r>
+      <w:commentRangeEnd w:id="0"/>
+      <w:r>
+        <w:rPr>
+          <w:rStyle w:val="Refdecomentario"/>
+        </w:rPr>
+        <w:commentReference w:id="0"/>
+      </w:r>
+      <w:r>
+        <w:rPr>
+          <w:lang w:val="en-US"/>
+        </w:rPr>
+        <w:t xml:space="preserve"> </w:t>
+      </w:r>
+    </w:p>
+    <w:p>
+      <w:pPr>
+        <w:numPr>
           <w:ilvl w:val="0"/>
           <w:numId w:val="4"/>
         </w:numPr>
@@ -1428,6 +1476,46 @@
     <w:p>
       <w:pPr>
         <w:numPr>
+          <w:ilvl w:val="1"/>
+          <w:numId w:val="4"/>
+        </w:numPr>
+        <w:rPr>
+          <w:lang w:val="en-US"/>
+        </w:rPr>
+      </w:pPr>
+      <w:r>
+        <w:rPr>
+          <w:lang w:val="en-US"/>
+        </w:rPr>
+        <w:t xml:space="preserve">Complexity: </w:t>
+      </w:r>
+      <w:r>
+        <w:rPr>
+          <w:lang w:val="en-US"/>
+        </w:rPr>
+        <w:t>Medium</w:t>
+      </w:r>
+    </w:p>
+    <w:p>
+      <w:pPr>
+        <w:numPr>
+          <w:ilvl w:val="1"/>
+          <w:numId w:val="4"/>
+        </w:numPr>
+        <w:rPr>
+          <w:lang w:val="en-US"/>
+        </w:rPr>
+      </w:pPr>
+      <w:r>
+        <w:rPr>
+          <w:lang w:val="en-US"/>
+        </w:rPr>
+        <w:t xml:space="preserve">1 junior programmer and 1 senior programmer </w:t>
+      </w:r>
+    </w:p>
+    <w:p>
+      <w:pPr>
+        <w:numPr>
           <w:ilvl w:val="0"/>
           <w:numId w:val="4"/>
         </w:numPr>
@@ -1493,6 +1581,40 @@
     <w:p>
       <w:pPr>
         <w:numPr>
+          <w:ilvl w:val="1"/>
+          <w:numId w:val="4"/>
+        </w:numPr>
+        <w:rPr>
+          <w:lang w:val="en-US"/>
+        </w:rPr>
+      </w:pPr>
+      <w:r>
+        <w:rPr>
+          <w:lang w:val="en-US"/>
+        </w:rPr>
+        <w:t>Complexity: High</w:t>
+      </w:r>
+    </w:p>
+    <w:p>
+      <w:pPr>
+        <w:numPr>
+          <w:ilvl w:val="1"/>
+          <w:numId w:val="4"/>
+        </w:numPr>
+        <w:rPr>
+          <w:lang w:val="en-US"/>
+        </w:rPr>
+      </w:pPr>
+      <w:r>
+        <w:rPr>
+          <w:lang w:val="en-US"/>
+        </w:rPr>
+        <w:t>2 senior programmers</w:t>
+      </w:r>
+    </w:p>
+    <w:p>
+      <w:pPr>
+        <w:numPr>
           <w:ilvl w:val="0"/>
           <w:numId w:val="4"/>
         </w:numPr>
@@ -1503,6 +1625,7 @@
           <w:b/>
           <w:bCs/>
         </w:rPr>
+        <w:lastRenderedPageBreak/>
         <w:t>Order</w:t>
       </w:r>
       <w:proofErr w:type="spellEnd"/>
@@ -1545,21 +1668,59 @@
         <w:rPr>
           <w:lang w:val="en-US"/>
         </w:rPr>
-        <w:t xml:space="preserve">This module covers the entire checkout process, from shipping address validation and payment method selection to final order </w:t>
-      </w:r>
-      <w:proofErr w:type="spellStart"/>
-      <w:r>
-        <w:rPr>
-          <w:lang w:val="en-US"/>
-        </w:rPr>
-        <w:t>confirmation.It</w:t>
-      </w:r>
-      <w:proofErr w:type="spellEnd"/>
-      <w:r>
-        <w:rPr>
-          <w:lang w:val="en-US"/>
-        </w:rPr>
-        <w:t xml:space="preserve"> integrates multiple payment options such as credit cards and PayPal, and sends automatic email confirmations to ensure that customers receive details about their orders and shipments.</w:t>
+        <w:t>This module covers the entire checkout process, from shipping address validation and payment method selection to final order confirmation.</w:t>
+      </w:r>
+      <w:r>
+        <w:rPr>
+          <w:lang w:val="en-US"/>
+        </w:rPr>
+        <w:t xml:space="preserve"> </w:t>
+      </w:r>
+      <w:r>
+        <w:rPr>
+          <w:lang w:val="en-US"/>
+        </w:rPr>
+        <w:t>It integrates multiple payment options such as credit cards and PayPal, and sends automatic email confirmations to ensure that customers receive details about their orders and shipments.</w:t>
+      </w:r>
+    </w:p>
+    <w:p>
+      <w:pPr>
+        <w:numPr>
+          <w:ilvl w:val="1"/>
+          <w:numId w:val="4"/>
+        </w:numPr>
+        <w:rPr>
+          <w:lang w:val="en-US"/>
+        </w:rPr>
+      </w:pPr>
+      <w:r>
+        <w:rPr>
+          <w:lang w:val="en-US"/>
+        </w:rPr>
+        <w:t xml:space="preserve">Complexity: </w:t>
+      </w:r>
+      <w:r>
+        <w:rPr>
+          <w:lang w:val="en-US"/>
+        </w:rPr>
+        <w:t>High</w:t>
+      </w:r>
+    </w:p>
+    <w:p>
+      <w:pPr>
+        <w:numPr>
+          <w:ilvl w:val="1"/>
+          <w:numId w:val="4"/>
+        </w:numPr>
+        <w:rPr>
+          <w:lang w:val="en-US"/>
+        </w:rPr>
+      </w:pPr>
+      <w:r>
+        <w:rPr>
+          <w:lang w:val="en-US"/>
+        </w:rPr>
+        <w:t xml:space="preserve">2 senior programmers </w:t>
       </w:r>
     </w:p>
     <w:p>
@@ -1575,7 +1736,6 @@
           <w:b/>
           <w:bCs/>
         </w:rPr>
-        <w:lastRenderedPageBreak/>
         <w:t>Inventory</w:t>
       </w:r>
       <w:proofErr w:type="spellEnd"/>
@@ -1619,6 +1779,40 @@
           <w:lang w:val="en-US"/>
         </w:rPr>
         <w:t>This module allows real-time monitoring and updating of product inventory, ensuring that stock is automatically adjusted with each sale. It also generates notifications for managers when inventory levels are low or when a product is out of stock, facilitating automatic replenishment of popular items.</w:t>
+      </w:r>
+    </w:p>
+    <w:p>
+      <w:pPr>
+        <w:numPr>
+          <w:ilvl w:val="1"/>
+          <w:numId w:val="4"/>
+        </w:numPr>
+        <w:rPr>
+          <w:lang w:val="en-US"/>
+        </w:rPr>
+      </w:pPr>
+      <w:r>
+        <w:rPr>
+          <w:lang w:val="en-US"/>
+        </w:rPr>
+        <w:t>Complexity: High</w:t>
+      </w:r>
+    </w:p>
+    <w:p>
+      <w:pPr>
+        <w:numPr>
+          <w:ilvl w:val="1"/>
+          <w:numId w:val="4"/>
+        </w:numPr>
+        <w:rPr>
+          <w:lang w:val="en-US"/>
+        </w:rPr>
+      </w:pPr>
+      <w:r>
+        <w:rPr>
+          <w:lang w:val="en-US"/>
+        </w:rPr>
+        <w:t>2 senior programmers</w:t>
       </w:r>
     </w:p>
     <w:p>
@@ -1627,16 +1821,12 @@
           <w:ilvl w:val="0"/>
           <w:numId w:val="4"/>
         </w:numPr>
-        <w:rPr>
-          <w:highlight w:val="yellow"/>
-        </w:rPr>
       </w:pPr>
       <w:proofErr w:type="spellStart"/>
       <w:r>
         <w:rPr>
           <w:b/>
           <w:bCs/>
-          <w:highlight w:val="yellow"/>
         </w:rPr>
         <w:t>Customer</w:t>
       </w:r>
@@ -1645,7 +1835,6 @@
         <w:rPr>
           <w:b/>
           <w:bCs/>
-          <w:highlight w:val="yellow"/>
         </w:rPr>
         <w:t xml:space="preserve"> </w:t>
       </w:r>
@@ -1654,7 +1843,6 @@
         <w:rPr>
           <w:b/>
           <w:bCs/>
-          <w:highlight w:val="yellow"/>
         </w:rPr>
         <w:t>Support</w:t>
       </w:r>
@@ -1663,7 +1851,6 @@
         <w:rPr>
           <w:b/>
           <w:bCs/>
-          <w:highlight w:val="yellow"/>
         </w:rPr>
         <w:t xml:space="preserve"> Module</w:t>
       </w:r>
@@ -1675,13 +1862,11 @@
           <w:numId w:val="4"/>
         </w:numPr>
         <w:rPr>
-          <w:highlight w:val="yellow"/>
-          <w:lang w:val="en-US"/>
-        </w:rPr>
-      </w:pPr>
-      <w:r>
-        <w:rPr>
-          <w:highlight w:val="yellow"/>
+          <w:lang w:val="en-US"/>
+        </w:rPr>
+      </w:pPr>
+      <w:r>
+        <w:rPr>
           <w:lang w:val="en-US"/>
         </w:rPr>
         <w:t>FAQ management.</w:t>
@@ -1694,13 +1879,11 @@
           <w:numId w:val="4"/>
         </w:numPr>
         <w:rPr>
-          <w:highlight w:val="yellow"/>
-          <w:lang w:val="en-US"/>
-        </w:rPr>
-      </w:pPr>
-      <w:r>
-        <w:rPr>
-          <w:highlight w:val="yellow"/>
+          <w:lang w:val="en-US"/>
+        </w:rPr>
+      </w:pPr>
+      <w:r>
+        <w:rPr>
           <w:lang w:val="en-US"/>
         </w:rPr>
         <w:t>Chat for special needs</w:t>
@@ -1713,15 +1896,54 @@
           <w:numId w:val="4"/>
         </w:numPr>
         <w:rPr>
-          <w:highlight w:val="yellow"/>
-          <w:lang w:val="en-US"/>
-        </w:rPr>
-      </w:pPr>
-      <w:r>
-        <w:rPr>
-          <w:lang w:val="en-US"/>
-        </w:rPr>
-        <w:t>This module provides several customer support channels, including live chat, ticketing system for more complex queries, and a knowledge base with frequently asked questions (FAQ). Its objective is to offer fast and effective assistance, solving problems or doubts that may arise before, during or after the purchase.</w:t>
+          <w:lang w:val="en-US"/>
+        </w:rPr>
+      </w:pPr>
+      <w:r>
+        <w:rPr>
+          <w:lang w:val="en-US"/>
+        </w:rPr>
+        <w:t>This module provides several customer support channels, ticketing system for more complex queries, and a knowledge base with frequently asked questions (FAQ). Its objective is to offer fast and effective assistance, solving problems or doubts that may arise before, during or after the purchase.</w:t>
+      </w:r>
+    </w:p>
+    <w:p>
+      <w:pPr>
+        <w:numPr>
+          <w:ilvl w:val="1"/>
+          <w:numId w:val="4"/>
+        </w:numPr>
+        <w:rPr>
+          <w:lang w:val="en-US"/>
+        </w:rPr>
+      </w:pPr>
+      <w:r>
+        <w:rPr>
+          <w:lang w:val="en-US"/>
+        </w:rPr>
+        <w:t xml:space="preserve">Complexity: </w:t>
+      </w:r>
+      <w:r>
+        <w:rPr>
+          <w:lang w:val="en-US"/>
+        </w:rPr>
+        <w:t>Low</w:t>
+      </w:r>
+    </w:p>
+    <w:p>
+      <w:pPr>
+        <w:numPr>
+          <w:ilvl w:val="1"/>
+          <w:numId w:val="4"/>
+        </w:numPr>
+        <w:rPr>
+          <w:lang w:val="en-US"/>
+        </w:rPr>
+      </w:pPr>
+      <w:r>
+        <w:rPr>
+          <w:lang w:val="en-US"/>
+        </w:rPr>
+        <w:t>1 junior programmer</w:t>
       </w:r>
     </w:p>
     <w:p>
@@ -1785,6 +2007,47 @@
     <w:p>
       <w:pPr>
         <w:numPr>
+          <w:ilvl w:val="1"/>
+          <w:numId w:val="4"/>
+        </w:numPr>
+        <w:rPr>
+          <w:lang w:val="en-US"/>
+        </w:rPr>
+      </w:pPr>
+      <w:r>
+        <w:rPr>
+          <w:lang w:val="en-US"/>
+        </w:rPr>
+        <w:t xml:space="preserve">Complexity: </w:t>
+      </w:r>
+      <w:r>
+        <w:rPr>
+          <w:lang w:val="en-US"/>
+        </w:rPr>
+        <w:t>Low</w:t>
+      </w:r>
+    </w:p>
+    <w:p>
+      <w:pPr>
+        <w:numPr>
+          <w:ilvl w:val="1"/>
+          <w:numId w:val="4"/>
+        </w:numPr>
+        <w:rPr>
+          <w:lang w:val="en-US"/>
+        </w:rPr>
+      </w:pPr>
+      <w:r>
+        <w:rPr>
+          <w:lang w:val="en-US"/>
+        </w:rPr>
+        <w:lastRenderedPageBreak/>
+        <w:t xml:space="preserve">1 junior programmer </w:t>
+      </w:r>
+    </w:p>
+    <w:p>
+      <w:pPr>
+        <w:numPr>
           <w:ilvl w:val="0"/>
           <w:numId w:val="4"/>
         </w:numPr>
@@ -1849,6 +2112,35 @@
           <w:lang w:val="en-US"/>
         </w:rPr>
       </w:pPr>
+      <w:r>
+        <w:rPr>
+          <w:lang w:val="en-US"/>
+        </w:rPr>
+        <w:t xml:space="preserve">Complexity: </w:t>
+      </w:r>
+      <w:r>
+        <w:rPr>
+          <w:lang w:val="en-US"/>
+        </w:rPr>
+        <w:t>Low</w:t>
+      </w:r>
+    </w:p>
+    <w:p>
+      <w:pPr>
+        <w:numPr>
+          <w:ilvl w:val="1"/>
+          <w:numId w:val="4"/>
+        </w:numPr>
+        <w:rPr>
+          <w:lang w:val="en-US"/>
+        </w:rPr>
+      </w:pPr>
+      <w:r>
+        <w:rPr>
+          <w:lang w:val="en-US"/>
+        </w:rPr>
+        <w:t xml:space="preserve">1 junior programmer </w:t>
+      </w:r>
     </w:p>
     <w:p>
       <w:pPr>
@@ -1911,6 +2203,46 @@
     <w:p>
       <w:pPr>
         <w:numPr>
+          <w:ilvl w:val="1"/>
+          <w:numId w:val="4"/>
+        </w:numPr>
+        <w:rPr>
+          <w:lang w:val="en-US"/>
+        </w:rPr>
+      </w:pPr>
+      <w:r>
+        <w:rPr>
+          <w:lang w:val="en-US"/>
+        </w:rPr>
+        <w:t xml:space="preserve">Complexity: </w:t>
+      </w:r>
+      <w:r>
+        <w:rPr>
+          <w:lang w:val="en-US"/>
+        </w:rPr>
+        <w:t>Medium</w:t>
+      </w:r>
+    </w:p>
+    <w:p>
+      <w:pPr>
+        <w:numPr>
+          <w:ilvl w:val="1"/>
+          <w:numId w:val="4"/>
+        </w:numPr>
+        <w:rPr>
+          <w:lang w:val="en-US"/>
+        </w:rPr>
+      </w:pPr>
+      <w:r>
+        <w:rPr>
+          <w:lang w:val="en-US"/>
+        </w:rPr>
+        <w:t xml:space="preserve">1 senior programmer, 1 junior programmer </w:t>
+      </w:r>
+    </w:p>
+    <w:p>
+      <w:pPr>
+        <w:numPr>
           <w:ilvl w:val="0"/>
           <w:numId w:val="4"/>
         </w:numPr>
@@ -1984,15 +2316,121 @@
     </w:p>
     <w:p>
       <w:pPr>
-        <w:rPr>
-          <w:lang w:val="en-US"/>
-        </w:rPr>
-      </w:pPr>
-      <w:r>
-        <w:rPr>
-          <w:lang w:val="en-US"/>
-        </w:rPr>
-        <w:lastRenderedPageBreak/>
+        <w:numPr>
+          <w:ilvl w:val="1"/>
+          <w:numId w:val="4"/>
+        </w:numPr>
+        <w:rPr>
+          <w:lang w:val="en-US"/>
+        </w:rPr>
+      </w:pPr>
+      <w:r>
+        <w:rPr>
+          <w:lang w:val="en-US"/>
+        </w:rPr>
+        <w:t xml:space="preserve">Complexity: </w:t>
+      </w:r>
+      <w:r>
+        <w:rPr>
+          <w:lang w:val="en-US"/>
+        </w:rPr>
+        <w:t>High</w:t>
+      </w:r>
+    </w:p>
+    <w:p>
+      <w:pPr>
+        <w:numPr>
+          <w:ilvl w:val="1"/>
+          <w:numId w:val="4"/>
+        </w:numPr>
+        <w:rPr>
+          <w:lang w:val="en-US"/>
+        </w:rPr>
+      </w:pPr>
+      <w:r>
+        <w:rPr>
+          <w:lang w:val="en-US"/>
+        </w:rPr>
+        <w:t xml:space="preserve">2 senior programmers </w:t>
+      </w:r>
+    </w:p>
+    <w:p>
+      <w:pPr>
+        <w:numPr>
+          <w:ilvl w:val="0"/>
+          <w:numId w:val="4"/>
+        </w:numPr>
+        <w:rPr>
+          <w:lang w:val="en-US"/>
+        </w:rPr>
+      </w:pPr>
+      <w:r>
+        <w:rPr>
+          <w:lang w:val="en-US"/>
+        </w:rPr>
+        <w:t>New Module</w:t>
+      </w:r>
+    </w:p>
+    <w:p>
+      <w:pPr>
+        <w:pStyle w:val="Prrafodelista"/>
+        <w:numPr>
+          <w:ilvl w:val="0"/>
+          <w:numId w:val="17"/>
+        </w:numPr>
+        <w:rPr>
+          <w:lang w:val="en-US"/>
+        </w:rPr>
+      </w:pPr>
+      <w:r>
+        <w:rPr>
+          <w:lang w:val="en-US"/>
+        </w:rPr>
+        <w:t>Complexity: High</w:t>
+      </w:r>
+    </w:p>
+    <w:p>
+      <w:pPr>
+        <w:pStyle w:val="Prrafodelista"/>
+        <w:numPr>
+          <w:ilvl w:val="0"/>
+          <w:numId w:val="17"/>
+        </w:numPr>
+        <w:rPr>
+          <w:lang w:val="en-US"/>
+        </w:rPr>
+      </w:pPr>
+      <w:r>
+        <w:rPr>
+          <w:lang w:val="en-US"/>
+        </w:rPr>
+        <w:t xml:space="preserve">2 senior </w:t>
+      </w:r>
+      <w:proofErr w:type="gramStart"/>
+      <w:r>
+        <w:rPr>
+          <w:lang w:val="en-US"/>
+        </w:rPr>
+        <w:t>programmer</w:t>
+      </w:r>
+      <w:proofErr w:type="gramEnd"/>
+      <w:r>
+        <w:rPr>
+          <w:lang w:val="en-US"/>
+        </w:rPr>
+        <w:t xml:space="preserve"> </w:t>
+      </w:r>
+    </w:p>
+    <w:p>
+      <w:pPr>
+        <w:rPr>
+          <w:lang w:val="en-US"/>
+        </w:rPr>
+      </w:pPr>
+      <w:r>
+        <w:rPr>
+          <w:lang w:val="en-US"/>
+        </w:rPr>
         <w:t>This online store project will be designed to provide a seamless and secure shopping experience, ensuring customer satisfaction and facilitating the store's operational management.</w:t>
       </w:r>
     </w:p>
@@ -2023,7 +2461,7 @@
         <w:rPr>
           <w:lang w:val="en-US"/>
         </w:rPr>
-        <w:t>For the software development we would need at least 3 developers who can work in the different modules, in the project administration 1 Project Manager to coordinate the activities, times and resources and finally a person in charge of the design and so that it can create an intuitive and attractive interface.</w:t>
+        <w:t>For the software development we would need 3 developers who can work in the different modules, in the project administration 1 Project Manager to coordinate the activities, times and resources and finally a person in charge of the design and so that it can create an intuitive and attractive interface.</w:t>
       </w:r>
     </w:p>
     <w:p>
@@ -2078,6 +2516,7 @@
         <w:rPr>
           <w:lang w:val="en-US"/>
         </w:rPr>
+        <w:lastRenderedPageBreak/>
         <w:t>Cloud servers to host the store and database.</w:t>
       </w:r>
     </w:p>
@@ -2273,40 +2712,208 @@
       </w:r>
     </w:p>
     <w:p>
-      <w:proofErr w:type="spellStart"/>
+      <w:pPr>
+        <w:rPr>
+          <w:lang w:val="en-US"/>
+        </w:rPr>
+      </w:pPr>
       <w:r>
         <w:rPr>
           <w:u w:val="single"/>
+          <w:lang w:val="en-US"/>
         </w:rPr>
         <w:t>Launch</w:t>
       </w:r>
-      <w:proofErr w:type="spellEnd"/>
-      <w:r>
-        <w:t xml:space="preserve">: 2 </w:t>
-      </w:r>
-      <w:proofErr w:type="spellStart"/>
-      <w:r>
-        <w:t>weeks</w:t>
-      </w:r>
-      <w:proofErr w:type="spellEnd"/>
-      <w:r>
-        <w:t xml:space="preserve"> </w:t>
-      </w:r>
-      <w:proofErr w:type="spellStart"/>
-      <w:r>
-        <w:t>to</w:t>
-      </w:r>
-      <w:proofErr w:type="spellEnd"/>
-      <w:r>
-        <w:t xml:space="preserve"> </w:t>
-      </w:r>
-      <w:proofErr w:type="spellStart"/>
-      <w:r>
-        <w:t>launch</w:t>
-      </w:r>
-      <w:proofErr w:type="spellEnd"/>
-      <w:r>
-        <w:t>.</w:t>
+      <w:r>
+        <w:rPr>
+          <w:lang w:val="en-US"/>
+        </w:rPr>
+        <w:t>: 2 weeks to launch.</w:t>
+      </w:r>
+    </w:p>
+    <w:p>
+      <w:pPr>
+        <w:rPr>
+          <w:lang w:val="en-US"/>
+        </w:rPr>
+      </w:pPr>
+      <w:r>
+        <w:rPr>
+          <w:b/>
+          <w:bCs/>
+          <w:u w:val="single"/>
+          <w:lang w:val="en-US"/>
+        </w:rPr>
+        <w:t>Total estimated time:</w:t>
+      </w:r>
+      <w:r>
+        <w:rPr>
+          <w:lang w:val="en-US"/>
+        </w:rPr>
+        <w:t xml:space="preserve"> 6 </w:t>
+      </w:r>
+      <w:proofErr w:type="gramStart"/>
+      <w:r>
+        <w:rPr>
+          <w:lang w:val="en-US"/>
+        </w:rPr>
+        <w:t>month</w:t>
+      </w:r>
+      <w:proofErr w:type="gramEnd"/>
+    </w:p>
+    <w:p>
+      <w:pPr>
+        <w:rPr>
+          <w:b/>
+          <w:bCs/>
+          <w:lang w:val="en-US"/>
+        </w:rPr>
+      </w:pPr>
+      <w:commentRangeStart w:id="1"/>
+      <w:r>
+        <w:rPr>
+          <w:b/>
+          <w:bCs/>
+          <w:lang w:val="en-US"/>
+        </w:rPr>
+        <w:t>Cost</w:t>
+      </w:r>
+      <w:commentRangeEnd w:id="1"/>
+      <w:r>
+        <w:rPr>
+          <w:rStyle w:val="Refdecomentario"/>
+        </w:rPr>
+        <w:commentReference w:id="1"/>
+      </w:r>
+    </w:p>
+    <w:p>
+      <w:pPr>
+        <w:pStyle w:val="Prrafodelista"/>
+        <w:numPr>
+          <w:ilvl w:val="0"/>
+          <w:numId w:val="18"/>
+        </w:numPr>
+        <w:rPr>
+          <w:b/>
+          <w:bCs/>
+          <w:lang w:val="en-US"/>
+        </w:rPr>
+      </w:pPr>
+      <w:r>
+        <w:rPr>
+          <w:b/>
+          <w:bCs/>
+          <w:lang w:val="en-US"/>
+        </w:rPr>
+        <w:t>Project Manager: 40000</w:t>
+      </w:r>
+    </w:p>
+    <w:p>
+      <w:pPr>
+        <w:pStyle w:val="Prrafodelista"/>
+        <w:numPr>
+          <w:ilvl w:val="0"/>
+          <w:numId w:val="18"/>
+        </w:numPr>
+        <w:rPr>
+          <w:b/>
+          <w:bCs/>
+          <w:lang w:val="en-US"/>
+        </w:rPr>
+      </w:pPr>
+      <w:r>
+        <w:rPr>
+          <w:b/>
+          <w:bCs/>
+          <w:lang w:val="en-US"/>
+        </w:rPr>
+        <w:t xml:space="preserve">Senior programmer:  </w:t>
+      </w:r>
+      <w:r>
+        <w:rPr>
+          <w:b/>
+          <w:bCs/>
+          <w:lang w:val="en-US"/>
+        </w:rPr>
+        <w:t>35</w:t>
+      </w:r>
+      <w:r>
+        <w:rPr>
+          <w:b/>
+          <w:bCs/>
+          <w:lang w:val="en-US"/>
+        </w:rPr>
+        <w:t>000</w:t>
+      </w:r>
+      <w:r>
+        <w:rPr>
+          <w:b/>
+          <w:bCs/>
+          <w:lang w:val="en-US"/>
+        </w:rPr>
+        <w:t xml:space="preserve"> (8)</w:t>
+      </w:r>
+    </w:p>
+    <w:p>
+      <w:pPr>
+        <w:pStyle w:val="Prrafodelista"/>
+        <w:numPr>
+          <w:ilvl w:val="0"/>
+          <w:numId w:val="18"/>
+        </w:numPr>
+        <w:rPr>
+          <w:b/>
+          <w:bCs/>
+          <w:lang w:val="en-US"/>
+        </w:rPr>
+      </w:pPr>
+      <w:r>
+        <w:rPr>
+          <w:b/>
+          <w:bCs/>
+          <w:lang w:val="en-US"/>
+        </w:rPr>
+        <w:t xml:space="preserve">Junior programmer: </w:t>
+      </w:r>
+      <w:r>
+        <w:rPr>
+          <w:b/>
+          <w:bCs/>
+          <w:lang w:val="en-US"/>
+        </w:rPr>
+        <w:t>18</w:t>
+      </w:r>
+      <w:r>
+        <w:rPr>
+          <w:b/>
+          <w:bCs/>
+          <w:lang w:val="en-US"/>
+        </w:rPr>
+        <w:t>000</w:t>
+      </w:r>
+      <w:r>
+        <w:rPr>
+          <w:b/>
+          <w:bCs/>
+          <w:lang w:val="en-US"/>
+        </w:rPr>
+        <w:t xml:space="preserve"> (1</w:t>
+      </w:r>
+      <w:r>
+        <w:rPr>
+          <w:b/>
+          <w:bCs/>
+          <w:lang w:val="en-US"/>
+        </w:rPr>
+        <w:t>5</w:t>
+      </w:r>
+      <w:r>
+        <w:rPr>
+          <w:b/>
+          <w:bCs/>
+          <w:lang w:val="en-US"/>
+        </w:rPr>
+        <w:t>)</w:t>
       </w:r>
     </w:p>
     <w:p>
@@ -2414,8 +3021,7 @@
       </w:pPr>
       <w:r>
         <w:rPr>
-          <w:b/>
-          <w:bCs/>
+          <w:u w:val="single"/>
           <w:lang w:val="en-US"/>
         </w:rPr>
         <w:t>Maintenance and Support:</w:t>
@@ -2483,6 +3089,676 @@
         </w:rPr>
         <w:t xml:space="preserve"> The time needed is estimated in 6 months with a budget that covers development, testing, and launching, as well as maintenance expenses.</w:t>
       </w:r>
+    </w:p>
+    <w:p>
+      <w:pPr>
+        <w:rPr>
+          <w:lang w:val="en-US"/>
+        </w:rPr>
+      </w:pPr>
+    </w:p>
+    <w:p>
+      <w:pPr>
+        <w:rPr>
+          <w:lang w:val="en-US"/>
+        </w:rPr>
+      </w:pPr>
+      <w:r>
+        <w:rPr>
+          <w:lang w:val="en-US"/>
+        </w:rPr>
+        <w:t>Configuration identification (item)</w:t>
+      </w:r>
+    </w:p>
+    <w:p>
+      <w:pPr>
+        <w:rPr>
+          <w:lang w:val="en-US"/>
+        </w:rPr>
+      </w:pPr>
+      <w:r>
+        <w:rPr>
+          <w:lang w:val="en-US"/>
+        </w:rPr>
+        <w:t xml:space="preserve">-New module </w:t>
+      </w:r>
+      <w:proofErr w:type="gramStart"/>
+      <w:r>
+        <w:rPr>
+          <w:lang w:val="en-US"/>
+        </w:rPr>
+        <w:t>centralize</w:t>
+      </w:r>
+      <w:proofErr w:type="gramEnd"/>
+    </w:p>
+    <w:p>
+      <w:r>
+        <w:lastRenderedPageBreak/>
+        <w:t>Que parte d</w:t>
+      </w:r>
+      <w:r>
+        <w:t xml:space="preserve">e mi proyecto afecta y como </w:t>
+      </w:r>
+    </w:p>
+    <w:p>
+      <w:r>
+        <w:t>______________________________New module_______________________________________</w:t>
+      </w:r>
+    </w:p>
+    <w:p>
+      <w:pPr>
+        <w:rPr>
+          <w:b/>
+          <w:bCs/>
+          <w:lang w:val="en-US"/>
+        </w:rPr>
+      </w:pPr>
+      <w:r>
+        <w:rPr>
+          <w:b/>
+          <w:bCs/>
+          <w:lang w:val="en-US"/>
+        </w:rPr>
+        <w:t>Branch</w:t>
+      </w:r>
+      <w:r>
+        <w:rPr>
+          <w:b/>
+          <w:bCs/>
+          <w:lang w:val="en-US"/>
+        </w:rPr>
+        <w:t xml:space="preserve"> Management</w:t>
+      </w:r>
+      <w:r>
+        <w:rPr>
+          <w:b/>
+          <w:bCs/>
+          <w:lang w:val="en-US"/>
+        </w:rPr>
+        <w:t>:</w:t>
+      </w:r>
+    </w:p>
+    <w:p>
+      <w:pPr>
+        <w:rPr>
+          <w:lang w:val="en-US"/>
+        </w:rPr>
+      </w:pPr>
+      <w:r>
+        <w:rPr>
+          <w:lang w:val="en-US"/>
+        </w:rPr>
+        <w:t>Enable the management of several physical branches, inventory allocation and logistic coordination between branches and the online store.</w:t>
+      </w:r>
+    </w:p>
+    <w:p>
+      <w:pPr>
+        <w:rPr>
+          <w:b/>
+          <w:bCs/>
+          <w:lang w:val="en-US"/>
+        </w:rPr>
+      </w:pPr>
+      <w:r>
+        <w:rPr>
+          <w:b/>
+          <w:bCs/>
+          <w:lang w:val="en-US"/>
+        </w:rPr>
+        <w:t>Module Functionalities</w:t>
+      </w:r>
+    </w:p>
+    <w:p>
+      <w:pPr>
+        <w:pStyle w:val="Prrafodelista"/>
+        <w:numPr>
+          <w:ilvl w:val="0"/>
+          <w:numId w:val="7"/>
+        </w:numPr>
+        <w:tabs>
+          <w:tab w:val="left" w:pos="426"/>
+        </w:tabs>
+        <w:rPr>
+          <w:lang w:val="en-US"/>
+        </w:rPr>
+      </w:pPr>
+      <w:r>
+        <w:rPr>
+          <w:lang w:val="en-US"/>
+        </w:rPr>
+        <w:t>Registration and Management of Branches:</w:t>
+      </w:r>
+    </w:p>
+    <w:p>
+      <w:pPr>
+        <w:pStyle w:val="Prrafodelista"/>
+        <w:numPr>
+          <w:ilvl w:val="0"/>
+          <w:numId w:val="6"/>
+        </w:numPr>
+        <w:rPr>
+          <w:lang w:val="en-US"/>
+        </w:rPr>
+      </w:pPr>
+      <w:r>
+        <w:rPr>
+          <w:lang w:val="en-US"/>
+        </w:rPr>
+        <w:t>Add, edit and delete branches.</w:t>
+      </w:r>
+    </w:p>
+    <w:p>
+      <w:pPr>
+        <w:pStyle w:val="Prrafodelista"/>
+        <w:numPr>
+          <w:ilvl w:val="0"/>
+          <w:numId w:val="6"/>
+        </w:numPr>
+        <w:rPr>
+          <w:lang w:val="en-US"/>
+        </w:rPr>
+      </w:pPr>
+      <w:r>
+        <w:rPr>
+          <w:lang w:val="en-US"/>
+        </w:rPr>
+        <w:t>Allocation of inventories to each branch.</w:t>
+      </w:r>
+    </w:p>
+    <w:p>
+      <w:pPr>
+        <w:pStyle w:val="Prrafodelista"/>
+        <w:numPr>
+          <w:ilvl w:val="0"/>
+          <w:numId w:val="6"/>
+        </w:numPr>
+        <w:rPr>
+          <w:lang w:val="en-US"/>
+        </w:rPr>
+      </w:pPr>
+      <w:r>
+        <w:rPr>
+          <w:lang w:val="en-US"/>
+        </w:rPr>
+        <w:t>Geographic location control to optimize shipments and pick-ups.</w:t>
+      </w:r>
+    </w:p>
+    <w:p>
+      <w:pPr>
+        <w:pStyle w:val="Prrafodelista"/>
+        <w:numPr>
+          <w:ilvl w:val="0"/>
+          <w:numId w:val="7"/>
+        </w:numPr>
+        <w:rPr>
+          <w:lang w:val="en-US"/>
+        </w:rPr>
+      </w:pPr>
+      <w:r>
+        <w:rPr>
+          <w:lang w:val="en-US"/>
+        </w:rPr>
+        <w:t>Inventory by Branch:</w:t>
+      </w:r>
+    </w:p>
+    <w:p>
+      <w:pPr>
+        <w:pStyle w:val="Prrafodelista"/>
+        <w:numPr>
+          <w:ilvl w:val="0"/>
+          <w:numId w:val="8"/>
+        </w:numPr>
+        <w:rPr>
+          <w:lang w:val="en-US"/>
+        </w:rPr>
+      </w:pPr>
+      <w:r>
+        <w:rPr>
+          <w:lang w:val="en-US"/>
+        </w:rPr>
+        <w:t>Automatic update of each branch's inventory after a sale.</w:t>
+      </w:r>
+    </w:p>
+    <w:p>
+      <w:pPr>
+        <w:pStyle w:val="Prrafodelista"/>
+        <w:numPr>
+          <w:ilvl w:val="0"/>
+          <w:numId w:val="8"/>
+        </w:numPr>
+        <w:rPr>
+          <w:lang w:val="en-US"/>
+        </w:rPr>
+      </w:pPr>
+      <w:r>
+        <w:rPr>
+          <w:lang w:val="en-US"/>
+        </w:rPr>
+        <w:t>Stock transfer between branches.</w:t>
+      </w:r>
+    </w:p>
+    <w:p>
+      <w:pPr>
+        <w:pStyle w:val="Prrafodelista"/>
+        <w:numPr>
+          <w:ilvl w:val="0"/>
+          <w:numId w:val="8"/>
+        </w:numPr>
+        <w:rPr>
+          <w:lang w:val="en-US"/>
+        </w:rPr>
+      </w:pPr>
+      <w:r>
+        <w:rPr>
+          <w:lang w:val="en-US"/>
+        </w:rPr>
+        <w:t>Low inventory alerts in a specific branch.</w:t>
+      </w:r>
+    </w:p>
+    <w:p>
+      <w:pPr>
+        <w:pStyle w:val="Prrafodelista"/>
+        <w:numPr>
+          <w:ilvl w:val="0"/>
+          <w:numId w:val="7"/>
+        </w:numPr>
+        <w:rPr>
+          <w:lang w:val="en-US"/>
+        </w:rPr>
+      </w:pPr>
+      <w:r>
+        <w:rPr>
+          <w:lang w:val="en-US"/>
+        </w:rPr>
+        <w:t>Distributed Orders:</w:t>
+      </w:r>
+    </w:p>
+    <w:p>
+      <w:pPr>
+        <w:pStyle w:val="Prrafodelista"/>
+        <w:numPr>
+          <w:ilvl w:val="0"/>
+          <w:numId w:val="8"/>
+        </w:numPr>
+        <w:rPr>
+          <w:lang w:val="en-US"/>
+        </w:rPr>
+      </w:pPr>
+      <w:r>
+        <w:rPr>
+          <w:lang w:val="en-US"/>
+        </w:rPr>
+        <w:t>Ability for online orders to be dispatched from different branches based on the customer's location.</w:t>
+      </w:r>
+    </w:p>
+    <w:p>
+      <w:pPr>
+        <w:pStyle w:val="Prrafodelista"/>
+        <w:numPr>
+          <w:ilvl w:val="0"/>
+          <w:numId w:val="8"/>
+        </w:numPr>
+        <w:rPr>
+          <w:lang w:val="en-US"/>
+        </w:rPr>
+      </w:pPr>
+      <w:r>
+        <w:rPr>
+          <w:lang w:val="en-US"/>
+        </w:rPr>
+        <w:t>Synchronization of stock between online store and physical branches.</w:t>
+      </w:r>
+    </w:p>
+    <w:p>
+      <w:pPr>
+        <w:pStyle w:val="Prrafodelista"/>
+        <w:numPr>
+          <w:ilvl w:val="0"/>
+          <w:numId w:val="7"/>
+        </w:numPr>
+        <w:rPr>
+          <w:lang w:val="en-US"/>
+        </w:rPr>
+      </w:pPr>
+      <w:r>
+        <w:rPr>
+          <w:lang w:val="en-US"/>
+        </w:rPr>
+        <w:t>Sales Reports by Branch:</w:t>
+      </w:r>
+    </w:p>
+    <w:p>
+      <w:pPr>
+        <w:pStyle w:val="Prrafodelista"/>
+        <w:numPr>
+          <w:ilvl w:val="0"/>
+          <w:numId w:val="8"/>
+        </w:numPr>
+        <w:rPr>
+          <w:lang w:val="en-US"/>
+        </w:rPr>
+      </w:pPr>
+      <w:r>
+        <w:rPr>
+          <w:lang w:val="en-US"/>
+        </w:rPr>
+        <w:t>Generation of detailed reports per branch.</w:t>
+      </w:r>
+    </w:p>
+    <w:p>
+      <w:pPr>
+        <w:pStyle w:val="Prrafodelista"/>
+        <w:numPr>
+          <w:ilvl w:val="0"/>
+          <w:numId w:val="8"/>
+        </w:numPr>
+        <w:rPr>
+          <w:lang w:val="en-US"/>
+        </w:rPr>
+      </w:pPr>
+      <w:r>
+        <w:rPr>
+          <w:lang w:val="en-US"/>
+        </w:rPr>
+        <w:t>Comparative analysis of the performance of each branch.</w:t>
+      </w:r>
+    </w:p>
+    <w:p>
+      <w:pPr>
+        <w:rPr>
+          <w:u w:val="single"/>
+          <w:lang w:val="en-US"/>
+        </w:rPr>
+      </w:pPr>
+      <w:r>
+        <w:rPr>
+          <w:u w:val="single"/>
+          <w:lang w:val="en-US"/>
+        </w:rPr>
+        <w:t>Impact on Existing Modules:</w:t>
+      </w:r>
+    </w:p>
+    <w:p>
+      <w:pPr>
+        <w:pStyle w:val="Prrafodelista"/>
+        <w:numPr>
+          <w:ilvl w:val="0"/>
+          <w:numId w:val="12"/>
+        </w:numPr>
+        <w:rPr>
+          <w:b/>
+          <w:bCs/>
+          <w:lang w:val="en-US"/>
+        </w:rPr>
+      </w:pPr>
+      <w:r>
+        <w:rPr>
+          <w:b/>
+          <w:bCs/>
+          <w:lang w:val="en-US"/>
+        </w:rPr>
+        <w:t>Inventory Module:</w:t>
+      </w:r>
+    </w:p>
+    <w:p>
+      <w:pPr>
+        <w:pStyle w:val="Prrafodelista"/>
+        <w:numPr>
+          <w:ilvl w:val="0"/>
+          <w:numId w:val="8"/>
+        </w:numPr>
+        <w:rPr>
+          <w:lang w:val="en-US"/>
+        </w:rPr>
+      </w:pPr>
+      <w:r>
+        <w:rPr>
+          <w:lang w:val="en-US"/>
+        </w:rPr>
+        <w:t>Actually</w:t>
+      </w:r>
+      <w:r>
+        <w:rPr>
+          <w:lang w:val="en-US"/>
+        </w:rPr>
+        <w:t>, inventory management is handled centrally. With the new module, it would be necessary to modify this system to allow inventory management in a distributed manner, allowing products to be assigned to specific branches and stock to be transferred between them.</w:t>
+      </w:r>
+    </w:p>
+    <w:p>
+      <w:pPr>
+        <w:pStyle w:val="Prrafodelista"/>
+        <w:numPr>
+          <w:ilvl w:val="0"/>
+          <w:numId w:val="8"/>
+        </w:numPr>
+        <w:rPr>
+          <w:lang w:val="en-US"/>
+        </w:rPr>
+      </w:pPr>
+      <w:r>
+        <w:rPr>
+          <w:lang w:val="en-US"/>
+        </w:rPr>
+        <w:t>Out-of-stock notifications will now be handled at the branch level, in addition to the global level.</w:t>
+      </w:r>
+    </w:p>
+    <w:p>
+      <w:pPr>
+        <w:pStyle w:val="Prrafodelista"/>
+        <w:numPr>
+          <w:ilvl w:val="0"/>
+          <w:numId w:val="12"/>
+        </w:numPr>
+        <w:rPr>
+          <w:b/>
+          <w:bCs/>
+          <w:lang w:val="en-US"/>
+        </w:rPr>
+      </w:pPr>
+      <w:r>
+        <w:rPr>
+          <w:b/>
+          <w:bCs/>
+          <w:lang w:val="en-US"/>
+        </w:rPr>
+        <w:t>Order Processing Module:</w:t>
+      </w:r>
+    </w:p>
+    <w:p>
+      <w:pPr>
+        <w:pStyle w:val="Prrafodelista"/>
+        <w:numPr>
+          <w:ilvl w:val="0"/>
+          <w:numId w:val="8"/>
+        </w:numPr>
+        <w:rPr>
+          <w:lang w:val="en-US"/>
+        </w:rPr>
+      </w:pPr>
+      <w:r>
+        <w:rPr>
+          <w:lang w:val="en-US"/>
+        </w:rPr>
+        <w:t>The checkout shall be adjusted to allow selection of the branch from which the order will be shipped, either automatically based on the customer's location or by manual selection.</w:t>
+      </w:r>
+    </w:p>
+    <w:p>
+      <w:pPr>
+        <w:pStyle w:val="Prrafodelista"/>
+        <w:numPr>
+          <w:ilvl w:val="0"/>
+          <w:numId w:val="8"/>
+        </w:numPr>
+        <w:rPr>
+          <w:lang w:val="en-US"/>
+        </w:rPr>
+      </w:pPr>
+      <w:r>
+        <w:rPr>
+          <w:lang w:val="en-US"/>
+        </w:rPr>
+        <w:t>Validate that the available inventory in the selected branch is synchronized with the general inventory.</w:t>
+      </w:r>
+    </w:p>
+    <w:p>
+      <w:pPr>
+        <w:pStyle w:val="Prrafodelista"/>
+        <w:numPr>
+          <w:ilvl w:val="0"/>
+          <w:numId w:val="12"/>
+        </w:numPr>
+        <w:rPr>
+          <w:b/>
+          <w:bCs/>
+          <w:lang w:val="en-US"/>
+        </w:rPr>
+      </w:pPr>
+      <w:r>
+        <w:rPr>
+          <w:b/>
+          <w:bCs/>
+          <w:lang w:val="en-US"/>
+        </w:rPr>
+        <w:t>Shopping Cart Module:</w:t>
+      </w:r>
+    </w:p>
+    <w:p>
+      <w:pPr>
+        <w:pStyle w:val="Prrafodelista"/>
+        <w:numPr>
+          <w:ilvl w:val="0"/>
+          <w:numId w:val="8"/>
+        </w:numPr>
+        <w:rPr>
+          <w:lang w:val="en-US"/>
+        </w:rPr>
+      </w:pPr>
+      <w:r>
+        <w:rPr>
+          <w:lang w:val="en-US"/>
+        </w:rPr>
+        <w:t>New options can be added for the customer to select the nearest branch to pick up the order, if they prefer that option.</w:t>
+      </w:r>
+    </w:p>
+    <w:p>
+      <w:pPr>
+        <w:pStyle w:val="Prrafodelista"/>
+        <w:numPr>
+          <w:ilvl w:val="0"/>
+          <w:numId w:val="8"/>
+        </w:numPr>
+        <w:rPr>
+          <w:lang w:val="en-US"/>
+        </w:rPr>
+      </w:pPr>
+      <w:r>
+        <w:rPr>
+          <w:lang w:val="en-US"/>
+        </w:rPr>
+        <w:t>It should allow to see the availability of the product in the branches close to the customer.</w:t>
+      </w:r>
+    </w:p>
+    <w:p>
+      <w:pPr>
+        <w:pStyle w:val="Prrafodelista"/>
+        <w:numPr>
+          <w:ilvl w:val="0"/>
+          <w:numId w:val="12"/>
+        </w:numPr>
+        <w:rPr>
+          <w:b/>
+          <w:bCs/>
+          <w:lang w:val="en-US"/>
+        </w:rPr>
+      </w:pPr>
+      <w:r>
+        <w:rPr>
+          <w:b/>
+          <w:bCs/>
+          <w:lang w:val="en-US"/>
+        </w:rPr>
+        <w:t>Notifications Module:</w:t>
+      </w:r>
+    </w:p>
+    <w:p>
+      <w:pPr>
+        <w:pStyle w:val="Prrafodelista"/>
+        <w:numPr>
+          <w:ilvl w:val="0"/>
+          <w:numId w:val="8"/>
+        </w:numPr>
+        <w:rPr>
+          <w:lang w:val="en-US"/>
+        </w:rPr>
+      </w:pPr>
+      <w:r>
+        <w:rPr>
+          <w:lang w:val="en-US"/>
+        </w:rPr>
+        <w:t>Notifications for orders and stock updates should now include branch specific information.</w:t>
+      </w:r>
+    </w:p>
+    <w:p>
+      <w:pPr>
+        <w:pStyle w:val="Prrafodelista"/>
+        <w:numPr>
+          <w:ilvl w:val="0"/>
+          <w:numId w:val="12"/>
+        </w:numPr>
+        <w:rPr>
+          <w:b/>
+          <w:bCs/>
+          <w:lang w:val="en-US"/>
+        </w:rPr>
+      </w:pPr>
+      <w:r>
+        <w:rPr>
+          <w:b/>
+          <w:bCs/>
+          <w:lang w:val="en-US"/>
+        </w:rPr>
+        <w:lastRenderedPageBreak/>
+        <w:t>Reports and Analytics:</w:t>
+      </w:r>
+    </w:p>
+    <w:p>
+      <w:pPr>
+        <w:pStyle w:val="Prrafodelista"/>
+        <w:numPr>
+          <w:ilvl w:val="0"/>
+          <w:numId w:val="8"/>
+        </w:numPr>
+        <w:rPr>
+          <w:lang w:val="en-US"/>
+        </w:rPr>
+      </w:pPr>
+      <w:r>
+        <w:rPr>
+          <w:lang w:val="en-US"/>
+        </w:rPr>
+        <w:t>The module should be modified to include the ability to generate reports by branch, providing specific data such as sales, inventory, and orders processed at each branch.</w:t>
+      </w:r>
+    </w:p>
+    <w:p>
+      <w:pPr>
+        <w:rPr>
+          <w:lang w:val="en-US"/>
+        </w:rPr>
+      </w:pPr>
+      <w:r>
+        <w:rPr>
+          <w:lang w:val="en-US"/>
+        </w:rPr>
+        <w:t>*</w:t>
+      </w:r>
+      <w:proofErr w:type="gramStart"/>
+      <w:r>
+        <w:rPr>
+          <w:lang w:val="en-US"/>
+        </w:rPr>
+        <w:t>time</w:t>
+      </w:r>
+      <w:proofErr w:type="gramEnd"/>
     </w:p>
     <w:p>
       <w:pPr>
@@ -2501,12 +3777,195 @@
 </w:document>
 </file>
 
+<file path=word/comments.xml><?xml version="1.0" encoding="utf-8"?>
+<w:comments xmlns:wpc="http://schemas.microsoft.com/office/word/2010/wordprocessingCanvas" xmlns:cx="http://schemas.microsoft.com/office/drawing/2014/chartex" xmlns:cx1="http://schemas.microsoft.com/office/drawing/2015/9/8/chartex" xmlns:cx2="http://schemas.microsoft.com/office/drawing/2015/10/21/chartex" xmlns:cx3="http://schemas.microsoft.com/office/drawing/2016/5/9/chartex" xmlns:cx4="http://schemas.microsoft.com/office/drawing/2016/5/10/chartex" xmlns:cx5="http://schemas.microsoft.com/office/drawing/2016/5/11/chartex" xmlns:cx6="http://schemas.microsoft.com/office/drawing/2016/5/12/chartex" xmlns:cx7="http://schemas.microsoft.com/office/drawing/2016/5/13/chartex" xmlns:cx8="http://schemas.microsoft.com/office/drawing/2016/5/14/chartex" xmlns:mc="http://schemas.openxmlformats.org/markup-compatibility/2006" xmlns:aink="http://schemas.microsoft.com/office/drawing/2016/ink" xmlns:am3d="http://schemas.microsoft.com/office/drawing/2017/model3d" xmlns:o="urn:schemas-microsoft-com:office:office" xmlns:oel="http://schemas.microsoft.com/office/2019/extlst" xmlns:r="http://schemas.openxmlformats.org/officeDocument/2006/relationships" xmlns:m="http://schemas.openxmlformats.org/officeDocument/2006/math" xmlns:v="urn:schemas-microsoft-com:vml" xmlns:wp14="http://schemas.microsoft.com/office/word/2010/wordprocessingDrawing" xmlns:wp="http://schemas.openxmlformats.org/drawingml/2006/wordprocessingDrawing" xmlns:w10="urn:schemas-microsoft-com:office:word" xmlns:w="http://schemas.openxmlformats.org/wordprocessingml/2006/main" xmlns:w14="http://schemas.microsoft.com/office/word/2010/wordml" xmlns:w15="http://schemas.microsoft.com/office/word/2012/wordml" xmlns:w16cex="http://schemas.microsoft.com/office/word/2018/wordml/cex" xmlns:w16cid="http://schemas.microsoft.com/office/word/2016/wordml/cid" xmlns:w16="http://schemas.microsoft.com/office/word/2018/wordml" xmlns:w16du="http://schemas.microsoft.com/office/word/2023/wordml/word16du" xmlns:w16sdtdh="http://schemas.microsoft.com/office/word/2020/wordml/sdtdatahash" xmlns:w16se="http://schemas.microsoft.com/office/word/2015/wordml/symex" xmlns:wpg="http://schemas.microsoft.com/office/word/2010/wordprocessingGroup" xmlns:wpi="http://schemas.microsoft.com/office/word/2010/wordprocessingInk" xmlns:wne="http://schemas.microsoft.com/office/word/2006/wordml" xmlns:wps="http://schemas.microsoft.com/office/word/2010/wordprocessingShape" mc:Ignorable="w14 w15 w16se w16cid w16 w16cex w16sdtdh w16du wp14">
+  <w:comment w:id="0" w:author="Ely Nodarse" w:date="2024-09-19T23:42:00Z" w:initials="EN">
+    <w:p>
+      <w:pPr>
+        <w:pStyle w:val="Textocomentario"/>
+        <w:rPr>
+          <w:lang w:val="en-US"/>
+        </w:rPr>
+      </w:pPr>
+      <w:r>
+        <w:rPr>
+          <w:rStyle w:val="Refdecomentario"/>
+        </w:rPr>
+        <w:annotationRef/>
+      </w:r>
+      <w:r>
+        <w:rPr>
+          <w:lang w:val="en-US"/>
+        </w:rPr>
+        <w:t>all modules will not be programmed simultaneously, so programmers will share tasks</w:t>
+      </w:r>
+    </w:p>
+  </w:comment>
+  <w:comment w:id="1" w:author="Ely Nodarse" w:date="2024-09-20T00:10:00Z" w:initials="EN">
+    <w:p>
+      <w:pPr>
+        <w:pStyle w:val="Textocomentario"/>
+        <w:rPr>
+          <w:lang w:val="en-US"/>
+        </w:rPr>
+      </w:pPr>
+      <w:r>
+        <w:rPr>
+          <w:rStyle w:val="Refdecomentario"/>
+        </w:rPr>
+        <w:annotationRef/>
+      </w:r>
+      <w:r>
+        <w:rPr>
+          <w:lang w:val="en-US"/>
+        </w:rPr>
+        <w:t>if I put programmers by modules, there would be many programmers in total.</w:t>
+      </w:r>
+    </w:p>
+  </w:comment>
+</w:comments>
+</file>
+
+<file path=word/commentsExtended.xml><?xml version="1.0" encoding="utf-8"?>
+<w15:commentsEx xmlns:wpc="http://schemas.microsoft.com/office/word/2010/wordprocessingCanvas" xmlns:cx="http://schemas.microsoft.com/office/drawing/2014/chartex" xmlns:cx1="http://schemas.microsoft.com/office/drawing/2015/9/8/chartex" xmlns:cx2="http://schemas.microsoft.com/office/drawing/2015/10/21/chartex" xmlns:cx3="http://schemas.microsoft.com/office/drawing/2016/5/9/chartex" xmlns:cx4="http://schemas.microsoft.com/office/drawing/2016/5/10/chartex" xmlns:cx5="http://schemas.microsoft.com/office/drawing/2016/5/11/chartex" xmlns:cx6="http://schemas.microsoft.com/office/drawing/2016/5/12/chartex" xmlns:cx7="http://schemas.microsoft.com/office/drawing/2016/5/13/chartex" xmlns:cx8="http://schemas.microsoft.com/office/drawing/2016/5/14/chartex" xmlns:mc="http://schemas.openxmlformats.org/markup-compatibility/2006" xmlns:aink="http://schemas.microsoft.com/office/drawing/2016/ink" xmlns:am3d="http://schemas.microsoft.com/office/drawing/2017/model3d" xmlns:o="urn:schemas-microsoft-com:office:office" xmlns:oel="http://schemas.microsoft.com/office/2019/extlst" xmlns:r="http://schemas.openxmlformats.org/officeDocument/2006/relationships" xmlns:m="http://schemas.openxmlformats.org/officeDocument/2006/math" xmlns:v="urn:schemas-microsoft-com:vml" xmlns:wp14="http://schemas.microsoft.com/office/word/2010/wordprocessingDrawing" xmlns:wp="http://schemas.openxmlformats.org/drawingml/2006/wordprocessingDrawing" xmlns:w10="urn:schemas-microsoft-com:office:word" xmlns:w="http://schemas.openxmlformats.org/wordprocessingml/2006/main" xmlns:w14="http://schemas.microsoft.com/office/word/2010/wordml" xmlns:w15="http://schemas.microsoft.com/office/word/2012/wordml" xmlns:w16cex="http://schemas.microsoft.com/office/word/2018/wordml/cex" xmlns:w16cid="http://schemas.microsoft.com/office/word/2016/wordml/cid" xmlns:w16="http://schemas.microsoft.com/office/word/2018/wordml" xmlns:w16du="http://schemas.microsoft.com/office/word/2023/wordml/word16du" xmlns:w16sdtdh="http://schemas.microsoft.com/office/word/2020/wordml/sdtdatahash" xmlns:w16se="http://schemas.microsoft.com/office/word/2015/wordml/symex" xmlns:wpg="http://schemas.microsoft.com/office/word/2010/wordprocessingGroup" xmlns:wpi="http://schemas.microsoft.com/office/word/2010/wordprocessingInk" xmlns:wne="http://schemas.microsoft.com/office/word/2006/wordml" xmlns:wps="http://schemas.microsoft.com/office/word/2010/wordprocessingShape" mc:Ignorable="w14 w15 w16se w16cid w16 w16cex w16sdtdh w16du wp14">
+  <w15:commentEx w15:paraId="6093AABA" w15:done="0"/>
+  <w15:commentEx w15:paraId="3CBB6FC9" w15:done="0"/>
+</w15:commentsEx>
+</file>
+
+<file path=word/commentsExtensible.xml><?xml version="1.0" encoding="utf-8"?>
+<w16cex:commentsExtensible xmlns:wpc="http://schemas.microsoft.com/office/word/2010/wordprocessingCanvas" xmlns:cx="http://schemas.microsoft.com/office/drawing/2014/chartex" xmlns:cx1="http://schemas.microsoft.com/office/drawing/2015/9/8/chartex" xmlns:cx2="http://schemas.microsoft.com/office/drawing/2015/10/21/chartex" xmlns:cx3="http://schemas.microsoft.com/office/drawing/2016/5/9/chartex" xmlns:cx4="http://schemas.microsoft.com/office/drawing/2016/5/10/chartex" xmlns:cx5="http://schemas.microsoft.com/office/drawing/2016/5/11/chartex" xmlns:cx6="http://schemas.microsoft.com/office/drawing/2016/5/12/chartex" xmlns:cx7="http://schemas.microsoft.com/office/drawing/2016/5/13/chartex" xmlns:cx8="http://schemas.microsoft.com/office/drawing/2016/5/14/chartex" xmlns:cr="http://schemas.microsoft.com/office/comments/2020/reactions" xmlns:mc="http://schemas.openxmlformats.org/markup-compatibility/2006" xmlns:aink="http://schemas.microsoft.com/office/drawing/2016/ink" xmlns:am3d="http://schemas.microsoft.com/office/drawing/2017/model3d" xmlns:o="urn:schemas-microsoft-com:office:office" xmlns:oel="http://schemas.microsoft.com/office/2019/extlst" xmlns:r="http://schemas.openxmlformats.org/officeDocument/2006/relationships" xmlns:m="http://schemas.openxmlformats.org/officeDocument/2006/math" xmlns:v="urn:schemas-microsoft-com:vml" xmlns:wp14="http://schemas.microsoft.com/office/word/2010/wordprocessingDrawing" xmlns:wp="http://schemas.openxmlformats.org/drawingml/2006/wordprocessingDrawing" xmlns:w10="urn:schemas-microsoft-com:office:word" xmlns:w="http://schemas.openxmlformats.org/wordprocessingml/2006/main" xmlns:w14="http://schemas.microsoft.com/office/word/2010/wordml" xmlns:w15="http://schemas.microsoft.com/office/word/2012/wordml" xmlns:w16cex="http://schemas.microsoft.com/office/word/2018/wordml/cex" xmlns:w16cid="http://schemas.microsoft.com/office/word/2016/wordml/cid" xmlns:w16="http://schemas.microsoft.com/office/word/2018/wordml" xmlns:w16du="http://schemas.microsoft.com/office/word/2023/wordml/word16du" xmlns:w16sdtdh="http://schemas.microsoft.com/office/word/2020/wordml/sdtdatahash" xmlns:w16se="http://schemas.microsoft.com/office/word/2015/wordml/symex" xmlns:wpg="http://schemas.microsoft.com/office/word/2010/wordprocessingGroup" xmlns:wpi="http://schemas.microsoft.com/office/word/2010/wordprocessingInk" xmlns:wne="http://schemas.microsoft.com/office/word/2006/wordml" xmlns:wps="http://schemas.microsoft.com/office/word/2010/wordprocessingShape" mc:Ignorable="w14 w15 w16se w16cid w16 w16cex w16sdtdh cr w16du wp14">
+  <w16cex:commentExtensible w16cex:durableId="116D9491" w16cex:dateUtc="2024-09-20T05:42:00Z"/>
+  <w16cex:commentExtensible w16cex:durableId="68B85261" w16cex:dateUtc="2024-09-20T06:10:00Z"/>
+</w16cex:commentsExtensible>
+</file>
+
+<file path=word/commentsIds.xml><?xml version="1.0" encoding="utf-8"?>
+<w16cid:commentsIds xmlns:wpc="http://schemas.microsoft.com/office/word/2010/wordprocessingCanvas" xmlns:cx="http://schemas.microsoft.com/office/drawing/2014/chartex" xmlns:cx1="http://schemas.microsoft.com/office/drawing/2015/9/8/chartex" xmlns:cx2="http://schemas.microsoft.com/office/drawing/2015/10/21/chartex" xmlns:cx3="http://schemas.microsoft.com/office/drawing/2016/5/9/chartex" xmlns:cx4="http://schemas.microsoft.com/office/drawing/2016/5/10/chartex" xmlns:cx5="http://schemas.microsoft.com/office/drawing/2016/5/11/chartex" xmlns:cx6="http://schemas.microsoft.com/office/drawing/2016/5/12/chartex" xmlns:cx7="http://schemas.microsoft.com/office/drawing/2016/5/13/chartex" xmlns:cx8="http://schemas.microsoft.com/office/drawing/2016/5/14/chartex" xmlns:mc="http://schemas.openxmlformats.org/markup-compatibility/2006" xmlns:aink="http://schemas.microsoft.com/office/drawing/2016/ink" xmlns:am3d="http://schemas.microsoft.com/office/drawing/2017/model3d" xmlns:o="urn:schemas-microsoft-com:office:office" xmlns:oel="http://schemas.microsoft.com/office/2019/extlst" xmlns:r="http://schemas.openxmlformats.org/officeDocument/2006/relationships" xmlns:m="http://schemas.openxmlformats.org/officeDocument/2006/math" xmlns:v="urn:schemas-microsoft-com:vml" xmlns:wp14="http://schemas.microsoft.com/office/word/2010/wordprocessingDrawing" xmlns:wp="http://schemas.openxmlformats.org/drawingml/2006/wordprocessingDrawing" xmlns:w10="urn:schemas-microsoft-com:office:word" xmlns:w="http://schemas.openxmlformats.org/wordprocessingml/2006/main" xmlns:w14="http://schemas.microsoft.com/office/word/2010/wordml" xmlns:w15="http://schemas.microsoft.com/office/word/2012/wordml" xmlns:w16cex="http://schemas.microsoft.com/office/word/2018/wordml/cex" xmlns:w16cid="http://schemas.microsoft.com/office/word/2016/wordml/cid" xmlns:w16="http://schemas.microsoft.com/office/word/2018/wordml" xmlns:w16du="http://schemas.microsoft.com/office/word/2023/wordml/word16du" xmlns:w16sdtdh="http://schemas.microsoft.com/office/word/2020/wordml/sdtdatahash" xmlns:w16se="http://schemas.microsoft.com/office/word/2015/wordml/symex" xmlns:wpg="http://schemas.microsoft.com/office/word/2010/wordprocessingGroup" xmlns:wpi="http://schemas.microsoft.com/office/word/2010/wordprocessingInk" xmlns:wne="http://schemas.microsoft.com/office/word/2006/wordml" xmlns:wps="http://schemas.microsoft.com/office/word/2010/wordprocessingShape" mc:Ignorable="w14 w15 w16se w16cid w16 w16cex w16sdtdh w16du wp14">
+  <w16cid:commentId w16cid:paraId="6093AABA" w16cid:durableId="116D9491"/>
+  <w16cid:commentId w16cid:paraId="3CBB6FC9" w16cid:durableId="68B85261"/>
+</w16cid:commentsIds>
+</file>
+
 <file path=word/numbering.xml><?xml version="1.0" encoding="utf-8"?>
 <w:numbering xmlns:wpc="http://schemas.microsoft.com/office/word/2010/wordprocessingCanvas" xmlns:cx="http://schemas.microsoft.com/office/drawing/2014/chartex" xmlns:cx1="http://schemas.microsoft.com/office/drawing/2015/9/8/chartex" xmlns:cx2="http://schemas.microsoft.com/office/drawing/2015/10/21/chartex" xmlns:cx3="http://schemas.microsoft.com/office/drawing/2016/5/9/chartex" xmlns:cx4="http://schemas.microsoft.com/office/drawing/2016/5/10/chartex" xmlns:cx5="http://schemas.microsoft.com/office/drawing/2016/5/11/chartex" xmlns:cx6="http://schemas.microsoft.com/office/drawing/2016/5/12/chartex" xmlns:cx7="http://schemas.microsoft.com/office/drawing/2016/5/13/chartex" xmlns:cx8="http://schemas.microsoft.com/office/drawing/2016/5/14/chartex" xmlns:mc="http://schemas.openxmlformats.org/markup-compatibility/2006" xmlns:aink="http://schemas.microsoft.com/office/drawing/2016/ink" xmlns:am3d="http://schemas.microsoft.com/office/drawing/2017/model3d" xmlns:o="urn:schemas-microsoft-com:office:office" xmlns:oel="http://schemas.microsoft.com/office/2019/extlst" xmlns:r="http://schemas.openxmlformats.org/officeDocument/2006/relationships" xmlns:m="http://schemas.openxmlformats.org/officeDocument/2006/math" xmlns:v="urn:schemas-microsoft-com:vml" xmlns:wp14="http://schemas.microsoft.com/office/word/2010/wordprocessingDrawing" xmlns:wp="http://schemas.openxmlformats.org/drawingml/2006/wordprocessingDrawing" xmlns:w10="urn:schemas-microsoft-com:office:word" xmlns:w="http://schemas.openxmlformats.org/wordprocessingml/2006/main" xmlns:w14="http://schemas.microsoft.com/office/word/2010/wordml" xmlns:w15="http://schemas.microsoft.com/office/word/2012/wordml" xmlns:w16cex="http://schemas.microsoft.com/office/word/2018/wordml/cex" xmlns:w16cid="http://schemas.microsoft.com/office/word/2016/wordml/cid" xmlns:w16="http://schemas.microsoft.com/office/word/2018/wordml" xmlns:w16du="http://schemas.microsoft.com/office/word/2023/wordml/word16du" xmlns:w16sdtdh="http://schemas.microsoft.com/office/word/2020/wordml/sdtdatahash" xmlns:w16se="http://schemas.microsoft.com/office/word/2015/wordml/symex" xmlns:wpg="http://schemas.microsoft.com/office/word/2010/wordprocessingGroup" xmlns:wpi="http://schemas.microsoft.com/office/word/2010/wordprocessingInk" xmlns:wne="http://schemas.microsoft.com/office/word/2006/wordml" xmlns:wps="http://schemas.microsoft.com/office/word/2010/wordprocessingShape" mc:Ignorable="w14 w15 w16se w16cid w16 w16cex w16sdtdh w16du wp14">
   <w:abstractNum w:abstractNumId="0" w15:restartNumberingAfterBreak="0">
+    <w:nsid w:val="10105909"/>
+    <w:multiLevelType w:val="hybridMultilevel"/>
+    <w:tmpl w:val="058A01A4"/>
+    <w:lvl w:ilvl="0" w:tplc="080A0001">
+      <w:start w:val="1"/>
+      <w:numFmt w:val="bullet"/>
+      <w:lvlText w:val=""/>
+      <w:lvlJc w:val="left"/>
+      <w:pPr>
+        <w:ind w:left="720" w:hanging="360"/>
+      </w:pPr>
+      <w:rPr>
+        <w:rFonts w:ascii="Symbol" w:hAnsi="Symbol" w:hint="default"/>
+      </w:rPr>
+    </w:lvl>
+    <w:lvl w:ilvl="1" w:tplc="080A0003" w:tentative="1">
+      <w:start w:val="1"/>
+      <w:numFmt w:val="bullet"/>
+      <w:lvlText w:val="o"/>
+      <w:lvlJc w:val="left"/>
+      <w:pPr>
+        <w:ind w:left="1440" w:hanging="360"/>
+      </w:pPr>
+      <w:rPr>
+        <w:rFonts w:ascii="Courier New" w:hAnsi="Courier New" w:cs="Courier New" w:hint="default"/>
+      </w:rPr>
+    </w:lvl>
+    <w:lvl w:ilvl="2" w:tplc="080A0005" w:tentative="1">
+      <w:start w:val="1"/>
+      <w:numFmt w:val="bullet"/>
+      <w:lvlText w:val=""/>
+      <w:lvlJc w:val="left"/>
+      <w:pPr>
+        <w:ind w:left="2160" w:hanging="360"/>
+      </w:pPr>
+      <w:rPr>
+        <w:rFonts w:ascii="Wingdings" w:hAnsi="Wingdings" w:hint="default"/>
+      </w:rPr>
+    </w:lvl>
+    <w:lvl w:ilvl="3" w:tplc="080A0001" w:tentative="1">
+      <w:start w:val="1"/>
+      <w:numFmt w:val="bullet"/>
+      <w:lvlText w:val=""/>
+      <w:lvlJc w:val="left"/>
+      <w:pPr>
+        <w:ind w:left="2880" w:hanging="360"/>
+      </w:pPr>
+      <w:rPr>
+        <w:rFonts w:ascii="Symbol" w:hAnsi="Symbol" w:hint="default"/>
+      </w:rPr>
+    </w:lvl>
+    <w:lvl w:ilvl="4" w:tplc="080A0003" w:tentative="1">
+      <w:start w:val="1"/>
+      <w:numFmt w:val="bullet"/>
+      <w:lvlText w:val="o"/>
+      <w:lvlJc w:val="left"/>
+      <w:pPr>
+        <w:ind w:left="3600" w:hanging="360"/>
+      </w:pPr>
+      <w:rPr>
+        <w:rFonts w:ascii="Courier New" w:hAnsi="Courier New" w:cs="Courier New" w:hint="default"/>
+      </w:rPr>
+    </w:lvl>
+    <w:lvl w:ilvl="5" w:tplc="080A0005" w:tentative="1">
+      <w:start w:val="1"/>
+      <w:numFmt w:val="bullet"/>
+      <w:lvlText w:val=""/>
+      <w:lvlJc w:val="left"/>
+      <w:pPr>
+        <w:ind w:left="4320" w:hanging="360"/>
+      </w:pPr>
+      <w:rPr>
+        <w:rFonts w:ascii="Wingdings" w:hAnsi="Wingdings" w:hint="default"/>
+      </w:rPr>
+    </w:lvl>
+    <w:lvl w:ilvl="6" w:tplc="080A0001" w:tentative="1">
+      <w:start w:val="1"/>
+      <w:numFmt w:val="bullet"/>
+      <w:lvlText w:val=""/>
+      <w:lvlJc w:val="left"/>
+      <w:pPr>
+        <w:ind w:left="5040" w:hanging="360"/>
+      </w:pPr>
+      <w:rPr>
+        <w:rFonts w:ascii="Symbol" w:hAnsi="Symbol" w:hint="default"/>
+      </w:rPr>
+    </w:lvl>
+    <w:lvl w:ilvl="7" w:tplc="080A0003" w:tentative="1">
+      <w:start w:val="1"/>
+      <w:numFmt w:val="bullet"/>
+      <w:lvlText w:val="o"/>
+      <w:lvlJc w:val="left"/>
+      <w:pPr>
+        <w:ind w:left="5760" w:hanging="360"/>
+      </w:pPr>
+      <w:rPr>
+        <w:rFonts w:ascii="Courier New" w:hAnsi="Courier New" w:cs="Courier New" w:hint="default"/>
+      </w:rPr>
+    </w:lvl>
+    <w:lvl w:ilvl="8" w:tplc="080A0005" w:tentative="1">
+      <w:start w:val="1"/>
+      <w:numFmt w:val="bullet"/>
+      <w:lvlText w:val=""/>
+      <w:lvlJc w:val="left"/>
+      <w:pPr>
+        <w:ind w:left="6480" w:hanging="360"/>
+      </w:pPr>
+      <w:rPr>
+        <w:rFonts w:ascii="Wingdings" w:hAnsi="Wingdings" w:hint="default"/>
+      </w:rPr>
+    </w:lvl>
+  </w:abstractNum>
+  <w:abstractNum w:abstractNumId="1" w15:restartNumberingAfterBreak="0">
     <w:nsid w:val="11B7599B"/>
     <w:multiLevelType w:val="hybridMultilevel"/>
-    <w:tmpl w:val="896C59AC"/>
+    <w:tmpl w:val="D49C2642"/>
     <w:lvl w:ilvl="0" w:tplc="080A0001">
       <w:start w:val="1"/>
       <w:numFmt w:val="bullet"/>
@@ -2616,7 +4075,432 @@
       </w:rPr>
     </w:lvl>
   </w:abstractNum>
-  <w:abstractNum w:abstractNumId="1" w15:restartNumberingAfterBreak="0">
+  <w:abstractNum w:abstractNumId="2" w15:restartNumberingAfterBreak="0">
+    <w:nsid w:val="12AD23A3"/>
+    <w:multiLevelType w:val="hybridMultilevel"/>
+    <w:tmpl w:val="DAAC9B8A"/>
+    <w:lvl w:ilvl="0" w:tplc="080A0001">
+      <w:start w:val="1"/>
+      <w:numFmt w:val="bullet"/>
+      <w:lvlText w:val=""/>
+      <w:lvlJc w:val="left"/>
+      <w:pPr>
+        <w:ind w:left="720" w:hanging="360"/>
+      </w:pPr>
+      <w:rPr>
+        <w:rFonts w:ascii="Symbol" w:hAnsi="Symbol" w:hint="default"/>
+      </w:rPr>
+    </w:lvl>
+    <w:lvl w:ilvl="1" w:tplc="080A0003" w:tentative="1">
+      <w:start w:val="1"/>
+      <w:numFmt w:val="bullet"/>
+      <w:lvlText w:val="o"/>
+      <w:lvlJc w:val="left"/>
+      <w:pPr>
+        <w:ind w:left="1440" w:hanging="360"/>
+      </w:pPr>
+      <w:rPr>
+        <w:rFonts w:ascii="Courier New" w:hAnsi="Courier New" w:cs="Courier New" w:hint="default"/>
+      </w:rPr>
+    </w:lvl>
+    <w:lvl w:ilvl="2" w:tplc="080A0005" w:tentative="1">
+      <w:start w:val="1"/>
+      <w:numFmt w:val="bullet"/>
+      <w:lvlText w:val=""/>
+      <w:lvlJc w:val="left"/>
+      <w:pPr>
+        <w:ind w:left="2160" w:hanging="360"/>
+      </w:pPr>
+      <w:rPr>
+        <w:rFonts w:ascii="Wingdings" w:hAnsi="Wingdings" w:hint="default"/>
+      </w:rPr>
+    </w:lvl>
+    <w:lvl w:ilvl="3" w:tplc="080A0001" w:tentative="1">
+      <w:start w:val="1"/>
+      <w:numFmt w:val="bullet"/>
+      <w:lvlText w:val=""/>
+      <w:lvlJc w:val="left"/>
+      <w:pPr>
+        <w:ind w:left="2880" w:hanging="360"/>
+      </w:pPr>
+      <w:rPr>
+        <w:rFonts w:ascii="Symbol" w:hAnsi="Symbol" w:hint="default"/>
+      </w:rPr>
+    </w:lvl>
+    <w:lvl w:ilvl="4" w:tplc="080A0003" w:tentative="1">
+      <w:start w:val="1"/>
+      <w:numFmt w:val="bullet"/>
+      <w:lvlText w:val="o"/>
+      <w:lvlJc w:val="left"/>
+      <w:pPr>
+        <w:ind w:left="3600" w:hanging="360"/>
+      </w:pPr>
+      <w:rPr>
+        <w:rFonts w:ascii="Courier New" w:hAnsi="Courier New" w:cs="Courier New" w:hint="default"/>
+      </w:rPr>
+    </w:lvl>
+    <w:lvl w:ilvl="5" w:tplc="080A0005" w:tentative="1">
+      <w:start w:val="1"/>
+      <w:numFmt w:val="bullet"/>
+      <w:lvlText w:val=""/>
+      <w:lvlJc w:val="left"/>
+      <w:pPr>
+        <w:ind w:left="4320" w:hanging="360"/>
+      </w:pPr>
+      <w:rPr>
+        <w:rFonts w:ascii="Wingdings" w:hAnsi="Wingdings" w:hint="default"/>
+      </w:rPr>
+    </w:lvl>
+    <w:lvl w:ilvl="6" w:tplc="080A0001" w:tentative="1">
+      <w:start w:val="1"/>
+      <w:numFmt w:val="bullet"/>
+      <w:lvlText w:val=""/>
+      <w:lvlJc w:val="left"/>
+      <w:pPr>
+        <w:ind w:left="5040" w:hanging="360"/>
+      </w:pPr>
+      <w:rPr>
+        <w:rFonts w:ascii="Symbol" w:hAnsi="Symbol" w:hint="default"/>
+      </w:rPr>
+    </w:lvl>
+    <w:lvl w:ilvl="7" w:tplc="080A0003" w:tentative="1">
+      <w:start w:val="1"/>
+      <w:numFmt w:val="bullet"/>
+      <w:lvlText w:val="o"/>
+      <w:lvlJc w:val="left"/>
+      <w:pPr>
+        <w:ind w:left="5760" w:hanging="360"/>
+      </w:pPr>
+      <w:rPr>
+        <w:rFonts w:ascii="Courier New" w:hAnsi="Courier New" w:cs="Courier New" w:hint="default"/>
+      </w:rPr>
+    </w:lvl>
+    <w:lvl w:ilvl="8" w:tplc="080A0005" w:tentative="1">
+      <w:start w:val="1"/>
+      <w:numFmt w:val="bullet"/>
+      <w:lvlText w:val=""/>
+      <w:lvlJc w:val="left"/>
+      <w:pPr>
+        <w:ind w:left="6480" w:hanging="360"/>
+      </w:pPr>
+      <w:rPr>
+        <w:rFonts w:ascii="Wingdings" w:hAnsi="Wingdings" w:hint="default"/>
+      </w:rPr>
+    </w:lvl>
+  </w:abstractNum>
+  <w:abstractNum w:abstractNumId="3" w15:restartNumberingAfterBreak="0">
+    <w:nsid w:val="15C1407E"/>
+    <w:multiLevelType w:val="hybridMultilevel"/>
+    <w:tmpl w:val="D154079A"/>
+    <w:lvl w:ilvl="0" w:tplc="080A0001">
+      <w:start w:val="1"/>
+      <w:numFmt w:val="bullet"/>
+      <w:lvlText w:val=""/>
+      <w:lvlJc w:val="left"/>
+      <w:pPr>
+        <w:ind w:left="720" w:hanging="360"/>
+      </w:pPr>
+      <w:rPr>
+        <w:rFonts w:ascii="Symbol" w:hAnsi="Symbol" w:hint="default"/>
+      </w:rPr>
+    </w:lvl>
+    <w:lvl w:ilvl="1" w:tplc="080A0003" w:tentative="1">
+      <w:start w:val="1"/>
+      <w:numFmt w:val="bullet"/>
+      <w:lvlText w:val="o"/>
+      <w:lvlJc w:val="left"/>
+      <w:pPr>
+        <w:ind w:left="1440" w:hanging="360"/>
+      </w:pPr>
+      <w:rPr>
+        <w:rFonts w:ascii="Courier New" w:hAnsi="Courier New" w:cs="Courier New" w:hint="default"/>
+      </w:rPr>
+    </w:lvl>
+    <w:lvl w:ilvl="2" w:tplc="080A0005" w:tentative="1">
+      <w:start w:val="1"/>
+      <w:numFmt w:val="bullet"/>
+      <w:lvlText w:val=""/>
+      <w:lvlJc w:val="left"/>
+      <w:pPr>
+        <w:ind w:left="2160" w:hanging="360"/>
+      </w:pPr>
+      <w:rPr>
+        <w:rFonts w:ascii="Wingdings" w:hAnsi="Wingdings" w:hint="default"/>
+      </w:rPr>
+    </w:lvl>
+    <w:lvl w:ilvl="3" w:tplc="080A0001" w:tentative="1">
+      <w:start w:val="1"/>
+      <w:numFmt w:val="bullet"/>
+      <w:lvlText w:val=""/>
+      <w:lvlJc w:val="left"/>
+      <w:pPr>
+        <w:ind w:left="2880" w:hanging="360"/>
+      </w:pPr>
+      <w:rPr>
+        <w:rFonts w:ascii="Symbol" w:hAnsi="Symbol" w:hint="default"/>
+      </w:rPr>
+    </w:lvl>
+    <w:lvl w:ilvl="4" w:tplc="080A0003" w:tentative="1">
+      <w:start w:val="1"/>
+      <w:numFmt w:val="bullet"/>
+      <w:lvlText w:val="o"/>
+      <w:lvlJc w:val="left"/>
+      <w:pPr>
+        <w:ind w:left="3600" w:hanging="360"/>
+      </w:pPr>
+      <w:rPr>
+        <w:rFonts w:ascii="Courier New" w:hAnsi="Courier New" w:cs="Courier New" w:hint="default"/>
+      </w:rPr>
+    </w:lvl>
+    <w:lvl w:ilvl="5" w:tplc="080A0005" w:tentative="1">
+      <w:start w:val="1"/>
+      <w:numFmt w:val="bullet"/>
+      <w:lvlText w:val=""/>
+      <w:lvlJc w:val="left"/>
+      <w:pPr>
+        <w:ind w:left="4320" w:hanging="360"/>
+      </w:pPr>
+      <w:rPr>
+        <w:rFonts w:ascii="Wingdings" w:hAnsi="Wingdings" w:hint="default"/>
+      </w:rPr>
+    </w:lvl>
+    <w:lvl w:ilvl="6" w:tplc="080A0001" w:tentative="1">
+      <w:start w:val="1"/>
+      <w:numFmt w:val="bullet"/>
+      <w:lvlText w:val=""/>
+      <w:lvlJc w:val="left"/>
+      <w:pPr>
+        <w:ind w:left="5040" w:hanging="360"/>
+      </w:pPr>
+      <w:rPr>
+        <w:rFonts w:ascii="Symbol" w:hAnsi="Symbol" w:hint="default"/>
+      </w:rPr>
+    </w:lvl>
+    <w:lvl w:ilvl="7" w:tplc="080A0003" w:tentative="1">
+      <w:start w:val="1"/>
+      <w:numFmt w:val="bullet"/>
+      <w:lvlText w:val="o"/>
+      <w:lvlJc w:val="left"/>
+      <w:pPr>
+        <w:ind w:left="5760" w:hanging="360"/>
+      </w:pPr>
+      <w:rPr>
+        <w:rFonts w:ascii="Courier New" w:hAnsi="Courier New" w:cs="Courier New" w:hint="default"/>
+      </w:rPr>
+    </w:lvl>
+    <w:lvl w:ilvl="8" w:tplc="080A0005" w:tentative="1">
+      <w:start w:val="1"/>
+      <w:numFmt w:val="bullet"/>
+      <w:lvlText w:val=""/>
+      <w:lvlJc w:val="left"/>
+      <w:pPr>
+        <w:ind w:left="6480" w:hanging="360"/>
+      </w:pPr>
+      <w:rPr>
+        <w:rFonts w:ascii="Wingdings" w:hAnsi="Wingdings" w:hint="default"/>
+      </w:rPr>
+    </w:lvl>
+  </w:abstractNum>
+  <w:abstractNum w:abstractNumId="4" w15:restartNumberingAfterBreak="0">
+    <w:nsid w:val="17DB738D"/>
+    <w:multiLevelType w:val="hybridMultilevel"/>
+    <w:tmpl w:val="14742754"/>
+    <w:lvl w:ilvl="0" w:tplc="080A000F">
+      <w:start w:val="1"/>
+      <w:numFmt w:val="decimal"/>
+      <w:lvlText w:val="%1."/>
+      <w:lvlJc w:val="left"/>
+      <w:pPr>
+        <w:ind w:left="360" w:hanging="360"/>
+      </w:pPr>
+    </w:lvl>
+    <w:lvl w:ilvl="1" w:tplc="080A0019" w:tentative="1">
+      <w:start w:val="1"/>
+      <w:numFmt w:val="lowerLetter"/>
+      <w:lvlText w:val="%2."/>
+      <w:lvlJc w:val="left"/>
+      <w:pPr>
+        <w:ind w:left="1080" w:hanging="360"/>
+      </w:pPr>
+    </w:lvl>
+    <w:lvl w:ilvl="2" w:tplc="080A001B" w:tentative="1">
+      <w:start w:val="1"/>
+      <w:numFmt w:val="lowerRoman"/>
+      <w:lvlText w:val="%3."/>
+      <w:lvlJc w:val="right"/>
+      <w:pPr>
+        <w:ind w:left="1800" w:hanging="180"/>
+      </w:pPr>
+    </w:lvl>
+    <w:lvl w:ilvl="3" w:tplc="080A000F" w:tentative="1">
+      <w:start w:val="1"/>
+      <w:numFmt w:val="decimal"/>
+      <w:lvlText w:val="%4."/>
+      <w:lvlJc w:val="left"/>
+      <w:pPr>
+        <w:ind w:left="2520" w:hanging="360"/>
+      </w:pPr>
+    </w:lvl>
+    <w:lvl w:ilvl="4" w:tplc="080A0019" w:tentative="1">
+      <w:start w:val="1"/>
+      <w:numFmt w:val="lowerLetter"/>
+      <w:lvlText w:val="%5."/>
+      <w:lvlJc w:val="left"/>
+      <w:pPr>
+        <w:ind w:left="3240" w:hanging="360"/>
+      </w:pPr>
+    </w:lvl>
+    <w:lvl w:ilvl="5" w:tplc="080A001B" w:tentative="1">
+      <w:start w:val="1"/>
+      <w:numFmt w:val="lowerRoman"/>
+      <w:lvlText w:val="%6."/>
+      <w:lvlJc w:val="right"/>
+      <w:pPr>
+        <w:ind w:left="3960" w:hanging="180"/>
+      </w:pPr>
+    </w:lvl>
+    <w:lvl w:ilvl="6" w:tplc="080A000F" w:tentative="1">
+      <w:start w:val="1"/>
+      <w:numFmt w:val="decimal"/>
+      <w:lvlText w:val="%7."/>
+      <w:lvlJc w:val="left"/>
+      <w:pPr>
+        <w:ind w:left="4680" w:hanging="360"/>
+      </w:pPr>
+    </w:lvl>
+    <w:lvl w:ilvl="7" w:tplc="080A0019" w:tentative="1">
+      <w:start w:val="1"/>
+      <w:numFmt w:val="lowerLetter"/>
+      <w:lvlText w:val="%8."/>
+      <w:lvlJc w:val="left"/>
+      <w:pPr>
+        <w:ind w:left="5400" w:hanging="360"/>
+      </w:pPr>
+    </w:lvl>
+    <w:lvl w:ilvl="8" w:tplc="080A001B" w:tentative="1">
+      <w:start w:val="1"/>
+      <w:numFmt w:val="lowerRoman"/>
+      <w:lvlText w:val="%9."/>
+      <w:lvlJc w:val="right"/>
+      <w:pPr>
+        <w:ind w:left="6120" w:hanging="180"/>
+      </w:pPr>
+    </w:lvl>
+  </w:abstractNum>
+  <w:abstractNum w:abstractNumId="5" w15:restartNumberingAfterBreak="0">
+    <w:nsid w:val="1E2D4D3C"/>
+    <w:multiLevelType w:val="hybridMultilevel"/>
+    <w:tmpl w:val="6D1063DC"/>
+    <w:lvl w:ilvl="0" w:tplc="080A0001">
+      <w:start w:val="1"/>
+      <w:numFmt w:val="bullet"/>
+      <w:lvlText w:val=""/>
+      <w:lvlJc w:val="left"/>
+      <w:pPr>
+        <w:ind w:left="720" w:hanging="360"/>
+      </w:pPr>
+      <w:rPr>
+        <w:rFonts w:ascii="Symbol" w:hAnsi="Symbol" w:hint="default"/>
+      </w:rPr>
+    </w:lvl>
+    <w:lvl w:ilvl="1" w:tplc="080A0003" w:tentative="1">
+      <w:start w:val="1"/>
+      <w:numFmt w:val="bullet"/>
+      <w:lvlText w:val="o"/>
+      <w:lvlJc w:val="left"/>
+      <w:pPr>
+        <w:ind w:left="1440" w:hanging="360"/>
+      </w:pPr>
+      <w:rPr>
+        <w:rFonts w:ascii="Courier New" w:hAnsi="Courier New" w:cs="Courier New" w:hint="default"/>
+      </w:rPr>
+    </w:lvl>
+    <w:lvl w:ilvl="2" w:tplc="080A0005" w:tentative="1">
+      <w:start w:val="1"/>
+      <w:numFmt w:val="bullet"/>
+      <w:lvlText w:val=""/>
+      <w:lvlJc w:val="left"/>
+      <w:pPr>
+        <w:ind w:left="2160" w:hanging="360"/>
+      </w:pPr>
+      <w:rPr>
+        <w:rFonts w:ascii="Wingdings" w:hAnsi="Wingdings" w:hint="default"/>
+      </w:rPr>
+    </w:lvl>
+    <w:lvl w:ilvl="3" w:tplc="080A0001" w:tentative="1">
+      <w:start w:val="1"/>
+      <w:numFmt w:val="bullet"/>
+      <w:lvlText w:val=""/>
+      <w:lvlJc w:val="left"/>
+      <w:pPr>
+        <w:ind w:left="2880" w:hanging="360"/>
+      </w:pPr>
+      <w:rPr>
+        <w:rFonts w:ascii="Symbol" w:hAnsi="Symbol" w:hint="default"/>
+      </w:rPr>
+    </w:lvl>
+    <w:lvl w:ilvl="4" w:tplc="080A0003" w:tentative="1">
+      <w:start w:val="1"/>
+      <w:numFmt w:val="bullet"/>
+      <w:lvlText w:val="o"/>
+      <w:lvlJc w:val="left"/>
+      <w:pPr>
+        <w:ind w:left="3600" w:hanging="360"/>
+      </w:pPr>
+      <w:rPr>
+        <w:rFonts w:ascii="Courier New" w:hAnsi="Courier New" w:cs="Courier New" w:hint="default"/>
+      </w:rPr>
+    </w:lvl>
+    <w:lvl w:ilvl="5" w:tplc="080A0005" w:tentative="1">
+      <w:start w:val="1"/>
+      <w:numFmt w:val="bullet"/>
+      <w:lvlText w:val=""/>
+      <w:lvlJc w:val="left"/>
+      <w:pPr>
+        <w:ind w:left="4320" w:hanging="360"/>
+      </w:pPr>
+      <w:rPr>
+        <w:rFonts w:ascii="Wingdings" w:hAnsi="Wingdings" w:hint="default"/>
+      </w:rPr>
+    </w:lvl>
+    <w:lvl w:ilvl="6" w:tplc="080A0001" w:tentative="1">
+      <w:start w:val="1"/>
+      <w:numFmt w:val="bullet"/>
+      <w:lvlText w:val=""/>
+      <w:lvlJc w:val="left"/>
+      <w:pPr>
+        <w:ind w:left="5040" w:hanging="360"/>
+      </w:pPr>
+      <w:rPr>
+        <w:rFonts w:ascii="Symbol" w:hAnsi="Symbol" w:hint="default"/>
+      </w:rPr>
+    </w:lvl>
+    <w:lvl w:ilvl="7" w:tplc="080A0003" w:tentative="1">
+      <w:start w:val="1"/>
+      <w:numFmt w:val="bullet"/>
+      <w:lvlText w:val="o"/>
+      <w:lvlJc w:val="left"/>
+      <w:pPr>
+        <w:ind w:left="5760" w:hanging="360"/>
+      </w:pPr>
+      <w:rPr>
+        <w:rFonts w:ascii="Courier New" w:hAnsi="Courier New" w:cs="Courier New" w:hint="default"/>
+      </w:rPr>
+    </w:lvl>
+    <w:lvl w:ilvl="8" w:tplc="080A0005" w:tentative="1">
+      <w:start w:val="1"/>
+      <w:numFmt w:val="bullet"/>
+      <w:lvlText w:val=""/>
+      <w:lvlJc w:val="left"/>
+      <w:pPr>
+        <w:ind w:left="6480" w:hanging="360"/>
+      </w:pPr>
+      <w:rPr>
+        <w:rFonts w:ascii="Wingdings" w:hAnsi="Wingdings" w:hint="default"/>
+      </w:rPr>
+    </w:lvl>
+  </w:abstractNum>
+  <w:abstractNum w:abstractNumId="6" w15:restartNumberingAfterBreak="0">
     <w:nsid w:val="23ED039D"/>
     <w:multiLevelType w:val="multilevel"/>
     <w:tmpl w:val="911E9654"/>
@@ -2765,7 +4649,7 @@
       </w:rPr>
     </w:lvl>
   </w:abstractNum>
-  <w:abstractNum w:abstractNumId="2" w15:restartNumberingAfterBreak="0">
+  <w:abstractNum w:abstractNumId="7" w15:restartNumberingAfterBreak="0">
     <w:nsid w:val="25224BB5"/>
     <w:multiLevelType w:val="multilevel"/>
     <w:tmpl w:val="313ADB6E"/>
@@ -2882,7 +4766,7 @@
       </w:pPr>
     </w:lvl>
   </w:abstractNum>
-  <w:abstractNum w:abstractNumId="3" w15:restartNumberingAfterBreak="0">
+  <w:abstractNum w:abstractNumId="8" w15:restartNumberingAfterBreak="0">
     <w:nsid w:val="25DE6366"/>
     <w:multiLevelType w:val="multilevel"/>
     <w:tmpl w:val="0A42EC9A"/>
@@ -2999,7 +4883,233 @@
       </w:pPr>
     </w:lvl>
   </w:abstractNum>
-  <w:abstractNum w:abstractNumId="4" w15:restartNumberingAfterBreak="0">
+  <w:abstractNum w:abstractNumId="9" w15:restartNumberingAfterBreak="0">
+    <w:nsid w:val="394006EA"/>
+    <w:multiLevelType w:val="hybridMultilevel"/>
+    <w:tmpl w:val="F148EDAA"/>
+    <w:lvl w:ilvl="0" w:tplc="080A0001">
+      <w:start w:val="1"/>
+      <w:numFmt w:val="bullet"/>
+      <w:lvlText w:val=""/>
+      <w:lvlJc w:val="left"/>
+      <w:pPr>
+        <w:ind w:left="720" w:hanging="360"/>
+      </w:pPr>
+      <w:rPr>
+        <w:rFonts w:ascii="Symbol" w:hAnsi="Symbol" w:hint="default"/>
+      </w:rPr>
+    </w:lvl>
+    <w:lvl w:ilvl="1" w:tplc="080A0003" w:tentative="1">
+      <w:start w:val="1"/>
+      <w:numFmt w:val="bullet"/>
+      <w:lvlText w:val="o"/>
+      <w:lvlJc w:val="left"/>
+      <w:pPr>
+        <w:ind w:left="1440" w:hanging="360"/>
+      </w:pPr>
+      <w:rPr>
+        <w:rFonts w:ascii="Courier New" w:hAnsi="Courier New" w:cs="Courier New" w:hint="default"/>
+      </w:rPr>
+    </w:lvl>
+    <w:lvl w:ilvl="2" w:tplc="080A0005" w:tentative="1">
+      <w:start w:val="1"/>
+      <w:numFmt w:val="bullet"/>
+      <w:lvlText w:val=""/>
+      <w:lvlJc w:val="left"/>
+      <w:pPr>
+        <w:ind w:left="2160" w:hanging="360"/>
+      </w:pPr>
+      <w:rPr>
+        <w:rFonts w:ascii="Wingdings" w:hAnsi="Wingdings" w:hint="default"/>
+      </w:rPr>
+    </w:lvl>
+    <w:lvl w:ilvl="3" w:tplc="080A0001" w:tentative="1">
+      <w:start w:val="1"/>
+      <w:numFmt w:val="bullet"/>
+      <w:lvlText w:val=""/>
+      <w:lvlJc w:val="left"/>
+      <w:pPr>
+        <w:ind w:left="2880" w:hanging="360"/>
+      </w:pPr>
+      <w:rPr>
+        <w:rFonts w:ascii="Symbol" w:hAnsi="Symbol" w:hint="default"/>
+      </w:rPr>
+    </w:lvl>
+    <w:lvl w:ilvl="4" w:tplc="080A0003" w:tentative="1">
+      <w:start w:val="1"/>
+      <w:numFmt w:val="bullet"/>
+      <w:lvlText w:val="o"/>
+      <w:lvlJc w:val="left"/>
+      <w:pPr>
+        <w:ind w:left="3600" w:hanging="360"/>
+      </w:pPr>
+      <w:rPr>
+        <w:rFonts w:ascii="Courier New" w:hAnsi="Courier New" w:cs="Courier New" w:hint="default"/>
+      </w:rPr>
+    </w:lvl>
+    <w:lvl w:ilvl="5" w:tplc="080A0005" w:tentative="1">
+      <w:start w:val="1"/>
+      <w:numFmt w:val="bullet"/>
+      <w:lvlText w:val=""/>
+      <w:lvlJc w:val="left"/>
+      <w:pPr>
+        <w:ind w:left="4320" w:hanging="360"/>
+      </w:pPr>
+      <w:rPr>
+        <w:rFonts w:ascii="Wingdings" w:hAnsi="Wingdings" w:hint="default"/>
+      </w:rPr>
+    </w:lvl>
+    <w:lvl w:ilvl="6" w:tplc="080A0001" w:tentative="1">
+      <w:start w:val="1"/>
+      <w:numFmt w:val="bullet"/>
+      <w:lvlText w:val=""/>
+      <w:lvlJc w:val="left"/>
+      <w:pPr>
+        <w:ind w:left="5040" w:hanging="360"/>
+      </w:pPr>
+      <w:rPr>
+        <w:rFonts w:ascii="Symbol" w:hAnsi="Symbol" w:hint="default"/>
+      </w:rPr>
+    </w:lvl>
+    <w:lvl w:ilvl="7" w:tplc="080A0003" w:tentative="1">
+      <w:start w:val="1"/>
+      <w:numFmt w:val="bullet"/>
+      <w:lvlText w:val="o"/>
+      <w:lvlJc w:val="left"/>
+      <w:pPr>
+        <w:ind w:left="5760" w:hanging="360"/>
+      </w:pPr>
+      <w:rPr>
+        <w:rFonts w:ascii="Courier New" w:hAnsi="Courier New" w:cs="Courier New" w:hint="default"/>
+      </w:rPr>
+    </w:lvl>
+    <w:lvl w:ilvl="8" w:tplc="080A0005" w:tentative="1">
+      <w:start w:val="1"/>
+      <w:numFmt w:val="bullet"/>
+      <w:lvlText w:val=""/>
+      <w:lvlJc w:val="left"/>
+      <w:pPr>
+        <w:ind w:left="6480" w:hanging="360"/>
+      </w:pPr>
+      <w:rPr>
+        <w:rFonts w:ascii="Wingdings" w:hAnsi="Wingdings" w:hint="default"/>
+      </w:rPr>
+    </w:lvl>
+  </w:abstractNum>
+  <w:abstractNum w:abstractNumId="10" w15:restartNumberingAfterBreak="0">
+    <w:nsid w:val="3D786BBA"/>
+    <w:multiLevelType w:val="hybridMultilevel"/>
+    <w:tmpl w:val="1C3211BA"/>
+    <w:lvl w:ilvl="0" w:tplc="080A0001">
+      <w:start w:val="1"/>
+      <w:numFmt w:val="bullet"/>
+      <w:lvlText w:val=""/>
+      <w:lvlJc w:val="left"/>
+      <w:pPr>
+        <w:ind w:left="720" w:hanging="360"/>
+      </w:pPr>
+      <w:rPr>
+        <w:rFonts w:ascii="Symbol" w:hAnsi="Symbol" w:hint="default"/>
+      </w:rPr>
+    </w:lvl>
+    <w:lvl w:ilvl="1" w:tplc="080A0003" w:tentative="1">
+      <w:start w:val="1"/>
+      <w:numFmt w:val="bullet"/>
+      <w:lvlText w:val="o"/>
+      <w:lvlJc w:val="left"/>
+      <w:pPr>
+        <w:ind w:left="1440" w:hanging="360"/>
+      </w:pPr>
+      <w:rPr>
+        <w:rFonts w:ascii="Courier New" w:hAnsi="Courier New" w:cs="Courier New" w:hint="default"/>
+      </w:rPr>
+    </w:lvl>
+    <w:lvl w:ilvl="2" w:tplc="080A0005" w:tentative="1">
+      <w:start w:val="1"/>
+      <w:numFmt w:val="bullet"/>
+      <w:lvlText w:val=""/>
+      <w:lvlJc w:val="left"/>
+      <w:pPr>
+        <w:ind w:left="2160" w:hanging="360"/>
+      </w:pPr>
+      <w:rPr>
+        <w:rFonts w:ascii="Wingdings" w:hAnsi="Wingdings" w:hint="default"/>
+      </w:rPr>
+    </w:lvl>
+    <w:lvl w:ilvl="3" w:tplc="080A0001" w:tentative="1">
+      <w:start w:val="1"/>
+      <w:numFmt w:val="bullet"/>
+      <w:lvlText w:val=""/>
+      <w:lvlJc w:val="left"/>
+      <w:pPr>
+        <w:ind w:left="2880" w:hanging="360"/>
+      </w:pPr>
+      <w:rPr>
+        <w:rFonts w:ascii="Symbol" w:hAnsi="Symbol" w:hint="default"/>
+      </w:rPr>
+    </w:lvl>
+    <w:lvl w:ilvl="4" w:tplc="080A0003" w:tentative="1">
+      <w:start w:val="1"/>
+      <w:numFmt w:val="bullet"/>
+      <w:lvlText w:val="o"/>
+      <w:lvlJc w:val="left"/>
+      <w:pPr>
+        <w:ind w:left="3600" w:hanging="360"/>
+      </w:pPr>
+      <w:rPr>
+        <w:rFonts w:ascii="Courier New" w:hAnsi="Courier New" w:cs="Courier New" w:hint="default"/>
+      </w:rPr>
+    </w:lvl>
+    <w:lvl w:ilvl="5" w:tplc="080A0005" w:tentative="1">
+      <w:start w:val="1"/>
+      <w:numFmt w:val="bullet"/>
+      <w:lvlText w:val=""/>
+      <w:lvlJc w:val="left"/>
+      <w:pPr>
+        <w:ind w:left="4320" w:hanging="360"/>
+      </w:pPr>
+      <w:rPr>
+        <w:rFonts w:ascii="Wingdings" w:hAnsi="Wingdings" w:hint="default"/>
+      </w:rPr>
+    </w:lvl>
+    <w:lvl w:ilvl="6" w:tplc="080A0001" w:tentative="1">
+      <w:start w:val="1"/>
+      <w:numFmt w:val="bullet"/>
+      <w:lvlText w:val=""/>
+      <w:lvlJc w:val="left"/>
+      <w:pPr>
+        <w:ind w:left="5040" w:hanging="360"/>
+      </w:pPr>
+      <w:rPr>
+        <w:rFonts w:ascii="Symbol" w:hAnsi="Symbol" w:hint="default"/>
+      </w:rPr>
+    </w:lvl>
+    <w:lvl w:ilvl="7" w:tplc="080A0003" w:tentative="1">
+      <w:start w:val="1"/>
+      <w:numFmt w:val="bullet"/>
+      <w:lvlText w:val="o"/>
+      <w:lvlJc w:val="left"/>
+      <w:pPr>
+        <w:ind w:left="5760" w:hanging="360"/>
+      </w:pPr>
+      <w:rPr>
+        <w:rFonts w:ascii="Courier New" w:hAnsi="Courier New" w:cs="Courier New" w:hint="default"/>
+      </w:rPr>
+    </w:lvl>
+    <w:lvl w:ilvl="8" w:tplc="080A0005" w:tentative="1">
+      <w:start w:val="1"/>
+      <w:numFmt w:val="bullet"/>
+      <w:lvlText w:val=""/>
+      <w:lvlJc w:val="left"/>
+      <w:pPr>
+        <w:ind w:left="6480" w:hanging="360"/>
+      </w:pPr>
+      <w:rPr>
+        <w:rFonts w:ascii="Wingdings" w:hAnsi="Wingdings" w:hint="default"/>
+      </w:rPr>
+    </w:lvl>
+  </w:abstractNum>
+  <w:abstractNum w:abstractNumId="11" w15:restartNumberingAfterBreak="0">
     <w:nsid w:val="4F5E145A"/>
     <w:multiLevelType w:val="multilevel"/>
     <w:tmpl w:val="04A21046"/>
@@ -3116,7 +5226,233 @@
       </w:pPr>
     </w:lvl>
   </w:abstractNum>
-  <w:abstractNum w:abstractNumId="5" w15:restartNumberingAfterBreak="0">
+  <w:abstractNum w:abstractNumId="12" w15:restartNumberingAfterBreak="0">
+    <w:nsid w:val="57AC2D9D"/>
+    <w:multiLevelType w:val="hybridMultilevel"/>
+    <w:tmpl w:val="3476F3A6"/>
+    <w:lvl w:ilvl="0" w:tplc="080A0001">
+      <w:start w:val="1"/>
+      <w:numFmt w:val="bullet"/>
+      <w:lvlText w:val=""/>
+      <w:lvlJc w:val="left"/>
+      <w:pPr>
+        <w:ind w:left="720" w:hanging="360"/>
+      </w:pPr>
+      <w:rPr>
+        <w:rFonts w:ascii="Symbol" w:hAnsi="Symbol" w:hint="default"/>
+      </w:rPr>
+    </w:lvl>
+    <w:lvl w:ilvl="1" w:tplc="080A0003" w:tentative="1">
+      <w:start w:val="1"/>
+      <w:numFmt w:val="bullet"/>
+      <w:lvlText w:val="o"/>
+      <w:lvlJc w:val="left"/>
+      <w:pPr>
+        <w:ind w:left="1440" w:hanging="360"/>
+      </w:pPr>
+      <w:rPr>
+        <w:rFonts w:ascii="Courier New" w:hAnsi="Courier New" w:cs="Courier New" w:hint="default"/>
+      </w:rPr>
+    </w:lvl>
+    <w:lvl w:ilvl="2" w:tplc="080A0005" w:tentative="1">
+      <w:start w:val="1"/>
+      <w:numFmt w:val="bullet"/>
+      <w:lvlText w:val=""/>
+      <w:lvlJc w:val="left"/>
+      <w:pPr>
+        <w:ind w:left="2160" w:hanging="360"/>
+      </w:pPr>
+      <w:rPr>
+        <w:rFonts w:ascii="Wingdings" w:hAnsi="Wingdings" w:hint="default"/>
+      </w:rPr>
+    </w:lvl>
+    <w:lvl w:ilvl="3" w:tplc="080A0001" w:tentative="1">
+      <w:start w:val="1"/>
+      <w:numFmt w:val="bullet"/>
+      <w:lvlText w:val=""/>
+      <w:lvlJc w:val="left"/>
+      <w:pPr>
+        <w:ind w:left="2880" w:hanging="360"/>
+      </w:pPr>
+      <w:rPr>
+        <w:rFonts w:ascii="Symbol" w:hAnsi="Symbol" w:hint="default"/>
+      </w:rPr>
+    </w:lvl>
+    <w:lvl w:ilvl="4" w:tplc="080A0003" w:tentative="1">
+      <w:start w:val="1"/>
+      <w:numFmt w:val="bullet"/>
+      <w:lvlText w:val="o"/>
+      <w:lvlJc w:val="left"/>
+      <w:pPr>
+        <w:ind w:left="3600" w:hanging="360"/>
+      </w:pPr>
+      <w:rPr>
+        <w:rFonts w:ascii="Courier New" w:hAnsi="Courier New" w:cs="Courier New" w:hint="default"/>
+      </w:rPr>
+    </w:lvl>
+    <w:lvl w:ilvl="5" w:tplc="080A0005" w:tentative="1">
+      <w:start w:val="1"/>
+      <w:numFmt w:val="bullet"/>
+      <w:lvlText w:val=""/>
+      <w:lvlJc w:val="left"/>
+      <w:pPr>
+        <w:ind w:left="4320" w:hanging="360"/>
+      </w:pPr>
+      <w:rPr>
+        <w:rFonts w:ascii="Wingdings" w:hAnsi="Wingdings" w:hint="default"/>
+      </w:rPr>
+    </w:lvl>
+    <w:lvl w:ilvl="6" w:tplc="080A0001" w:tentative="1">
+      <w:start w:val="1"/>
+      <w:numFmt w:val="bullet"/>
+      <w:lvlText w:val=""/>
+      <w:lvlJc w:val="left"/>
+      <w:pPr>
+        <w:ind w:left="5040" w:hanging="360"/>
+      </w:pPr>
+      <w:rPr>
+        <w:rFonts w:ascii="Symbol" w:hAnsi="Symbol" w:hint="default"/>
+      </w:rPr>
+    </w:lvl>
+    <w:lvl w:ilvl="7" w:tplc="080A0003" w:tentative="1">
+      <w:start w:val="1"/>
+      <w:numFmt w:val="bullet"/>
+      <w:lvlText w:val="o"/>
+      <w:lvlJc w:val="left"/>
+      <w:pPr>
+        <w:ind w:left="5760" w:hanging="360"/>
+      </w:pPr>
+      <w:rPr>
+        <w:rFonts w:ascii="Courier New" w:hAnsi="Courier New" w:cs="Courier New" w:hint="default"/>
+      </w:rPr>
+    </w:lvl>
+    <w:lvl w:ilvl="8" w:tplc="080A0005" w:tentative="1">
+      <w:start w:val="1"/>
+      <w:numFmt w:val="bullet"/>
+      <w:lvlText w:val=""/>
+      <w:lvlJc w:val="left"/>
+      <w:pPr>
+        <w:ind w:left="6480" w:hanging="360"/>
+      </w:pPr>
+      <w:rPr>
+        <w:rFonts w:ascii="Wingdings" w:hAnsi="Wingdings" w:hint="default"/>
+      </w:rPr>
+    </w:lvl>
+  </w:abstractNum>
+  <w:abstractNum w:abstractNumId="13" w15:restartNumberingAfterBreak="0">
+    <w:nsid w:val="5B6B55B6"/>
+    <w:multiLevelType w:val="hybridMultilevel"/>
+    <w:tmpl w:val="C8DE647C"/>
+    <w:lvl w:ilvl="0" w:tplc="080A0003">
+      <w:start w:val="1"/>
+      <w:numFmt w:val="bullet"/>
+      <w:lvlText w:val="o"/>
+      <w:lvlJc w:val="left"/>
+      <w:pPr>
+        <w:ind w:left="720" w:hanging="360"/>
+      </w:pPr>
+      <w:rPr>
+        <w:rFonts w:ascii="Courier New" w:hAnsi="Courier New" w:cs="Courier New" w:hint="default"/>
+      </w:rPr>
+    </w:lvl>
+    <w:lvl w:ilvl="1" w:tplc="080A0003" w:tentative="1">
+      <w:start w:val="1"/>
+      <w:numFmt w:val="bullet"/>
+      <w:lvlText w:val="o"/>
+      <w:lvlJc w:val="left"/>
+      <w:pPr>
+        <w:ind w:left="1440" w:hanging="360"/>
+      </w:pPr>
+      <w:rPr>
+        <w:rFonts w:ascii="Courier New" w:hAnsi="Courier New" w:cs="Courier New" w:hint="default"/>
+      </w:rPr>
+    </w:lvl>
+    <w:lvl w:ilvl="2" w:tplc="080A0005" w:tentative="1">
+      <w:start w:val="1"/>
+      <w:numFmt w:val="bullet"/>
+      <w:lvlText w:val=""/>
+      <w:lvlJc w:val="left"/>
+      <w:pPr>
+        <w:ind w:left="2160" w:hanging="360"/>
+      </w:pPr>
+      <w:rPr>
+        <w:rFonts w:ascii="Wingdings" w:hAnsi="Wingdings" w:hint="default"/>
+      </w:rPr>
+    </w:lvl>
+    <w:lvl w:ilvl="3" w:tplc="080A0001" w:tentative="1">
+      <w:start w:val="1"/>
+      <w:numFmt w:val="bullet"/>
+      <w:lvlText w:val=""/>
+      <w:lvlJc w:val="left"/>
+      <w:pPr>
+        <w:ind w:left="2880" w:hanging="360"/>
+      </w:pPr>
+      <w:rPr>
+        <w:rFonts w:ascii="Symbol" w:hAnsi="Symbol" w:hint="default"/>
+      </w:rPr>
+    </w:lvl>
+    <w:lvl w:ilvl="4" w:tplc="080A0003" w:tentative="1">
+      <w:start w:val="1"/>
+      <w:numFmt w:val="bullet"/>
+      <w:lvlText w:val="o"/>
+      <w:lvlJc w:val="left"/>
+      <w:pPr>
+        <w:ind w:left="3600" w:hanging="360"/>
+      </w:pPr>
+      <w:rPr>
+        <w:rFonts w:ascii="Courier New" w:hAnsi="Courier New" w:cs="Courier New" w:hint="default"/>
+      </w:rPr>
+    </w:lvl>
+    <w:lvl w:ilvl="5" w:tplc="080A0005" w:tentative="1">
+      <w:start w:val="1"/>
+      <w:numFmt w:val="bullet"/>
+      <w:lvlText w:val=""/>
+      <w:lvlJc w:val="left"/>
+      <w:pPr>
+        <w:ind w:left="4320" w:hanging="360"/>
+      </w:pPr>
+      <w:rPr>
+        <w:rFonts w:ascii="Wingdings" w:hAnsi="Wingdings" w:hint="default"/>
+      </w:rPr>
+    </w:lvl>
+    <w:lvl w:ilvl="6" w:tplc="080A0001" w:tentative="1">
+      <w:start w:val="1"/>
+      <w:numFmt w:val="bullet"/>
+      <w:lvlText w:val=""/>
+      <w:lvlJc w:val="left"/>
+      <w:pPr>
+        <w:ind w:left="5040" w:hanging="360"/>
+      </w:pPr>
+      <w:rPr>
+        <w:rFonts w:ascii="Symbol" w:hAnsi="Symbol" w:hint="default"/>
+      </w:rPr>
+    </w:lvl>
+    <w:lvl w:ilvl="7" w:tplc="080A0003" w:tentative="1">
+      <w:start w:val="1"/>
+      <w:numFmt w:val="bullet"/>
+      <w:lvlText w:val="o"/>
+      <w:lvlJc w:val="left"/>
+      <w:pPr>
+        <w:ind w:left="5760" w:hanging="360"/>
+      </w:pPr>
+      <w:rPr>
+        <w:rFonts w:ascii="Courier New" w:hAnsi="Courier New" w:cs="Courier New" w:hint="default"/>
+      </w:rPr>
+    </w:lvl>
+    <w:lvl w:ilvl="8" w:tplc="080A0005" w:tentative="1">
+      <w:start w:val="1"/>
+      <w:numFmt w:val="bullet"/>
+      <w:lvlText w:val=""/>
+      <w:lvlJc w:val="left"/>
+      <w:pPr>
+        <w:ind w:left="6480" w:hanging="360"/>
+      </w:pPr>
+      <w:rPr>
+        <w:rFonts w:ascii="Wingdings" w:hAnsi="Wingdings" w:hint="default"/>
+      </w:rPr>
+    </w:lvl>
+  </w:abstractNum>
+  <w:abstractNum w:abstractNumId="14" w15:restartNumberingAfterBreak="0">
     <w:nsid w:val="5F660612"/>
     <w:multiLevelType w:val="hybridMultilevel"/>
     <w:tmpl w:val="FBE660A0"/>
@@ -3229,25 +5565,381 @@
       </w:rPr>
     </w:lvl>
   </w:abstractNum>
+  <w:abstractNum w:abstractNumId="15" w15:restartNumberingAfterBreak="0">
+    <w:nsid w:val="64D75001"/>
+    <w:multiLevelType w:val="hybridMultilevel"/>
+    <w:tmpl w:val="03BE0564"/>
+    <w:lvl w:ilvl="0" w:tplc="080A0003">
+      <w:start w:val="1"/>
+      <w:numFmt w:val="bullet"/>
+      <w:lvlText w:val="o"/>
+      <w:lvlJc w:val="left"/>
+      <w:pPr>
+        <w:ind w:left="1080" w:hanging="360"/>
+      </w:pPr>
+      <w:rPr>
+        <w:rFonts w:ascii="Courier New" w:hAnsi="Courier New" w:cs="Courier New" w:hint="default"/>
+      </w:rPr>
+    </w:lvl>
+    <w:lvl w:ilvl="1" w:tplc="080A0003" w:tentative="1">
+      <w:start w:val="1"/>
+      <w:numFmt w:val="bullet"/>
+      <w:lvlText w:val="o"/>
+      <w:lvlJc w:val="left"/>
+      <w:pPr>
+        <w:ind w:left="1800" w:hanging="360"/>
+      </w:pPr>
+      <w:rPr>
+        <w:rFonts w:ascii="Courier New" w:hAnsi="Courier New" w:cs="Courier New" w:hint="default"/>
+      </w:rPr>
+    </w:lvl>
+    <w:lvl w:ilvl="2" w:tplc="080A0005" w:tentative="1">
+      <w:start w:val="1"/>
+      <w:numFmt w:val="bullet"/>
+      <w:lvlText w:val=""/>
+      <w:lvlJc w:val="left"/>
+      <w:pPr>
+        <w:ind w:left="2520" w:hanging="360"/>
+      </w:pPr>
+      <w:rPr>
+        <w:rFonts w:ascii="Wingdings" w:hAnsi="Wingdings" w:hint="default"/>
+      </w:rPr>
+    </w:lvl>
+    <w:lvl w:ilvl="3" w:tplc="080A0001" w:tentative="1">
+      <w:start w:val="1"/>
+      <w:numFmt w:val="bullet"/>
+      <w:lvlText w:val=""/>
+      <w:lvlJc w:val="left"/>
+      <w:pPr>
+        <w:ind w:left="3240" w:hanging="360"/>
+      </w:pPr>
+      <w:rPr>
+        <w:rFonts w:ascii="Symbol" w:hAnsi="Symbol" w:hint="default"/>
+      </w:rPr>
+    </w:lvl>
+    <w:lvl w:ilvl="4" w:tplc="080A0003" w:tentative="1">
+      <w:start w:val="1"/>
+      <w:numFmt w:val="bullet"/>
+      <w:lvlText w:val="o"/>
+      <w:lvlJc w:val="left"/>
+      <w:pPr>
+        <w:ind w:left="3960" w:hanging="360"/>
+      </w:pPr>
+      <w:rPr>
+        <w:rFonts w:ascii="Courier New" w:hAnsi="Courier New" w:cs="Courier New" w:hint="default"/>
+      </w:rPr>
+    </w:lvl>
+    <w:lvl w:ilvl="5" w:tplc="080A0005" w:tentative="1">
+      <w:start w:val="1"/>
+      <w:numFmt w:val="bullet"/>
+      <w:lvlText w:val=""/>
+      <w:lvlJc w:val="left"/>
+      <w:pPr>
+        <w:ind w:left="4680" w:hanging="360"/>
+      </w:pPr>
+      <w:rPr>
+        <w:rFonts w:ascii="Wingdings" w:hAnsi="Wingdings" w:hint="default"/>
+      </w:rPr>
+    </w:lvl>
+    <w:lvl w:ilvl="6" w:tplc="080A0001" w:tentative="1">
+      <w:start w:val="1"/>
+      <w:numFmt w:val="bullet"/>
+      <w:lvlText w:val=""/>
+      <w:lvlJc w:val="left"/>
+      <w:pPr>
+        <w:ind w:left="5400" w:hanging="360"/>
+      </w:pPr>
+      <w:rPr>
+        <w:rFonts w:ascii="Symbol" w:hAnsi="Symbol" w:hint="default"/>
+      </w:rPr>
+    </w:lvl>
+    <w:lvl w:ilvl="7" w:tplc="080A0003" w:tentative="1">
+      <w:start w:val="1"/>
+      <w:numFmt w:val="bullet"/>
+      <w:lvlText w:val="o"/>
+      <w:lvlJc w:val="left"/>
+      <w:pPr>
+        <w:ind w:left="6120" w:hanging="360"/>
+      </w:pPr>
+      <w:rPr>
+        <w:rFonts w:ascii="Courier New" w:hAnsi="Courier New" w:cs="Courier New" w:hint="default"/>
+      </w:rPr>
+    </w:lvl>
+    <w:lvl w:ilvl="8" w:tplc="080A0005" w:tentative="1">
+      <w:start w:val="1"/>
+      <w:numFmt w:val="bullet"/>
+      <w:lvlText w:val=""/>
+      <w:lvlJc w:val="left"/>
+      <w:pPr>
+        <w:ind w:left="6840" w:hanging="360"/>
+      </w:pPr>
+      <w:rPr>
+        <w:rFonts w:ascii="Wingdings" w:hAnsi="Wingdings" w:hint="default"/>
+      </w:rPr>
+    </w:lvl>
+  </w:abstractNum>
+  <w:abstractNum w:abstractNumId="16" w15:restartNumberingAfterBreak="0">
+    <w:nsid w:val="7231009B"/>
+    <w:multiLevelType w:val="hybridMultilevel"/>
+    <w:tmpl w:val="CFA4791E"/>
+    <w:lvl w:ilvl="0" w:tplc="080A0001">
+      <w:start w:val="1"/>
+      <w:numFmt w:val="bullet"/>
+      <w:lvlText w:val=""/>
+      <w:lvlJc w:val="left"/>
+      <w:pPr>
+        <w:ind w:left="720" w:hanging="360"/>
+      </w:pPr>
+      <w:rPr>
+        <w:rFonts w:ascii="Symbol" w:hAnsi="Symbol" w:hint="default"/>
+      </w:rPr>
+    </w:lvl>
+    <w:lvl w:ilvl="1" w:tplc="080A0003" w:tentative="1">
+      <w:start w:val="1"/>
+      <w:numFmt w:val="bullet"/>
+      <w:lvlText w:val="o"/>
+      <w:lvlJc w:val="left"/>
+      <w:pPr>
+        <w:ind w:left="1440" w:hanging="360"/>
+      </w:pPr>
+      <w:rPr>
+        <w:rFonts w:ascii="Courier New" w:hAnsi="Courier New" w:cs="Courier New" w:hint="default"/>
+      </w:rPr>
+    </w:lvl>
+    <w:lvl w:ilvl="2" w:tplc="080A0005" w:tentative="1">
+      <w:start w:val="1"/>
+      <w:numFmt w:val="bullet"/>
+      <w:lvlText w:val=""/>
+      <w:lvlJc w:val="left"/>
+      <w:pPr>
+        <w:ind w:left="2160" w:hanging="360"/>
+      </w:pPr>
+      <w:rPr>
+        <w:rFonts w:ascii="Wingdings" w:hAnsi="Wingdings" w:hint="default"/>
+      </w:rPr>
+    </w:lvl>
+    <w:lvl w:ilvl="3" w:tplc="080A0001" w:tentative="1">
+      <w:start w:val="1"/>
+      <w:numFmt w:val="bullet"/>
+      <w:lvlText w:val=""/>
+      <w:lvlJc w:val="left"/>
+      <w:pPr>
+        <w:ind w:left="2880" w:hanging="360"/>
+      </w:pPr>
+      <w:rPr>
+        <w:rFonts w:ascii="Symbol" w:hAnsi="Symbol" w:hint="default"/>
+      </w:rPr>
+    </w:lvl>
+    <w:lvl w:ilvl="4" w:tplc="080A0003" w:tentative="1">
+      <w:start w:val="1"/>
+      <w:numFmt w:val="bullet"/>
+      <w:lvlText w:val="o"/>
+      <w:lvlJc w:val="left"/>
+      <w:pPr>
+        <w:ind w:left="3600" w:hanging="360"/>
+      </w:pPr>
+      <w:rPr>
+        <w:rFonts w:ascii="Courier New" w:hAnsi="Courier New" w:cs="Courier New" w:hint="default"/>
+      </w:rPr>
+    </w:lvl>
+    <w:lvl w:ilvl="5" w:tplc="080A0005" w:tentative="1">
+      <w:start w:val="1"/>
+      <w:numFmt w:val="bullet"/>
+      <w:lvlText w:val=""/>
+      <w:lvlJc w:val="left"/>
+      <w:pPr>
+        <w:ind w:left="4320" w:hanging="360"/>
+      </w:pPr>
+      <w:rPr>
+        <w:rFonts w:ascii="Wingdings" w:hAnsi="Wingdings" w:hint="default"/>
+      </w:rPr>
+    </w:lvl>
+    <w:lvl w:ilvl="6" w:tplc="080A0001" w:tentative="1">
+      <w:start w:val="1"/>
+      <w:numFmt w:val="bullet"/>
+      <w:lvlText w:val=""/>
+      <w:lvlJc w:val="left"/>
+      <w:pPr>
+        <w:ind w:left="5040" w:hanging="360"/>
+      </w:pPr>
+      <w:rPr>
+        <w:rFonts w:ascii="Symbol" w:hAnsi="Symbol" w:hint="default"/>
+      </w:rPr>
+    </w:lvl>
+    <w:lvl w:ilvl="7" w:tplc="080A0003" w:tentative="1">
+      <w:start w:val="1"/>
+      <w:numFmt w:val="bullet"/>
+      <w:lvlText w:val="o"/>
+      <w:lvlJc w:val="left"/>
+      <w:pPr>
+        <w:ind w:left="5760" w:hanging="360"/>
+      </w:pPr>
+      <w:rPr>
+        <w:rFonts w:ascii="Courier New" w:hAnsi="Courier New" w:cs="Courier New" w:hint="default"/>
+      </w:rPr>
+    </w:lvl>
+    <w:lvl w:ilvl="8" w:tplc="080A0005" w:tentative="1">
+      <w:start w:val="1"/>
+      <w:numFmt w:val="bullet"/>
+      <w:lvlText w:val=""/>
+      <w:lvlJc w:val="left"/>
+      <w:pPr>
+        <w:ind w:left="6480" w:hanging="360"/>
+      </w:pPr>
+      <w:rPr>
+        <w:rFonts w:ascii="Wingdings" w:hAnsi="Wingdings" w:hint="default"/>
+      </w:rPr>
+    </w:lvl>
+  </w:abstractNum>
+  <w:abstractNum w:abstractNumId="17" w15:restartNumberingAfterBreak="0">
+    <w:nsid w:val="7EA30BFD"/>
+    <w:multiLevelType w:val="hybridMultilevel"/>
+    <w:tmpl w:val="D6BA1DD2"/>
+    <w:lvl w:ilvl="0" w:tplc="FFFFFFFF">
+      <w:start w:val="1"/>
+      <w:numFmt w:val="decimal"/>
+      <w:lvlText w:val="%1."/>
+      <w:lvlJc w:val="left"/>
+      <w:pPr>
+        <w:ind w:left="360" w:hanging="360"/>
+      </w:pPr>
+    </w:lvl>
+    <w:lvl w:ilvl="1" w:tplc="FFFFFFFF" w:tentative="1">
+      <w:start w:val="1"/>
+      <w:numFmt w:val="lowerLetter"/>
+      <w:lvlText w:val="%2."/>
+      <w:lvlJc w:val="left"/>
+      <w:pPr>
+        <w:ind w:left="1080" w:hanging="360"/>
+      </w:pPr>
+    </w:lvl>
+    <w:lvl w:ilvl="2" w:tplc="FFFFFFFF" w:tentative="1">
+      <w:start w:val="1"/>
+      <w:numFmt w:val="lowerRoman"/>
+      <w:lvlText w:val="%3."/>
+      <w:lvlJc w:val="right"/>
+      <w:pPr>
+        <w:ind w:left="1800" w:hanging="180"/>
+      </w:pPr>
+    </w:lvl>
+    <w:lvl w:ilvl="3" w:tplc="FFFFFFFF" w:tentative="1">
+      <w:start w:val="1"/>
+      <w:numFmt w:val="decimal"/>
+      <w:lvlText w:val="%4."/>
+      <w:lvlJc w:val="left"/>
+      <w:pPr>
+        <w:ind w:left="2520" w:hanging="360"/>
+      </w:pPr>
+    </w:lvl>
+    <w:lvl w:ilvl="4" w:tplc="FFFFFFFF" w:tentative="1">
+      <w:start w:val="1"/>
+      <w:numFmt w:val="lowerLetter"/>
+      <w:lvlText w:val="%5."/>
+      <w:lvlJc w:val="left"/>
+      <w:pPr>
+        <w:ind w:left="3240" w:hanging="360"/>
+      </w:pPr>
+    </w:lvl>
+    <w:lvl w:ilvl="5" w:tplc="FFFFFFFF" w:tentative="1">
+      <w:start w:val="1"/>
+      <w:numFmt w:val="lowerRoman"/>
+      <w:lvlText w:val="%6."/>
+      <w:lvlJc w:val="right"/>
+      <w:pPr>
+        <w:ind w:left="3960" w:hanging="180"/>
+      </w:pPr>
+    </w:lvl>
+    <w:lvl w:ilvl="6" w:tplc="FFFFFFFF" w:tentative="1">
+      <w:start w:val="1"/>
+      <w:numFmt w:val="decimal"/>
+      <w:lvlText w:val="%7."/>
+      <w:lvlJc w:val="left"/>
+      <w:pPr>
+        <w:ind w:left="4680" w:hanging="360"/>
+      </w:pPr>
+    </w:lvl>
+    <w:lvl w:ilvl="7" w:tplc="FFFFFFFF" w:tentative="1">
+      <w:start w:val="1"/>
+      <w:numFmt w:val="lowerLetter"/>
+      <w:lvlText w:val="%8."/>
+      <w:lvlJc w:val="left"/>
+      <w:pPr>
+        <w:ind w:left="5400" w:hanging="360"/>
+      </w:pPr>
+    </w:lvl>
+    <w:lvl w:ilvl="8" w:tplc="FFFFFFFF" w:tentative="1">
+      <w:start w:val="1"/>
+      <w:numFmt w:val="lowerRoman"/>
+      <w:lvlText w:val="%9."/>
+      <w:lvlJc w:val="right"/>
+      <w:pPr>
+        <w:ind w:left="6120" w:hanging="180"/>
+      </w:pPr>
+    </w:lvl>
+  </w:abstractNum>
   <w:num w:numId="1" w16cid:durableId="1602882438">
+    <w:abstractNumId w:val="6"/>
+  </w:num>
+  <w:num w:numId="2" w16cid:durableId="1380396652">
+    <w:abstractNumId w:val="11"/>
+  </w:num>
+  <w:num w:numId="3" w16cid:durableId="783496936">
+    <w:abstractNumId w:val="8"/>
+  </w:num>
+  <w:num w:numId="4" w16cid:durableId="1626622105">
+    <w:abstractNumId w:val="7"/>
+  </w:num>
+  <w:num w:numId="5" w16cid:durableId="153691030">
+    <w:abstractNumId w:val="14"/>
+  </w:num>
+  <w:num w:numId="6" w16cid:durableId="1836264364">
     <w:abstractNumId w:val="1"/>
   </w:num>
-  <w:num w:numId="2" w16cid:durableId="1380396652">
+  <w:num w:numId="7" w16cid:durableId="1631475120">
     <w:abstractNumId w:val="4"/>
   </w:num>
-  <w:num w:numId="3" w16cid:durableId="783496936">
+  <w:num w:numId="8" w16cid:durableId="1945262318">
+    <w:abstractNumId w:val="16"/>
+  </w:num>
+  <w:num w:numId="9" w16cid:durableId="1384452021">
+    <w:abstractNumId w:val="12"/>
+  </w:num>
+  <w:num w:numId="10" w16cid:durableId="1511525813">
     <w:abstractNumId w:val="3"/>
   </w:num>
-  <w:num w:numId="4" w16cid:durableId="1626622105">
+  <w:num w:numId="11" w16cid:durableId="774785789">
     <w:abstractNumId w:val="2"/>
   </w:num>
-  <w:num w:numId="5" w16cid:durableId="153691030">
+  <w:num w:numId="12" w16cid:durableId="376273745">
+    <w:abstractNumId w:val="17"/>
+  </w:num>
+  <w:num w:numId="13" w16cid:durableId="1113983557">
+    <w:abstractNumId w:val="10"/>
+  </w:num>
+  <w:num w:numId="14" w16cid:durableId="1214199695">
+    <w:abstractNumId w:val="9"/>
+  </w:num>
+  <w:num w:numId="15" w16cid:durableId="718823604">
     <w:abstractNumId w:val="5"/>
   </w:num>
-  <w:num w:numId="6" w16cid:durableId="1836264364">
+  <w:num w:numId="16" w16cid:durableId="1148941446">
     <w:abstractNumId w:val="0"/>
   </w:num>
+  <w:num w:numId="17" w16cid:durableId="1855998492">
+    <w:abstractNumId w:val="15"/>
+  </w:num>
+  <w:num w:numId="18" w16cid:durableId="1226988702">
+    <w:abstractNumId w:val="13"/>
+  </w:num>
 </w:numbering>
+</file>
+
+<file path=word/people.xml><?xml version="1.0" encoding="utf-8"?>
+<w15:people xmlns:wpc="http://schemas.microsoft.com/office/word/2010/wordprocessingCanvas" xmlns:cx="http://schemas.microsoft.com/office/drawing/2014/chartex" xmlns:cx1="http://schemas.microsoft.com/office/drawing/2015/9/8/chartex" xmlns:cx2="http://schemas.microsoft.com/office/drawing/2015/10/21/chartex" xmlns:cx3="http://schemas.microsoft.com/office/drawing/2016/5/9/chartex" xmlns:cx4="http://schemas.microsoft.com/office/drawing/2016/5/10/chartex" xmlns:cx5="http://schemas.microsoft.com/office/drawing/2016/5/11/chartex" xmlns:cx6="http://schemas.microsoft.com/office/drawing/2016/5/12/chartex" xmlns:cx7="http://schemas.microsoft.com/office/drawing/2016/5/13/chartex" xmlns:cx8="http://schemas.microsoft.com/office/drawing/2016/5/14/chartex" xmlns:mc="http://schemas.openxmlformats.org/markup-compatibility/2006" xmlns:aink="http://schemas.microsoft.com/office/drawing/2016/ink" xmlns:am3d="http://schemas.microsoft.com/office/drawing/2017/model3d" xmlns:o="urn:schemas-microsoft-com:office:office" xmlns:oel="http://schemas.microsoft.com/office/2019/extlst" xmlns:r="http://schemas.openxmlformats.org/officeDocument/2006/relationships" xmlns:m="http://schemas.openxmlformats.org/officeDocument/2006/math" xmlns:v="urn:schemas-microsoft-com:vml" xmlns:wp14="http://schemas.microsoft.com/office/word/2010/wordprocessingDrawing" xmlns:wp="http://schemas.openxmlformats.org/drawingml/2006/wordprocessingDrawing" xmlns:w10="urn:schemas-microsoft-com:office:word" xmlns:w="http://schemas.openxmlformats.org/wordprocessingml/2006/main" xmlns:w14="http://schemas.microsoft.com/office/word/2010/wordml" xmlns:w15="http://schemas.microsoft.com/office/word/2012/wordml" xmlns:w16cex="http://schemas.microsoft.com/office/word/2018/wordml/cex" xmlns:w16cid="http://schemas.microsoft.com/office/word/2016/wordml/cid" xmlns:w16="http://schemas.microsoft.com/office/word/2018/wordml" xmlns:w16du="http://schemas.microsoft.com/office/word/2023/wordml/word16du" xmlns:w16sdtdh="http://schemas.microsoft.com/office/word/2020/wordml/sdtdatahash" xmlns:w16se="http://schemas.microsoft.com/office/word/2015/wordml/symex" xmlns:wpg="http://schemas.microsoft.com/office/word/2010/wordprocessingGroup" xmlns:wpi="http://schemas.microsoft.com/office/word/2010/wordprocessingInk" xmlns:wne="http://schemas.microsoft.com/office/word/2006/wordml" xmlns:wps="http://schemas.microsoft.com/office/word/2010/wordprocessingShape" mc:Ignorable="w14 w15 w16se w16cid w16 w16cex w16sdtdh w16du wp14">
+  <w15:person w15:author="Ely Nodarse">
+    <w15:presenceInfo w15:providerId="Windows Live" w15:userId="0e4f6436c7b78dfc"/>
+  </w15:person>
+</w15:people>
 </file>
 
 <file path=word/styles.xml><?xml version="1.0" encoding="utf-8"?>
@@ -3688,6 +6380,74 @@
       <w:contextualSpacing/>
     </w:pPr>
   </w:style>
+  <w:style w:type="character" w:styleId="Refdecomentario">
+    <w:name w:val="annotation reference"/>
+    <w:basedOn w:val="Fuentedeprrafopredeter"/>
+    <w:uiPriority w:val="99"/>
+    <w:semiHidden/>
+    <w:unhideWhenUsed/>
+    <w:rsid w:val="00BE6219"/>
+    <w:rPr>
+      <w:sz w:val="16"/>
+      <w:szCs w:val="16"/>
+    </w:rPr>
+  </w:style>
+  <w:style w:type="paragraph" w:styleId="Textocomentario">
+    <w:name w:val="annotation text"/>
+    <w:basedOn w:val="Normal"/>
+    <w:link w:val="TextocomentarioCar"/>
+    <w:uiPriority w:val="99"/>
+    <w:semiHidden/>
+    <w:unhideWhenUsed/>
+    <w:rsid w:val="00BE6219"/>
+    <w:pPr>
+      <w:spacing w:line="240" w:lineRule="auto"/>
+    </w:pPr>
+    <w:rPr>
+      <w:sz w:val="20"/>
+      <w:szCs w:val="20"/>
+    </w:rPr>
+  </w:style>
+  <w:style w:type="character" w:customStyle="1" w:styleId="TextocomentarioCar">
+    <w:name w:val="Texto comentario Car"/>
+    <w:basedOn w:val="Fuentedeprrafopredeter"/>
+    <w:link w:val="Textocomentario"/>
+    <w:uiPriority w:val="99"/>
+    <w:semiHidden/>
+    <w:rsid w:val="00BE6219"/>
+    <w:rPr>
+      <w:sz w:val="20"/>
+      <w:szCs w:val="20"/>
+    </w:rPr>
+  </w:style>
+  <w:style w:type="paragraph" w:styleId="Asuntodelcomentario">
+    <w:name w:val="annotation subject"/>
+    <w:basedOn w:val="Textocomentario"/>
+    <w:next w:val="Textocomentario"/>
+    <w:link w:val="AsuntodelcomentarioCar"/>
+    <w:uiPriority w:val="99"/>
+    <w:semiHidden/>
+    <w:unhideWhenUsed/>
+    <w:rsid w:val="00BE6219"/>
+    <w:rPr>
+      <w:b/>
+      <w:bCs/>
+    </w:rPr>
+  </w:style>
+  <w:style w:type="character" w:customStyle="1" w:styleId="AsuntodelcomentarioCar">
+    <w:name w:val="Asunto del comentario Car"/>
+    <w:basedOn w:val="TextocomentarioCar"/>
+    <w:link w:val="Asuntodelcomentario"/>
+    <w:uiPriority w:val="99"/>
+    <w:semiHidden/>
+    <w:rsid w:val="00BE6219"/>
+    <w:rPr>
+      <w:b/>
+      <w:bCs/>
+      <w:sz w:val="20"/>
+      <w:szCs w:val="20"/>
+    </w:rPr>
+  </w:style>
 </w:styles>
 </file>
 

--- a/Online Electronics Store.docx
+++ b/Online Electronics Store.docx
@@ -1487,13 +1487,7 @@
         <w:rPr>
           <w:lang w:val="en-US"/>
         </w:rPr>
-        <w:t xml:space="preserve">Complexity: </w:t>
-      </w:r>
-      <w:r>
-        <w:rPr>
-          <w:lang w:val="en-US"/>
-        </w:rPr>
-        <w:t>Medium</w:t>
+        <w:t>Complexity: Medium</w:t>
       </w:r>
     </w:p>
     <w:p>
@@ -1697,13 +1691,7 @@
         <w:rPr>
           <w:lang w:val="en-US"/>
         </w:rPr>
-        <w:t xml:space="preserve">Complexity: </w:t>
-      </w:r>
-      <w:r>
-        <w:rPr>
-          <w:lang w:val="en-US"/>
-        </w:rPr>
-        <w:t>High</w:t>
+        <w:t>Complexity: High</w:t>
       </w:r>
     </w:p>
     <w:p>
@@ -1920,13 +1908,7 @@
         <w:rPr>
           <w:lang w:val="en-US"/>
         </w:rPr>
-        <w:t xml:space="preserve">Complexity: </w:t>
-      </w:r>
-      <w:r>
-        <w:rPr>
-          <w:lang w:val="en-US"/>
-        </w:rPr>
-        <w:t>Low</w:t>
+        <w:t>Complexity: Low</w:t>
       </w:r>
     </w:p>
     <w:p>
@@ -2018,13 +2000,7 @@
         <w:rPr>
           <w:lang w:val="en-US"/>
         </w:rPr>
-        <w:t xml:space="preserve">Complexity: </w:t>
-      </w:r>
-      <w:r>
-        <w:rPr>
-          <w:lang w:val="en-US"/>
-        </w:rPr>
-        <w:t>Low</w:t>
+        <w:t>Complexity: Low</w:t>
       </w:r>
     </w:p>
     <w:p>
@@ -2116,13 +2092,7 @@
         <w:rPr>
           <w:lang w:val="en-US"/>
         </w:rPr>
-        <w:t xml:space="preserve">Complexity: </w:t>
-      </w:r>
-      <w:r>
-        <w:rPr>
-          <w:lang w:val="en-US"/>
-        </w:rPr>
-        <w:t>Low</w:t>
+        <w:t>Complexity: Low</w:t>
       </w:r>
     </w:p>
     <w:p>
@@ -2214,13 +2184,7 @@
         <w:rPr>
           <w:lang w:val="en-US"/>
         </w:rPr>
-        <w:t xml:space="preserve">Complexity: </w:t>
-      </w:r>
-      <w:r>
-        <w:rPr>
-          <w:lang w:val="en-US"/>
-        </w:rPr>
-        <w:t>Medium</w:t>
+        <w:t>Complexity: Medium</w:t>
       </w:r>
     </w:p>
     <w:p>
@@ -2328,13 +2292,7 @@
         <w:rPr>
           <w:lang w:val="en-US"/>
         </w:rPr>
-        <w:t xml:space="preserve">Complexity: </w:t>
-      </w:r>
-      <w:r>
-        <w:rPr>
-          <w:lang w:val="en-US"/>
-        </w:rPr>
-        <w:t>High</w:t>
+        <w:t>Complexity: High</w:t>
       </w:r>
     </w:p>
     <w:p>
@@ -2404,21 +2362,13 @@
         <w:rPr>
           <w:lang w:val="en-US"/>
         </w:rPr>
-        <w:t xml:space="preserve">2 senior </w:t>
-      </w:r>
-      <w:proofErr w:type="gramStart"/>
-      <w:r>
-        <w:rPr>
-          <w:lang w:val="en-US"/>
-        </w:rPr>
-        <w:t>programmer</w:t>
-      </w:r>
-      <w:proofErr w:type="gramEnd"/>
-      <w:r>
-        <w:rPr>
-          <w:lang w:val="en-US"/>
-        </w:rPr>
-        <w:t xml:space="preserve"> </w:t>
+        <w:t>2 senior programmer</w:t>
+      </w:r>
+      <w:r>
+        <w:rPr>
+          <w:lang w:val="en-US"/>
+        </w:rPr>
+        <w:t>s</w:t>
       </w:r>
     </w:p>
     <w:p>
@@ -2688,8 +2638,1875 @@
         <w:rPr>
           <w:lang w:val="en-US"/>
         </w:rPr>
-        <w:t>: 4 months, depending on complexity and number of functionalities.</w:t>
-      </w:r>
+        <w:t xml:space="preserve">: </w:t>
+      </w:r>
+    </w:p>
+    <w:tbl>
+      <w:tblPr>
+        <w:tblStyle w:val="Tablaconcuadrcula"/>
+        <w:tblW w:w="0" w:type="auto"/>
+        <w:tblLook w:val="04A0" w:firstRow="1" w:lastRow="0" w:firstColumn="1" w:lastColumn="0" w:noHBand="0" w:noVBand="1"/>
+      </w:tblPr>
+      <w:tblGrid>
+        <w:gridCol w:w="1580"/>
+        <w:gridCol w:w="1446"/>
+        <w:gridCol w:w="1421"/>
+        <w:gridCol w:w="1495"/>
+        <w:gridCol w:w="1436"/>
+        <w:gridCol w:w="1450"/>
+      </w:tblGrid>
+      <w:tr>
+        <w:tc>
+          <w:tcPr>
+            <w:tcW w:w="1580" w:type="dxa"/>
+          </w:tcPr>
+          <w:p>
+            <w:pPr>
+              <w:rPr>
+                <w:b/>
+                <w:bCs/>
+                <w:lang w:val="en-US"/>
+              </w:rPr>
+            </w:pPr>
+            <w:r>
+              <w:rPr>
+                <w:b/>
+                <w:bCs/>
+                <w:lang w:val="en-US"/>
+              </w:rPr>
+              <w:t>Module</w:t>
+            </w:r>
+          </w:p>
+        </w:tc>
+        <w:tc>
+          <w:tcPr>
+            <w:tcW w:w="1446" w:type="dxa"/>
+          </w:tcPr>
+          <w:p>
+            <w:pPr>
+              <w:rPr>
+                <w:b/>
+                <w:bCs/>
+                <w:lang w:val="en-US"/>
+              </w:rPr>
+            </w:pPr>
+            <w:r>
+              <w:rPr>
+                <w:b/>
+                <w:bCs/>
+                <w:lang w:val="en-US"/>
+              </w:rPr>
+              <w:t>Programmers</w:t>
+            </w:r>
+          </w:p>
+        </w:tc>
+        <w:tc>
+          <w:tcPr>
+            <w:tcW w:w="1421" w:type="dxa"/>
+          </w:tcPr>
+          <w:p>
+            <w:pPr>
+              <w:rPr>
+                <w:b/>
+                <w:bCs/>
+                <w:lang w:val="en-US"/>
+              </w:rPr>
+            </w:pPr>
+            <w:r>
+              <w:rPr>
+                <w:b/>
+                <w:bCs/>
+                <w:lang w:val="en-US"/>
+              </w:rPr>
+              <w:t>Day</w:t>
+            </w:r>
+          </w:p>
+        </w:tc>
+        <w:tc>
+          <w:tcPr>
+            <w:tcW w:w="1495" w:type="dxa"/>
+          </w:tcPr>
+          <w:p>
+            <w:pPr>
+              <w:rPr>
+                <w:b/>
+                <w:bCs/>
+                <w:lang w:val="en-US"/>
+              </w:rPr>
+            </w:pPr>
+            <w:r>
+              <w:rPr>
+                <w:b/>
+                <w:bCs/>
+                <w:lang w:val="en-US"/>
+              </w:rPr>
+              <w:t>Weeks</w:t>
+            </w:r>
+          </w:p>
+        </w:tc>
+        <w:tc>
+          <w:tcPr>
+            <w:tcW w:w="1436" w:type="dxa"/>
+          </w:tcPr>
+          <w:p>
+            <w:pPr>
+              <w:rPr>
+                <w:b/>
+                <w:bCs/>
+                <w:lang w:val="en-US"/>
+              </w:rPr>
+            </w:pPr>
+            <w:r>
+              <w:rPr>
+                <w:b/>
+                <w:bCs/>
+                <w:lang w:val="en-US"/>
+              </w:rPr>
+              <w:t xml:space="preserve">Cost per </w:t>
+            </w:r>
+            <w:r>
+              <w:rPr>
+                <w:b/>
+                <w:bCs/>
+                <w:lang w:val="en-US"/>
+              </w:rPr>
+              <w:t>day</w:t>
+            </w:r>
+          </w:p>
+        </w:tc>
+        <w:tc>
+          <w:tcPr>
+            <w:tcW w:w="1450" w:type="dxa"/>
+          </w:tcPr>
+          <w:p>
+            <w:pPr>
+              <w:rPr>
+                <w:b/>
+                <w:bCs/>
+                <w:lang w:val="en-US"/>
+              </w:rPr>
+            </w:pPr>
+            <w:r>
+              <w:rPr>
+                <w:b/>
+                <w:bCs/>
+                <w:lang w:val="en-US"/>
+              </w:rPr>
+              <w:t>Total</w:t>
+            </w:r>
+          </w:p>
+        </w:tc>
+      </w:tr>
+      <w:tr>
+        <w:tc>
+          <w:tcPr>
+            <w:tcW w:w="1580" w:type="dxa"/>
+          </w:tcPr>
+          <w:p>
+            <w:pPr>
+              <w:rPr>
+                <w:highlight w:val="yellow"/>
+                <w:lang w:val="en-US"/>
+              </w:rPr>
+            </w:pPr>
+            <w:r>
+              <w:rPr>
+                <w:highlight w:val="yellow"/>
+                <w:lang w:val="en-US"/>
+              </w:rPr>
+              <w:t>Authentication and User Management</w:t>
+            </w:r>
+          </w:p>
+        </w:tc>
+        <w:tc>
+          <w:tcPr>
+            <w:tcW w:w="1446" w:type="dxa"/>
+          </w:tcPr>
+          <w:p>
+            <w:pPr>
+              <w:rPr>
+                <w:lang w:val="en-US"/>
+              </w:rPr>
+            </w:pPr>
+            <w:r>
+              <w:rPr>
+                <w:lang w:val="en-US"/>
+              </w:rPr>
+              <w:t>1 junior</w:t>
+            </w:r>
+          </w:p>
+          <w:p>
+            <w:pPr>
+              <w:rPr>
+                <w:lang w:val="en-US"/>
+              </w:rPr>
+            </w:pPr>
+            <w:r>
+              <w:rPr>
+                <w:lang w:val="en-US"/>
+              </w:rPr>
+              <w:t>1 senior</w:t>
+            </w:r>
+          </w:p>
+        </w:tc>
+        <w:tc>
+          <w:tcPr>
+            <w:tcW w:w="1421" w:type="dxa"/>
+          </w:tcPr>
+          <w:p>
+            <w:pPr>
+              <w:rPr>
+                <w:lang w:val="en-US"/>
+              </w:rPr>
+            </w:pPr>
+            <w:r>
+              <w:rPr>
+                <w:lang w:val="en-US"/>
+              </w:rPr>
+              <w:t>21</w:t>
+            </w:r>
+          </w:p>
+        </w:tc>
+        <w:tc>
+          <w:tcPr>
+            <w:tcW w:w="1495" w:type="dxa"/>
+          </w:tcPr>
+          <w:p>
+            <w:pPr>
+              <w:rPr>
+                <w:lang w:val="en-US"/>
+              </w:rPr>
+            </w:pPr>
+            <w:r>
+              <w:rPr>
+                <w:lang w:val="en-US"/>
+              </w:rPr>
+              <w:t>3</w:t>
+            </w:r>
+          </w:p>
+        </w:tc>
+        <w:tc>
+          <w:tcPr>
+            <w:tcW w:w="1436" w:type="dxa"/>
+          </w:tcPr>
+          <w:p>
+            <w:pPr>
+              <w:rPr>
+                <w:b/>
+                <w:bCs/>
+                <w:lang w:val="en-US"/>
+              </w:rPr>
+            </w:pPr>
+            <w:r>
+              <w:rPr>
+                <w:b/>
+                <w:bCs/>
+                <w:lang w:val="en-US"/>
+              </w:rPr>
+              <w:t>1000</w:t>
+            </w:r>
+          </w:p>
+          <w:p>
+            <w:pPr>
+              <w:rPr>
+                <w:b/>
+                <w:bCs/>
+                <w:lang w:val="en-US"/>
+              </w:rPr>
+            </w:pPr>
+            <w:r>
+              <w:rPr>
+                <w:b/>
+                <w:bCs/>
+                <w:lang w:val="en-US"/>
+              </w:rPr>
+              <w:t>1300</w:t>
+            </w:r>
+          </w:p>
+        </w:tc>
+        <w:tc>
+          <w:tcPr>
+            <w:tcW w:w="1450" w:type="dxa"/>
+          </w:tcPr>
+          <w:p>
+            <w:pPr>
+              <w:rPr>
+                <w:b/>
+                <w:bCs/>
+                <w:lang w:val="en-US"/>
+              </w:rPr>
+            </w:pPr>
+            <w:r>
+              <w:rPr>
+                <w:b/>
+                <w:bCs/>
+                <w:lang w:val="en-US"/>
+              </w:rPr>
+              <w:t>48300</w:t>
+            </w:r>
+          </w:p>
+        </w:tc>
+      </w:tr>
+      <w:tr>
+        <w:tc>
+          <w:tcPr>
+            <w:tcW w:w="1580" w:type="dxa"/>
+          </w:tcPr>
+          <w:p>
+            <w:pPr>
+              <w:rPr>
+                <w:highlight w:val="yellow"/>
+                <w:lang w:val="en-US"/>
+              </w:rPr>
+            </w:pPr>
+            <w:proofErr w:type="spellStart"/>
+            <w:r>
+              <w:rPr>
+                <w:highlight w:val="yellow"/>
+              </w:rPr>
+              <w:t>Product</w:t>
+            </w:r>
+            <w:proofErr w:type="spellEnd"/>
+            <w:r>
+              <w:rPr>
+                <w:highlight w:val="yellow"/>
+              </w:rPr>
+              <w:t xml:space="preserve"> </w:t>
+            </w:r>
+            <w:proofErr w:type="spellStart"/>
+            <w:r>
+              <w:rPr>
+                <w:highlight w:val="yellow"/>
+              </w:rPr>
+              <w:t>Catalog</w:t>
+            </w:r>
+            <w:proofErr w:type="spellEnd"/>
+          </w:p>
+        </w:tc>
+        <w:tc>
+          <w:tcPr>
+            <w:tcW w:w="1446" w:type="dxa"/>
+          </w:tcPr>
+          <w:p>
+            <w:pPr>
+              <w:rPr>
+                <w:lang w:val="en-US"/>
+              </w:rPr>
+            </w:pPr>
+            <w:r>
+              <w:rPr>
+                <w:lang w:val="en-US"/>
+              </w:rPr>
+              <w:t>1 junior</w:t>
+            </w:r>
+          </w:p>
+          <w:p>
+            <w:pPr>
+              <w:rPr>
+                <w:lang w:val="en-US"/>
+              </w:rPr>
+            </w:pPr>
+            <w:r>
+              <w:rPr>
+                <w:lang w:val="en-US"/>
+              </w:rPr>
+              <w:t>1 senior</w:t>
+            </w:r>
+          </w:p>
+        </w:tc>
+        <w:tc>
+          <w:tcPr>
+            <w:tcW w:w="1421" w:type="dxa"/>
+          </w:tcPr>
+          <w:p>
+            <w:pPr>
+              <w:rPr>
+                <w:lang w:val="en-US"/>
+              </w:rPr>
+            </w:pPr>
+            <w:r>
+              <w:rPr>
+                <w:lang w:val="en-US"/>
+              </w:rPr>
+              <w:t>28</w:t>
+            </w:r>
+          </w:p>
+        </w:tc>
+        <w:tc>
+          <w:tcPr>
+            <w:tcW w:w="1495" w:type="dxa"/>
+          </w:tcPr>
+          <w:p>
+            <w:pPr>
+              <w:rPr>
+                <w:lang w:val="en-US"/>
+              </w:rPr>
+            </w:pPr>
+            <w:r>
+              <w:rPr>
+                <w:lang w:val="en-US"/>
+              </w:rPr>
+              <w:t>4</w:t>
+            </w:r>
+          </w:p>
+        </w:tc>
+        <w:tc>
+          <w:tcPr>
+            <w:tcW w:w="1436" w:type="dxa"/>
+          </w:tcPr>
+          <w:p>
+            <w:pPr>
+              <w:rPr>
+                <w:b/>
+                <w:bCs/>
+                <w:lang w:val="en-US"/>
+              </w:rPr>
+            </w:pPr>
+            <w:r>
+              <w:rPr>
+                <w:b/>
+                <w:bCs/>
+                <w:lang w:val="en-US"/>
+              </w:rPr>
+              <w:t>1000</w:t>
+            </w:r>
+          </w:p>
+          <w:p>
+            <w:pPr>
+              <w:rPr>
+                <w:b/>
+                <w:bCs/>
+                <w:lang w:val="en-US"/>
+              </w:rPr>
+            </w:pPr>
+            <w:r>
+              <w:rPr>
+                <w:b/>
+                <w:bCs/>
+                <w:lang w:val="en-US"/>
+              </w:rPr>
+              <w:t>1300</w:t>
+            </w:r>
+          </w:p>
+        </w:tc>
+        <w:tc>
+          <w:tcPr>
+            <w:tcW w:w="1450" w:type="dxa"/>
+          </w:tcPr>
+          <w:p>
+            <w:pPr>
+              <w:rPr>
+                <w:b/>
+                <w:bCs/>
+                <w:lang w:val="en-US"/>
+              </w:rPr>
+            </w:pPr>
+            <w:r>
+              <w:rPr>
+                <w:b/>
+                <w:bCs/>
+                <w:lang w:val="en-US"/>
+              </w:rPr>
+              <w:t>64400</w:t>
+            </w:r>
+          </w:p>
+        </w:tc>
+      </w:tr>
+      <w:tr>
+        <w:tc>
+          <w:tcPr>
+            <w:tcW w:w="1580" w:type="dxa"/>
+          </w:tcPr>
+          <w:p>
+            <w:pPr>
+              <w:rPr>
+                <w:highlight w:val="magenta"/>
+                <w:lang w:val="en-US"/>
+              </w:rPr>
+            </w:pPr>
+            <w:r>
+              <w:rPr>
+                <w:highlight w:val="magenta"/>
+              </w:rPr>
+              <w:t xml:space="preserve">Shopping </w:t>
+            </w:r>
+            <w:proofErr w:type="spellStart"/>
+            <w:r>
+              <w:rPr>
+                <w:highlight w:val="magenta"/>
+              </w:rPr>
+              <w:t>Cart</w:t>
+            </w:r>
+            <w:proofErr w:type="spellEnd"/>
+          </w:p>
+        </w:tc>
+        <w:tc>
+          <w:tcPr>
+            <w:tcW w:w="1446" w:type="dxa"/>
+          </w:tcPr>
+          <w:p>
+            <w:pPr>
+              <w:rPr>
+                <w:lang w:val="en-US"/>
+              </w:rPr>
+            </w:pPr>
+            <w:r>
+              <w:rPr>
+                <w:lang w:val="en-US"/>
+              </w:rPr>
+              <w:t>2 seniors</w:t>
+            </w:r>
+          </w:p>
+        </w:tc>
+        <w:tc>
+          <w:tcPr>
+            <w:tcW w:w="1421" w:type="dxa"/>
+          </w:tcPr>
+          <w:p>
+            <w:pPr>
+              <w:rPr>
+                <w:lang w:val="en-US"/>
+              </w:rPr>
+            </w:pPr>
+            <w:r>
+              <w:rPr>
+                <w:lang w:val="en-US"/>
+              </w:rPr>
+              <w:t>28</w:t>
+            </w:r>
+          </w:p>
+        </w:tc>
+        <w:tc>
+          <w:tcPr>
+            <w:tcW w:w="1495" w:type="dxa"/>
+          </w:tcPr>
+          <w:p>
+            <w:pPr>
+              <w:rPr>
+                <w:lang w:val="en-US"/>
+              </w:rPr>
+            </w:pPr>
+            <w:r>
+              <w:rPr>
+                <w:lang w:val="en-US"/>
+              </w:rPr>
+              <w:t>4</w:t>
+            </w:r>
+          </w:p>
+        </w:tc>
+        <w:tc>
+          <w:tcPr>
+            <w:tcW w:w="1436" w:type="dxa"/>
+          </w:tcPr>
+          <w:p>
+            <w:pPr>
+              <w:rPr>
+                <w:b/>
+                <w:bCs/>
+                <w:lang w:val="en-US"/>
+              </w:rPr>
+            </w:pPr>
+            <w:r>
+              <w:rPr>
+                <w:b/>
+                <w:bCs/>
+                <w:lang w:val="en-US"/>
+              </w:rPr>
+              <w:t>1300</w:t>
+            </w:r>
+          </w:p>
+        </w:tc>
+        <w:tc>
+          <w:tcPr>
+            <w:tcW w:w="1450" w:type="dxa"/>
+          </w:tcPr>
+          <w:p>
+            <w:pPr>
+              <w:rPr>
+                <w:b/>
+                <w:bCs/>
+                <w:lang w:val="en-US"/>
+              </w:rPr>
+            </w:pPr>
+            <w:r>
+              <w:rPr>
+                <w:b/>
+                <w:bCs/>
+                <w:lang w:val="en-US"/>
+              </w:rPr>
+              <w:t>72800</w:t>
+            </w:r>
+          </w:p>
+        </w:tc>
+      </w:tr>
+      <w:tr>
+        <w:tc>
+          <w:tcPr>
+            <w:tcW w:w="1580" w:type="dxa"/>
+          </w:tcPr>
+          <w:p>
+            <w:pPr>
+              <w:rPr>
+                <w:highlight w:val="magenta"/>
+                <w:lang w:val="en-US"/>
+              </w:rPr>
+            </w:pPr>
+            <w:proofErr w:type="spellStart"/>
+            <w:r>
+              <w:rPr>
+                <w:highlight w:val="magenta"/>
+              </w:rPr>
+              <w:t>Order</w:t>
+            </w:r>
+            <w:proofErr w:type="spellEnd"/>
+            <w:r>
+              <w:rPr>
+                <w:highlight w:val="magenta"/>
+              </w:rPr>
+              <w:t xml:space="preserve"> Processing</w:t>
+            </w:r>
+          </w:p>
+        </w:tc>
+        <w:tc>
+          <w:tcPr>
+            <w:tcW w:w="1446" w:type="dxa"/>
+          </w:tcPr>
+          <w:p>
+            <w:pPr>
+              <w:rPr>
+                <w:lang w:val="en-US"/>
+              </w:rPr>
+            </w:pPr>
+            <w:r>
+              <w:rPr>
+                <w:lang w:val="en-US"/>
+              </w:rPr>
+              <w:t>2 seniors</w:t>
+            </w:r>
+          </w:p>
+        </w:tc>
+        <w:tc>
+          <w:tcPr>
+            <w:tcW w:w="1421" w:type="dxa"/>
+          </w:tcPr>
+          <w:p>
+            <w:pPr>
+              <w:rPr>
+                <w:lang w:val="en-US"/>
+              </w:rPr>
+            </w:pPr>
+            <w:r>
+              <w:rPr>
+                <w:lang w:val="en-US"/>
+              </w:rPr>
+              <w:t>25</w:t>
+            </w:r>
+          </w:p>
+        </w:tc>
+        <w:tc>
+          <w:tcPr>
+            <w:tcW w:w="1495" w:type="dxa"/>
+          </w:tcPr>
+          <w:p>
+            <w:pPr>
+              <w:rPr>
+                <w:lang w:val="en-US"/>
+              </w:rPr>
+            </w:pPr>
+            <w:r>
+              <w:rPr>
+                <w:lang w:val="en-US"/>
+              </w:rPr>
+              <w:t>3.5</w:t>
+            </w:r>
+          </w:p>
+        </w:tc>
+        <w:tc>
+          <w:tcPr>
+            <w:tcW w:w="1436" w:type="dxa"/>
+          </w:tcPr>
+          <w:p>
+            <w:pPr>
+              <w:rPr>
+                <w:b/>
+                <w:bCs/>
+                <w:lang w:val="en-US"/>
+              </w:rPr>
+            </w:pPr>
+            <w:r>
+              <w:rPr>
+                <w:b/>
+                <w:bCs/>
+                <w:lang w:val="en-US"/>
+              </w:rPr>
+              <w:t>1300</w:t>
+            </w:r>
+          </w:p>
+        </w:tc>
+        <w:tc>
+          <w:tcPr>
+            <w:tcW w:w="1450" w:type="dxa"/>
+          </w:tcPr>
+          <w:p>
+            <w:pPr>
+              <w:rPr>
+                <w:b/>
+                <w:bCs/>
+                <w:lang w:val="en-US"/>
+              </w:rPr>
+            </w:pPr>
+            <w:r>
+              <w:rPr>
+                <w:b/>
+                <w:bCs/>
+                <w:lang w:val="en-US"/>
+              </w:rPr>
+              <w:t>65000</w:t>
+            </w:r>
+          </w:p>
+        </w:tc>
+      </w:tr>
+      <w:tr>
+        <w:tc>
+          <w:tcPr>
+            <w:tcW w:w="1580" w:type="dxa"/>
+          </w:tcPr>
+          <w:p>
+            <w:pPr>
+              <w:rPr>
+                <w:highlight w:val="magenta"/>
+                <w:lang w:val="en-US"/>
+              </w:rPr>
+            </w:pPr>
+            <w:proofErr w:type="spellStart"/>
+            <w:r>
+              <w:rPr>
+                <w:highlight w:val="magenta"/>
+              </w:rPr>
+              <w:t>Inventory</w:t>
+            </w:r>
+            <w:proofErr w:type="spellEnd"/>
+            <w:r>
+              <w:rPr>
+                <w:highlight w:val="magenta"/>
+              </w:rPr>
+              <w:t xml:space="preserve"> Management</w:t>
+            </w:r>
+          </w:p>
+        </w:tc>
+        <w:tc>
+          <w:tcPr>
+            <w:tcW w:w="1446" w:type="dxa"/>
+          </w:tcPr>
+          <w:p>
+            <w:pPr>
+              <w:rPr>
+                <w:lang w:val="en-US"/>
+              </w:rPr>
+            </w:pPr>
+            <w:r>
+              <w:rPr>
+                <w:lang w:val="en-US"/>
+              </w:rPr>
+              <w:t>2 seniors</w:t>
+            </w:r>
+          </w:p>
+        </w:tc>
+        <w:tc>
+          <w:tcPr>
+            <w:tcW w:w="1421" w:type="dxa"/>
+          </w:tcPr>
+          <w:p>
+            <w:pPr>
+              <w:rPr>
+                <w:lang w:val="en-US"/>
+              </w:rPr>
+            </w:pPr>
+            <w:r>
+              <w:rPr>
+                <w:lang w:val="en-US"/>
+              </w:rPr>
+              <w:t>25</w:t>
+            </w:r>
+          </w:p>
+        </w:tc>
+        <w:tc>
+          <w:tcPr>
+            <w:tcW w:w="1495" w:type="dxa"/>
+          </w:tcPr>
+          <w:p>
+            <w:pPr>
+              <w:rPr>
+                <w:lang w:val="en-US"/>
+              </w:rPr>
+            </w:pPr>
+            <w:r>
+              <w:rPr>
+                <w:lang w:val="en-US"/>
+              </w:rPr>
+              <w:t>3.5</w:t>
+            </w:r>
+          </w:p>
+        </w:tc>
+        <w:tc>
+          <w:tcPr>
+            <w:tcW w:w="1436" w:type="dxa"/>
+          </w:tcPr>
+          <w:p>
+            <w:pPr>
+              <w:rPr>
+                <w:b/>
+                <w:bCs/>
+                <w:lang w:val="en-US"/>
+              </w:rPr>
+            </w:pPr>
+            <w:r>
+              <w:rPr>
+                <w:b/>
+                <w:bCs/>
+                <w:lang w:val="en-US"/>
+              </w:rPr>
+              <w:t>1300</w:t>
+            </w:r>
+          </w:p>
+        </w:tc>
+        <w:tc>
+          <w:tcPr>
+            <w:tcW w:w="1450" w:type="dxa"/>
+          </w:tcPr>
+          <w:p>
+            <w:pPr>
+              <w:rPr>
+                <w:b/>
+                <w:bCs/>
+                <w:lang w:val="en-US"/>
+              </w:rPr>
+            </w:pPr>
+            <w:r>
+              <w:rPr>
+                <w:b/>
+                <w:bCs/>
+                <w:lang w:val="en-US"/>
+              </w:rPr>
+              <w:t>65000</w:t>
+            </w:r>
+          </w:p>
+        </w:tc>
+      </w:tr>
+      <w:tr>
+        <w:tc>
+          <w:tcPr>
+            <w:tcW w:w="1580" w:type="dxa"/>
+          </w:tcPr>
+          <w:p>
+            <w:pPr>
+              <w:rPr>
+                <w:highlight w:val="yellow"/>
+                <w:lang w:val="en-US"/>
+              </w:rPr>
+            </w:pPr>
+            <w:proofErr w:type="spellStart"/>
+            <w:r>
+              <w:rPr>
+                <w:highlight w:val="yellow"/>
+              </w:rPr>
+              <w:t>Customer</w:t>
+            </w:r>
+            <w:proofErr w:type="spellEnd"/>
+            <w:r>
+              <w:rPr>
+                <w:highlight w:val="yellow"/>
+              </w:rPr>
+              <w:t xml:space="preserve"> </w:t>
+            </w:r>
+            <w:proofErr w:type="spellStart"/>
+            <w:r>
+              <w:rPr>
+                <w:highlight w:val="yellow"/>
+              </w:rPr>
+              <w:t>Support</w:t>
+            </w:r>
+            <w:proofErr w:type="spellEnd"/>
+          </w:p>
+        </w:tc>
+        <w:tc>
+          <w:tcPr>
+            <w:tcW w:w="1446" w:type="dxa"/>
+          </w:tcPr>
+          <w:p>
+            <w:pPr>
+              <w:rPr>
+                <w:lang w:val="en-US"/>
+              </w:rPr>
+            </w:pPr>
+            <w:r>
+              <w:rPr>
+                <w:lang w:val="en-US"/>
+              </w:rPr>
+              <w:t>1 junior</w:t>
+            </w:r>
+          </w:p>
+          <w:p>
+            <w:pPr>
+              <w:rPr>
+                <w:lang w:val="en-US"/>
+              </w:rPr>
+            </w:pPr>
+          </w:p>
+        </w:tc>
+        <w:tc>
+          <w:tcPr>
+            <w:tcW w:w="1421" w:type="dxa"/>
+          </w:tcPr>
+          <w:p>
+            <w:pPr>
+              <w:rPr>
+                <w:lang w:val="en-US"/>
+              </w:rPr>
+            </w:pPr>
+            <w:r>
+              <w:rPr>
+                <w:lang w:val="en-US"/>
+              </w:rPr>
+              <w:t>15</w:t>
+            </w:r>
+          </w:p>
+        </w:tc>
+        <w:tc>
+          <w:tcPr>
+            <w:tcW w:w="1495" w:type="dxa"/>
+          </w:tcPr>
+          <w:p>
+            <w:pPr>
+              <w:rPr>
+                <w:lang w:val="en-US"/>
+              </w:rPr>
+            </w:pPr>
+            <w:r>
+              <w:rPr>
+                <w:lang w:val="en-US"/>
+              </w:rPr>
+              <w:t>2</w:t>
+            </w:r>
+          </w:p>
+        </w:tc>
+        <w:tc>
+          <w:tcPr>
+            <w:tcW w:w="1436" w:type="dxa"/>
+          </w:tcPr>
+          <w:p>
+            <w:pPr>
+              <w:rPr>
+                <w:b/>
+                <w:bCs/>
+                <w:lang w:val="en-US"/>
+              </w:rPr>
+            </w:pPr>
+            <w:r>
+              <w:rPr>
+                <w:b/>
+                <w:bCs/>
+                <w:lang w:val="en-US"/>
+              </w:rPr>
+              <w:t>1000</w:t>
+            </w:r>
+          </w:p>
+        </w:tc>
+        <w:tc>
+          <w:tcPr>
+            <w:tcW w:w="1450" w:type="dxa"/>
+          </w:tcPr>
+          <w:p>
+            <w:pPr>
+              <w:rPr>
+                <w:b/>
+                <w:bCs/>
+                <w:lang w:val="en-US"/>
+              </w:rPr>
+            </w:pPr>
+            <w:r>
+              <w:rPr>
+                <w:b/>
+                <w:bCs/>
+                <w:lang w:val="en-US"/>
+              </w:rPr>
+              <w:t>15000</w:t>
+            </w:r>
+          </w:p>
+        </w:tc>
+      </w:tr>
+      <w:tr>
+        <w:tc>
+          <w:tcPr>
+            <w:tcW w:w="1580" w:type="dxa"/>
+          </w:tcPr>
+          <w:p>
+            <w:pPr>
+              <w:rPr>
+                <w:highlight w:val="yellow"/>
+                <w:lang w:val="en-US"/>
+              </w:rPr>
+            </w:pPr>
+            <w:proofErr w:type="spellStart"/>
+            <w:r>
+              <w:rPr>
+                <w:highlight w:val="yellow"/>
+              </w:rPr>
+              <w:t>Reviews</w:t>
+            </w:r>
+            <w:proofErr w:type="spellEnd"/>
+            <w:r>
+              <w:rPr>
+                <w:highlight w:val="yellow"/>
+              </w:rPr>
+              <w:t xml:space="preserve"> and Ratings</w:t>
+            </w:r>
+          </w:p>
+        </w:tc>
+        <w:tc>
+          <w:tcPr>
+            <w:tcW w:w="1446" w:type="dxa"/>
+          </w:tcPr>
+          <w:p>
+            <w:pPr>
+              <w:rPr>
+                <w:lang w:val="en-US"/>
+              </w:rPr>
+            </w:pPr>
+            <w:r>
+              <w:rPr>
+                <w:lang w:val="en-US"/>
+              </w:rPr>
+              <w:t>1 junior</w:t>
+            </w:r>
+          </w:p>
+          <w:p>
+            <w:pPr>
+              <w:rPr>
+                <w:lang w:val="en-US"/>
+              </w:rPr>
+            </w:pPr>
+          </w:p>
+        </w:tc>
+        <w:tc>
+          <w:tcPr>
+            <w:tcW w:w="1421" w:type="dxa"/>
+          </w:tcPr>
+          <w:p>
+            <w:pPr>
+              <w:rPr>
+                <w:lang w:val="en-US"/>
+              </w:rPr>
+            </w:pPr>
+            <w:r>
+              <w:rPr>
+                <w:lang w:val="en-US"/>
+              </w:rPr>
+              <w:t>15</w:t>
+            </w:r>
+          </w:p>
+        </w:tc>
+        <w:tc>
+          <w:tcPr>
+            <w:tcW w:w="1495" w:type="dxa"/>
+          </w:tcPr>
+          <w:p>
+            <w:pPr>
+              <w:rPr>
+                <w:lang w:val="en-US"/>
+              </w:rPr>
+            </w:pPr>
+            <w:r>
+              <w:rPr>
+                <w:lang w:val="en-US"/>
+              </w:rPr>
+              <w:t>2</w:t>
+            </w:r>
+          </w:p>
+        </w:tc>
+        <w:tc>
+          <w:tcPr>
+            <w:tcW w:w="1436" w:type="dxa"/>
+          </w:tcPr>
+          <w:p>
+            <w:pPr>
+              <w:rPr>
+                <w:b/>
+                <w:bCs/>
+                <w:lang w:val="en-US"/>
+              </w:rPr>
+            </w:pPr>
+            <w:r>
+              <w:rPr>
+                <w:b/>
+                <w:bCs/>
+                <w:lang w:val="en-US"/>
+              </w:rPr>
+              <w:t>1000</w:t>
+            </w:r>
+          </w:p>
+        </w:tc>
+        <w:tc>
+          <w:tcPr>
+            <w:tcW w:w="1450" w:type="dxa"/>
+          </w:tcPr>
+          <w:p>
+            <w:pPr>
+              <w:rPr>
+                <w:b/>
+                <w:bCs/>
+                <w:lang w:val="en-US"/>
+              </w:rPr>
+            </w:pPr>
+            <w:r>
+              <w:rPr>
+                <w:b/>
+                <w:bCs/>
+                <w:lang w:val="en-US"/>
+              </w:rPr>
+              <w:t>15000</w:t>
+            </w:r>
+          </w:p>
+        </w:tc>
+      </w:tr>
+      <w:tr>
+        <w:tc>
+          <w:tcPr>
+            <w:tcW w:w="1580" w:type="dxa"/>
+          </w:tcPr>
+          <w:p>
+            <w:pPr>
+              <w:rPr>
+                <w:highlight w:val="yellow"/>
+              </w:rPr>
+            </w:pPr>
+            <w:proofErr w:type="spellStart"/>
+            <w:r>
+              <w:rPr>
+                <w:highlight w:val="yellow"/>
+              </w:rPr>
+              <w:t>Promotions</w:t>
+            </w:r>
+            <w:proofErr w:type="spellEnd"/>
+            <w:r>
+              <w:rPr>
+                <w:highlight w:val="yellow"/>
+              </w:rPr>
+              <w:t xml:space="preserve"> and </w:t>
+            </w:r>
+            <w:proofErr w:type="spellStart"/>
+            <w:r>
+              <w:rPr>
+                <w:highlight w:val="yellow"/>
+              </w:rPr>
+              <w:t>Discounts</w:t>
+            </w:r>
+            <w:proofErr w:type="spellEnd"/>
+          </w:p>
+        </w:tc>
+        <w:tc>
+          <w:tcPr>
+            <w:tcW w:w="1446" w:type="dxa"/>
+          </w:tcPr>
+          <w:p>
+            <w:pPr>
+              <w:rPr>
+                <w:lang w:val="en-US"/>
+              </w:rPr>
+            </w:pPr>
+            <w:r>
+              <w:rPr>
+                <w:lang w:val="en-US"/>
+              </w:rPr>
+              <w:t>1 junior</w:t>
+            </w:r>
+          </w:p>
+          <w:p>
+            <w:pPr>
+              <w:rPr>
+                <w:lang w:val="en-US"/>
+              </w:rPr>
+            </w:pPr>
+          </w:p>
+        </w:tc>
+        <w:tc>
+          <w:tcPr>
+            <w:tcW w:w="1421" w:type="dxa"/>
+          </w:tcPr>
+          <w:p>
+            <w:pPr>
+              <w:rPr>
+                <w:lang w:val="en-US"/>
+              </w:rPr>
+            </w:pPr>
+            <w:r>
+              <w:rPr>
+                <w:lang w:val="en-US"/>
+              </w:rPr>
+              <w:t>15</w:t>
+            </w:r>
+          </w:p>
+        </w:tc>
+        <w:tc>
+          <w:tcPr>
+            <w:tcW w:w="1495" w:type="dxa"/>
+          </w:tcPr>
+          <w:p>
+            <w:pPr>
+              <w:rPr>
+                <w:lang w:val="en-US"/>
+              </w:rPr>
+            </w:pPr>
+            <w:r>
+              <w:rPr>
+                <w:lang w:val="en-US"/>
+              </w:rPr>
+              <w:t>2</w:t>
+            </w:r>
+          </w:p>
+        </w:tc>
+        <w:tc>
+          <w:tcPr>
+            <w:tcW w:w="1436" w:type="dxa"/>
+          </w:tcPr>
+          <w:p>
+            <w:pPr>
+              <w:rPr>
+                <w:b/>
+                <w:bCs/>
+                <w:lang w:val="en-US"/>
+              </w:rPr>
+            </w:pPr>
+            <w:r>
+              <w:rPr>
+                <w:b/>
+                <w:bCs/>
+                <w:lang w:val="en-US"/>
+              </w:rPr>
+              <w:t>1000</w:t>
+            </w:r>
+          </w:p>
+        </w:tc>
+        <w:tc>
+          <w:tcPr>
+            <w:tcW w:w="1450" w:type="dxa"/>
+          </w:tcPr>
+          <w:p>
+            <w:pPr>
+              <w:rPr>
+                <w:b/>
+                <w:bCs/>
+                <w:lang w:val="en-US"/>
+              </w:rPr>
+            </w:pPr>
+            <w:r>
+              <w:rPr>
+                <w:b/>
+                <w:bCs/>
+                <w:lang w:val="en-US"/>
+              </w:rPr>
+              <w:t>15000</w:t>
+            </w:r>
+          </w:p>
+        </w:tc>
+      </w:tr>
+      <w:tr>
+        <w:tc>
+          <w:tcPr>
+            <w:tcW w:w="1580" w:type="dxa"/>
+          </w:tcPr>
+          <w:p>
+            <w:pPr>
+              <w:rPr>
+                <w:highlight w:val="magenta"/>
+              </w:rPr>
+            </w:pPr>
+            <w:proofErr w:type="spellStart"/>
+            <w:r>
+              <w:rPr>
+                <w:highlight w:val="magenta"/>
+              </w:rPr>
+              <w:t>Notifications</w:t>
+            </w:r>
+            <w:proofErr w:type="spellEnd"/>
+          </w:p>
+        </w:tc>
+        <w:tc>
+          <w:tcPr>
+            <w:tcW w:w="1446" w:type="dxa"/>
+          </w:tcPr>
+          <w:p>
+            <w:pPr>
+              <w:rPr>
+                <w:lang w:val="en-US"/>
+              </w:rPr>
+            </w:pPr>
+            <w:r>
+              <w:rPr>
+                <w:lang w:val="en-US"/>
+              </w:rPr>
+              <w:t>1 junior</w:t>
+            </w:r>
+          </w:p>
+          <w:p>
+            <w:pPr>
+              <w:rPr>
+                <w:lang w:val="en-US"/>
+              </w:rPr>
+            </w:pPr>
+            <w:r>
+              <w:rPr>
+                <w:lang w:val="en-US"/>
+              </w:rPr>
+              <w:t>1 senior</w:t>
+            </w:r>
+          </w:p>
+        </w:tc>
+        <w:tc>
+          <w:tcPr>
+            <w:tcW w:w="1421" w:type="dxa"/>
+          </w:tcPr>
+          <w:p>
+            <w:pPr>
+              <w:rPr>
+                <w:lang w:val="en-US"/>
+              </w:rPr>
+            </w:pPr>
+            <w:r>
+              <w:rPr>
+                <w:lang w:val="en-US"/>
+              </w:rPr>
+              <w:t>21</w:t>
+            </w:r>
+          </w:p>
+        </w:tc>
+        <w:tc>
+          <w:tcPr>
+            <w:tcW w:w="1495" w:type="dxa"/>
+          </w:tcPr>
+          <w:p>
+            <w:pPr>
+              <w:rPr>
+                <w:lang w:val="en-US"/>
+              </w:rPr>
+            </w:pPr>
+            <w:r>
+              <w:rPr>
+                <w:lang w:val="en-US"/>
+              </w:rPr>
+              <w:t>3</w:t>
+            </w:r>
+          </w:p>
+        </w:tc>
+        <w:tc>
+          <w:tcPr>
+            <w:tcW w:w="1436" w:type="dxa"/>
+          </w:tcPr>
+          <w:p>
+            <w:pPr>
+              <w:rPr>
+                <w:b/>
+                <w:bCs/>
+                <w:lang w:val="en-US"/>
+              </w:rPr>
+            </w:pPr>
+            <w:r>
+              <w:rPr>
+                <w:b/>
+                <w:bCs/>
+                <w:lang w:val="en-US"/>
+              </w:rPr>
+              <w:t>1000</w:t>
+            </w:r>
+          </w:p>
+          <w:p>
+            <w:pPr>
+              <w:rPr>
+                <w:b/>
+                <w:bCs/>
+                <w:lang w:val="en-US"/>
+              </w:rPr>
+            </w:pPr>
+            <w:r>
+              <w:rPr>
+                <w:b/>
+                <w:bCs/>
+                <w:lang w:val="en-US"/>
+              </w:rPr>
+              <w:t>1300</w:t>
+            </w:r>
+          </w:p>
+        </w:tc>
+        <w:tc>
+          <w:tcPr>
+            <w:tcW w:w="1450" w:type="dxa"/>
+          </w:tcPr>
+          <w:p>
+            <w:pPr>
+              <w:rPr>
+                <w:b/>
+                <w:bCs/>
+                <w:lang w:val="en-US"/>
+              </w:rPr>
+            </w:pPr>
+            <w:r>
+              <w:rPr>
+                <w:b/>
+                <w:bCs/>
+                <w:lang w:val="en-US"/>
+              </w:rPr>
+              <w:t>48300</w:t>
+            </w:r>
+          </w:p>
+        </w:tc>
+      </w:tr>
+      <w:tr>
+        <w:tc>
+          <w:tcPr>
+            <w:tcW w:w="1580" w:type="dxa"/>
+          </w:tcPr>
+          <w:p>
+            <w:pPr>
+              <w:rPr>
+                <w:highlight w:val="cyan"/>
+              </w:rPr>
+            </w:pPr>
+            <w:proofErr w:type="spellStart"/>
+            <w:r>
+              <w:rPr>
+                <w:highlight w:val="cyan"/>
+              </w:rPr>
+              <w:t>Reports</w:t>
+            </w:r>
+            <w:proofErr w:type="spellEnd"/>
+            <w:r>
+              <w:rPr>
+                <w:highlight w:val="cyan"/>
+              </w:rPr>
+              <w:t xml:space="preserve"> and </w:t>
+            </w:r>
+            <w:proofErr w:type="spellStart"/>
+            <w:r>
+              <w:rPr>
+                <w:highlight w:val="cyan"/>
+              </w:rPr>
+              <w:t>Analytics</w:t>
+            </w:r>
+            <w:proofErr w:type="spellEnd"/>
+          </w:p>
+        </w:tc>
+        <w:tc>
+          <w:tcPr>
+            <w:tcW w:w="1446" w:type="dxa"/>
+          </w:tcPr>
+          <w:p>
+            <w:pPr>
+              <w:rPr>
+                <w:lang w:val="en-US"/>
+              </w:rPr>
+            </w:pPr>
+            <w:r>
+              <w:rPr>
+                <w:lang w:val="en-US"/>
+              </w:rPr>
+              <w:t>2 seniors</w:t>
+            </w:r>
+          </w:p>
+        </w:tc>
+        <w:tc>
+          <w:tcPr>
+            <w:tcW w:w="1421" w:type="dxa"/>
+          </w:tcPr>
+          <w:p>
+            <w:pPr>
+              <w:rPr>
+                <w:lang w:val="en-US"/>
+              </w:rPr>
+            </w:pPr>
+            <w:r>
+              <w:rPr>
+                <w:lang w:val="en-US"/>
+              </w:rPr>
+              <w:t>28</w:t>
+            </w:r>
+          </w:p>
+        </w:tc>
+        <w:tc>
+          <w:tcPr>
+            <w:tcW w:w="1495" w:type="dxa"/>
+          </w:tcPr>
+          <w:p>
+            <w:pPr>
+              <w:rPr>
+                <w:lang w:val="en-US"/>
+              </w:rPr>
+            </w:pPr>
+            <w:r>
+              <w:rPr>
+                <w:lang w:val="en-US"/>
+              </w:rPr>
+              <w:t>4</w:t>
+            </w:r>
+          </w:p>
+        </w:tc>
+        <w:tc>
+          <w:tcPr>
+            <w:tcW w:w="1436" w:type="dxa"/>
+          </w:tcPr>
+          <w:p>
+            <w:pPr>
+              <w:rPr>
+                <w:b/>
+                <w:bCs/>
+                <w:lang w:val="en-US"/>
+              </w:rPr>
+            </w:pPr>
+            <w:r>
+              <w:rPr>
+                <w:b/>
+                <w:bCs/>
+                <w:lang w:val="en-US"/>
+              </w:rPr>
+              <w:t>1300</w:t>
+            </w:r>
+          </w:p>
+          <w:p>
+            <w:pPr>
+              <w:rPr>
+                <w:b/>
+                <w:bCs/>
+                <w:lang w:val="en-US"/>
+              </w:rPr>
+            </w:pPr>
+          </w:p>
+        </w:tc>
+        <w:tc>
+          <w:tcPr>
+            <w:tcW w:w="1450" w:type="dxa"/>
+          </w:tcPr>
+          <w:p>
+            <w:pPr>
+              <w:rPr>
+                <w:b/>
+                <w:bCs/>
+                <w:lang w:val="en-US"/>
+              </w:rPr>
+            </w:pPr>
+            <w:r>
+              <w:rPr>
+                <w:b/>
+                <w:bCs/>
+                <w:lang w:val="en-US"/>
+              </w:rPr>
+              <w:t>72800</w:t>
+            </w:r>
+          </w:p>
+        </w:tc>
+      </w:tr>
+      <w:tr>
+        <w:tc>
+          <w:tcPr>
+            <w:tcW w:w="1580" w:type="dxa"/>
+          </w:tcPr>
+          <w:p>
+            <w:pPr>
+              <w:rPr>
+                <w:highlight w:val="cyan"/>
+              </w:rPr>
+            </w:pPr>
+            <w:r>
+              <w:rPr>
+                <w:highlight w:val="cyan"/>
+                <w:lang w:val="en-US"/>
+              </w:rPr>
+              <w:t>Branch Management</w:t>
+            </w:r>
+          </w:p>
+        </w:tc>
+        <w:tc>
+          <w:tcPr>
+            <w:tcW w:w="1446" w:type="dxa"/>
+          </w:tcPr>
+          <w:p>
+            <w:pPr>
+              <w:rPr>
+                <w:lang w:val="en-US"/>
+              </w:rPr>
+            </w:pPr>
+            <w:r>
+              <w:rPr>
+                <w:lang w:val="en-US"/>
+              </w:rPr>
+              <w:t>2 seniors</w:t>
+            </w:r>
+          </w:p>
+        </w:tc>
+        <w:tc>
+          <w:tcPr>
+            <w:tcW w:w="1421" w:type="dxa"/>
+          </w:tcPr>
+          <w:p>
+            <w:pPr>
+              <w:rPr>
+                <w:lang w:val="en-US"/>
+              </w:rPr>
+            </w:pPr>
+            <w:r>
+              <w:rPr>
+                <w:lang w:val="en-US"/>
+              </w:rPr>
+              <w:t>28</w:t>
+            </w:r>
+          </w:p>
+        </w:tc>
+        <w:tc>
+          <w:tcPr>
+            <w:tcW w:w="1495" w:type="dxa"/>
+          </w:tcPr>
+          <w:p>
+            <w:pPr>
+              <w:rPr>
+                <w:lang w:val="en-US"/>
+              </w:rPr>
+            </w:pPr>
+            <w:r>
+              <w:rPr>
+                <w:lang w:val="en-US"/>
+              </w:rPr>
+              <w:t>4</w:t>
+            </w:r>
+          </w:p>
+        </w:tc>
+        <w:tc>
+          <w:tcPr>
+            <w:tcW w:w="1436" w:type="dxa"/>
+          </w:tcPr>
+          <w:p>
+            <w:pPr>
+              <w:rPr>
+                <w:b/>
+                <w:bCs/>
+                <w:lang w:val="en-US"/>
+              </w:rPr>
+            </w:pPr>
+            <w:r>
+              <w:rPr>
+                <w:b/>
+                <w:bCs/>
+                <w:lang w:val="en-US"/>
+              </w:rPr>
+              <w:t>1300</w:t>
+            </w:r>
+          </w:p>
+        </w:tc>
+        <w:tc>
+          <w:tcPr>
+            <w:tcW w:w="1450" w:type="dxa"/>
+          </w:tcPr>
+          <w:p>
+            <w:pPr>
+              <w:rPr>
+                <w:b/>
+                <w:bCs/>
+                <w:lang w:val="en-US"/>
+              </w:rPr>
+            </w:pPr>
+            <w:r>
+              <w:rPr>
+                <w:b/>
+                <w:bCs/>
+                <w:lang w:val="en-US"/>
+              </w:rPr>
+              <w:t>72800</w:t>
+            </w:r>
+          </w:p>
+        </w:tc>
+      </w:tr>
+      <w:tr>
+        <w:tc>
+          <w:tcPr>
+            <w:tcW w:w="1580" w:type="dxa"/>
+          </w:tcPr>
+          <w:p>
+            <w:pPr>
+              <w:rPr>
+                <w:lang w:val="en-US"/>
+              </w:rPr>
+            </w:pPr>
+            <w:r>
+              <w:rPr>
+                <w:lang w:val="en-US"/>
+              </w:rPr>
+              <w:t>Total</w:t>
+            </w:r>
+          </w:p>
+        </w:tc>
+        <w:tc>
+          <w:tcPr>
+            <w:tcW w:w="1446" w:type="dxa"/>
+          </w:tcPr>
+          <w:p>
+            <w:pPr>
+              <w:rPr>
+                <w:lang w:val="en-US"/>
+              </w:rPr>
+            </w:pPr>
+          </w:p>
+        </w:tc>
+        <w:tc>
+          <w:tcPr>
+            <w:tcW w:w="1421" w:type="dxa"/>
+          </w:tcPr>
+          <w:p>
+            <w:pPr>
+              <w:rPr>
+                <w:lang w:val="en-US"/>
+              </w:rPr>
+            </w:pPr>
+          </w:p>
+        </w:tc>
+        <w:tc>
+          <w:tcPr>
+            <w:tcW w:w="1495" w:type="dxa"/>
+          </w:tcPr>
+          <w:p>
+            <w:pPr>
+              <w:rPr>
+                <w:b/>
+                <w:bCs/>
+                <w:lang w:val="en-US"/>
+              </w:rPr>
+            </w:pPr>
+            <w:r>
+              <w:rPr>
+                <w:b/>
+                <w:bCs/>
+                <w:lang w:val="en-US"/>
+              </w:rPr>
+              <w:t>Parallel Work</w:t>
+            </w:r>
+            <w:r>
+              <w:rPr>
+                <w:lang w:val="en-US"/>
+              </w:rPr>
+              <w:br/>
+            </w:r>
+            <w:r>
+              <w:rPr>
+                <w:b/>
+                <w:bCs/>
+                <w:lang w:val="en-US"/>
+              </w:rPr>
+              <w:t>Phase 1</w:t>
+            </w:r>
+            <w:r>
+              <w:rPr>
+                <w:lang w:val="en-US"/>
+              </w:rPr>
+              <w:t>: 4 weeks</w:t>
+            </w:r>
+            <w:r>
+              <w:rPr>
+                <w:lang w:val="en-US"/>
+              </w:rPr>
+              <w:br/>
+            </w:r>
+            <w:r>
+              <w:rPr>
+                <w:b/>
+                <w:bCs/>
+                <w:lang w:val="en-US"/>
+              </w:rPr>
+              <w:t>Phase 2</w:t>
+            </w:r>
+            <w:r>
+              <w:rPr>
+                <w:lang w:val="en-US"/>
+              </w:rPr>
+              <w:t>: 4 weeks</w:t>
+            </w:r>
+            <w:r>
+              <w:rPr>
+                <w:lang w:val="en-US"/>
+              </w:rPr>
+              <w:br/>
+            </w:r>
+            <w:r>
+              <w:rPr>
+                <w:b/>
+                <w:bCs/>
+                <w:lang w:val="en-US"/>
+              </w:rPr>
+              <w:t>Phase 3</w:t>
+            </w:r>
+            <w:r>
+              <w:rPr>
+                <w:lang w:val="en-US"/>
+              </w:rPr>
+              <w:t>: 4 weeks</w:t>
+            </w:r>
+          </w:p>
+          <w:p>
+            <w:pPr>
+              <w:rPr>
+                <w:b/>
+                <w:bCs/>
+                <w:lang w:val="en-US"/>
+              </w:rPr>
+            </w:pPr>
+            <w:r>
+              <w:rPr>
+                <w:b/>
+                <w:bCs/>
+                <w:lang w:val="en-US"/>
+              </w:rPr>
+              <w:t>12 weeks - 3 months</w:t>
+            </w:r>
+          </w:p>
+          <w:p>
+            <w:pPr>
+              <w:rPr>
+                <w:lang w:val="en-US"/>
+              </w:rPr>
+            </w:pPr>
+          </w:p>
+        </w:tc>
+        <w:tc>
+          <w:tcPr>
+            <w:tcW w:w="1436" w:type="dxa"/>
+          </w:tcPr>
+          <w:p>
+            <w:pPr>
+              <w:rPr>
+                <w:b/>
+                <w:bCs/>
+                <w:lang w:val="en-US"/>
+              </w:rPr>
+            </w:pPr>
+          </w:p>
+        </w:tc>
+        <w:tc>
+          <w:tcPr>
+            <w:tcW w:w="1450" w:type="dxa"/>
+          </w:tcPr>
+          <w:p>
+            <w:pPr>
+              <w:rPr>
+                <w:b/>
+                <w:bCs/>
+                <w:lang w:val="en-US"/>
+              </w:rPr>
+            </w:pPr>
+          </w:p>
+        </w:tc>
+      </w:tr>
+    </w:tbl>
+    <w:p>
+      <w:pPr>
+        <w:rPr>
+          <w:lang w:val="en-US"/>
+        </w:rPr>
+      </w:pPr>
     </w:p>
     <w:p>
       <w:pPr>
@@ -2750,16 +4567,8 @@
         <w:rPr>
           <w:lang w:val="en-US"/>
         </w:rPr>
-        <w:t xml:space="preserve"> 6 </w:t>
-      </w:r>
-      <w:proofErr w:type="gramStart"/>
-      <w:r>
-        <w:rPr>
-          <w:lang w:val="en-US"/>
-        </w:rPr>
-        <w:t>month</w:t>
-      </w:r>
-      <w:proofErr w:type="gramEnd"/>
+        <w:t xml:space="preserve"> </w:t>
+      </w:r>
     </w:p>
     <w:p>
       <w:pPr>
@@ -2807,6 +4616,14 @@
         </w:rPr>
         <w:t>Project Manager: 40000</w:t>
       </w:r>
+      <w:r>
+        <w:rPr>
+          <w:b/>
+          <w:bCs/>
+          <w:lang w:val="en-US"/>
+        </w:rPr>
+        <w:t xml:space="preserve"> per month</w:t>
+      </w:r>
     </w:p>
     <w:p>
       <w:pPr>
@@ -2835,23 +4652,31 @@
           <w:bCs/>
           <w:lang w:val="en-US"/>
         </w:rPr>
-        <w:t>35</w:t>
-      </w:r>
-      <w:r>
-        <w:rPr>
-          <w:b/>
-          <w:bCs/>
-          <w:lang w:val="en-US"/>
-        </w:rPr>
-        <w:t>000</w:t>
-      </w:r>
-      <w:r>
-        <w:rPr>
-          <w:b/>
-          <w:bCs/>
-          <w:lang w:val="en-US"/>
-        </w:rPr>
-        <w:t xml:space="preserve"> (8)</w:t>
+        <w:t xml:space="preserve">1300 per day </w:t>
+      </w:r>
+      <w:r>
+        <w:rPr>
+          <w:b/>
+          <w:bCs/>
+          <w:lang w:val="en-US"/>
+        </w:rPr>
+        <w:t>(</w:t>
+      </w:r>
+      <w:r>
+        <w:rPr>
+          <w:b/>
+          <w:bCs/>
+          <w:lang w:val="en-US"/>
+        </w:rPr>
+        <w:t>13</w:t>
+      </w:r>
+      <w:r>
+        <w:rPr>
+          <w:b/>
+          <w:bCs/>
+          <w:lang w:val="en-US"/>
+        </w:rPr>
+        <w:t>)</w:t>
       </w:r>
     </w:p>
     <w:p>
@@ -2881,7 +4706,7 @@
           <w:bCs/>
           <w:lang w:val="en-US"/>
         </w:rPr>
-        <w:t>18</w:t>
+        <w:t>1</w:t>
       </w:r>
       <w:r>
         <w:rPr>
@@ -2897,15 +4722,31 @@
           <w:bCs/>
           <w:lang w:val="en-US"/>
         </w:rPr>
-        <w:t xml:space="preserve"> (1</w:t>
-      </w:r>
-      <w:r>
-        <w:rPr>
-          <w:b/>
-          <w:bCs/>
-          <w:lang w:val="en-US"/>
-        </w:rPr>
-        <w:t>5</w:t>
+        <w:t xml:space="preserve"> </w:t>
+      </w:r>
+      <w:r>
+        <w:rPr>
+          <w:b/>
+          <w:bCs/>
+          <w:lang w:val="en-US"/>
+        </w:rPr>
+        <w:t xml:space="preserve">per day </w:t>
+      </w:r>
+      <w:r>
+        <w:rPr>
+          <w:b/>
+          <w:bCs/>
+          <w:lang w:val="en-US"/>
+        </w:rPr>
+        <w:t>(</w:t>
+      </w:r>
+      <w:r>
+        <w:rPr>
+          <w:b/>
+          <w:bCs/>
+          <w:lang w:val="en-US"/>
+        </w:rPr>
+        <w:t>7</w:t>
       </w:r>
       <w:r>
         <w:rPr>
@@ -2924,6 +4765,24 @@
           <w:lang w:val="en-US"/>
         </w:rPr>
       </w:pPr>
+    </w:p>
+    <w:p>
+      <w:pPr>
+        <w:rPr>
+          <w:b/>
+          <w:bCs/>
+          <w:lang w:val="en-US"/>
+        </w:rPr>
+      </w:pPr>
+    </w:p>
+    <w:p>
+      <w:pPr>
+        <w:rPr>
+          <w:b/>
+          <w:bCs/>
+          <w:lang w:val="en-US"/>
+        </w:rPr>
+      </w:pPr>
       <w:r>
         <w:rPr>
           <w:b/>
@@ -3098,42 +4957,43 @@
       </w:pPr>
     </w:p>
     <w:p>
-      <w:pPr>
-        <w:rPr>
-          <w:lang w:val="en-US"/>
-        </w:rPr>
-      </w:pPr>
-      <w:r>
-        <w:rPr>
-          <w:lang w:val="en-US"/>
-        </w:rPr>
-        <w:t>Configuration identification (item)</w:t>
-      </w:r>
-    </w:p>
-    <w:p>
-      <w:pPr>
-        <w:rPr>
-          <w:lang w:val="en-US"/>
-        </w:rPr>
-      </w:pPr>
-      <w:r>
-        <w:rPr>
-          <w:lang w:val="en-US"/>
-        </w:rPr>
+      <w:proofErr w:type="spellStart"/>
+      <w:r>
+        <w:t>Configuration</w:t>
+      </w:r>
+      <w:proofErr w:type="spellEnd"/>
+      <w:r>
+        <w:t xml:space="preserve"> </w:t>
+      </w:r>
+      <w:proofErr w:type="spellStart"/>
+      <w:r>
+        <w:t>identification</w:t>
+      </w:r>
+      <w:proofErr w:type="spellEnd"/>
+      <w:r>
+        <w:t xml:space="preserve"> (</w:t>
+      </w:r>
+      <w:proofErr w:type="spellStart"/>
+      <w:r>
+        <w:t>item</w:t>
+      </w:r>
+      <w:proofErr w:type="spellEnd"/>
+      <w:r>
+        <w:t>)</w:t>
+      </w:r>
+    </w:p>
+    <w:p>
+      <w:r>
         <w:t xml:space="preserve">-New module </w:t>
       </w:r>
-      <w:proofErr w:type="gramStart"/>
-      <w:r>
-        <w:rPr>
-          <w:lang w:val="en-US"/>
-        </w:rPr>
+      <w:proofErr w:type="spellStart"/>
+      <w:r>
         <w:t>centralize</w:t>
       </w:r>
-      <w:proofErr w:type="gramEnd"/>
-    </w:p>
-    <w:p>
-      <w:r>
-        <w:lastRenderedPageBreak/>
+      <w:proofErr w:type="spellEnd"/>
+    </w:p>
+    <w:p>
+      <w:r>
         <w:t>Que parte d</w:t>
       </w:r>
       <w:r>
@@ -3141,7 +5001,15 @@
       </w:r>
     </w:p>
     <w:p>
-      <w:r>
+      <w:pPr>
+        <w:rPr>
+          <w:lang w:val="en-US"/>
+        </w:rPr>
+      </w:pPr>
+      <w:r>
+        <w:rPr>
+          <w:lang w:val="en-US"/>
+        </w:rPr>
         <w:t>______________________________New module_______________________________________</w:t>
       </w:r>
     </w:p>
@@ -3244,6 +5112,7 @@
         <w:rPr>
           <w:lang w:val="en-US"/>
         </w:rPr>
+        <w:lastRenderedPageBreak/>
         <w:t>Add, edit and delete branches.</w:t>
       </w:r>
     </w:p>
@@ -3717,7 +5586,6 @@
           <w:bCs/>
           <w:lang w:val="en-US"/>
         </w:rPr>
-        <w:lastRenderedPageBreak/>
         <w:t>Reports and Analytics:</w:t>
       </w:r>
     </w:p>
@@ -3738,27 +5606,6 @@
         </w:rPr>
         <w:t>The module should be modified to include the ability to generate reports by branch, providing specific data such as sales, inventory, and orders processed at each branch.</w:t>
       </w:r>
-    </w:p>
-    <w:p>
-      <w:pPr>
-        <w:rPr>
-          <w:lang w:val="en-US"/>
-        </w:rPr>
-      </w:pPr>
-      <w:r>
-        <w:rPr>
-          <w:lang w:val="en-US"/>
-        </w:rPr>
-        <w:t>*</w:t>
-      </w:r>
-      <w:proofErr w:type="gramStart"/>
-      <w:r>
-        <w:rPr>
-          <w:lang w:val="en-US"/>
-        </w:rPr>
-        <w:t>time</w:t>
-      </w:r>
-      <w:proofErr w:type="gramEnd"/>
     </w:p>
     <w:p>
       <w:pPr>
@@ -6448,6 +8295,25 @@
       <w:szCs w:val="20"/>
     </w:rPr>
   </w:style>
+  <w:style w:type="table" w:styleId="Tablaconcuadrcula">
+    <w:name w:val="Table Grid"/>
+    <w:basedOn w:val="Tablanormal"/>
+    <w:uiPriority w:val="39"/>
+    <w:rsid w:val="0032174F"/>
+    <w:pPr>
+      <w:spacing w:after="0" w:line="240" w:lineRule="auto"/>
+    </w:pPr>
+    <w:tblPr>
+      <w:tblBorders>
+        <w:top w:val="single" w:sz="4" w:space="0" w:color="auto"/>
+        <w:left w:val="single" w:sz="4" w:space="0" w:color="auto"/>
+        <w:bottom w:val="single" w:sz="4" w:space="0" w:color="auto"/>
+        <w:right w:val="single" w:sz="4" w:space="0" w:color="auto"/>
+        <w:insideH w:val="single" w:sz="4" w:space="0" w:color="auto"/>
+        <w:insideV w:val="single" w:sz="4" w:space="0" w:color="auto"/>
+      </w:tblBorders>
+    </w:tblPr>
+  </w:style>
 </w:styles>
 </file>
 
